--- a/trunk/SEP/Artifact & Deliverable/Sofware Testing Plan.docx
+++ b/trunk/SEP/Artifact & Deliverable/Sofware Testing Plan.docx
@@ -87,7 +87,7 @@
         </w:p>
         <w:p/>
         <w:p/>
-        <w:bookmarkStart w:id="0" w:name="_Toc331513752" w:displacedByCustomXml="next"/>
+        <w:bookmarkStart w:id="0" w:name="_Toc332204546" w:displacedByCustomXml="next"/>
         <w:sdt>
           <w:sdtPr>
             <w:rPr>
@@ -151,7 +151,7 @@
               <w:r>
                 <w:fldChar w:fldCharType="separate"/>
               </w:r>
-              <w:hyperlink w:anchor="_Toc331513752" w:history="1">
+              <w:hyperlink w:anchor="_Toc332204546" w:history="1">
                 <w:r>
                   <w:rPr>
                     <w:rStyle w:val="Hyperlink"/>
@@ -178,7 +178,7 @@
                     <w:noProof/>
                     <w:webHidden/>
                   </w:rPr>
-                  <w:instrText xml:space="preserve"> PAGEREF _Toc331513752 \h </w:instrText>
+                  <w:instrText xml:space="preserve"> PAGEREF _Toc332204546 \h </w:instrText>
                 </w:r>
                 <w:r>
                   <w:rPr>
@@ -224,7 +224,7 @@
                   <w:lang w:eastAsia="en-US"/>
                 </w:rPr>
               </w:pPr>
-              <w:hyperlink w:anchor="_Toc331513753" w:history="1">
+              <w:hyperlink w:anchor="_Toc332204547" w:history="1">
                 <w:r>
                   <w:rPr>
                     <w:rStyle w:val="Hyperlink"/>
@@ -269,7 +269,7 @@
                     <w:noProof/>
                     <w:webHidden/>
                   </w:rPr>
-                  <w:instrText xml:space="preserve"> PAGEREF _Toc331513753 \h </w:instrText>
+                  <w:instrText xml:space="preserve"> PAGEREF _Toc332204547 \h </w:instrText>
                 </w:r>
                 <w:r>
                   <w:rPr>
@@ -315,7 +315,7 @@
                   <w:lang w:eastAsia="en-US"/>
                 </w:rPr>
               </w:pPr>
-              <w:hyperlink w:anchor="_Toc331513754" w:history="1">
+              <w:hyperlink w:anchor="_Toc332204548" w:history="1">
                 <w:r>
                   <w:rPr>
                     <w:rStyle w:val="Hyperlink"/>
@@ -359,7 +359,7 @@
                     <w:noProof/>
                     <w:webHidden/>
                   </w:rPr>
-                  <w:instrText xml:space="preserve"> PAGEREF _Toc331513754 \h </w:instrText>
+                  <w:instrText xml:space="preserve"> PAGEREF _Toc332204548 \h </w:instrText>
                 </w:r>
                 <w:r>
                   <w:rPr>
@@ -405,7 +405,7 @@
                   <w:lang w:eastAsia="en-US"/>
                 </w:rPr>
               </w:pPr>
-              <w:hyperlink w:anchor="_Toc331513755" w:history="1">
+              <w:hyperlink w:anchor="_Toc332204549" w:history="1">
                 <w:r>
                   <w:rPr>
                     <w:rStyle w:val="Hyperlink"/>
@@ -449,7 +449,7 @@
                     <w:noProof/>
                     <w:webHidden/>
                   </w:rPr>
-                  <w:instrText xml:space="preserve"> PAGEREF _Toc331513755 \h </w:instrText>
+                  <w:instrText xml:space="preserve"> PAGEREF _Toc332204549 \h </w:instrText>
                 </w:r>
                 <w:r>
                   <w:rPr>
@@ -495,7 +495,7 @@
                   <w:lang w:eastAsia="en-US"/>
                 </w:rPr>
               </w:pPr>
-              <w:hyperlink w:anchor="_Toc331513756" w:history="1">
+              <w:hyperlink w:anchor="_Toc332204550" w:history="1">
                 <w:r>
                   <w:rPr>
                     <w:rStyle w:val="Hyperlink"/>
@@ -539,7 +539,7 @@
                     <w:noProof/>
                     <w:webHidden/>
                   </w:rPr>
-                  <w:instrText xml:space="preserve"> PAGEREF _Toc331513756 \h </w:instrText>
+                  <w:instrText xml:space="preserve"> PAGEREF _Toc332204550 \h </w:instrText>
                 </w:r>
                 <w:r>
                   <w:rPr>
@@ -585,7 +585,7 @@
                   <w:lang w:eastAsia="en-US"/>
                 </w:rPr>
               </w:pPr>
-              <w:hyperlink w:anchor="_Toc331513757" w:history="1">
+              <w:hyperlink w:anchor="_Toc332204551" w:history="1">
                 <w:r>
                   <w:rPr>
                     <w:rStyle w:val="Hyperlink"/>
@@ -629,7 +629,7 @@
                     <w:noProof/>
                     <w:webHidden/>
                   </w:rPr>
-                  <w:instrText xml:space="preserve"> PAGEREF _Toc331513757 \h </w:instrText>
+                  <w:instrText xml:space="preserve"> PAGEREF _Toc332204551 \h </w:instrText>
                 </w:r>
                 <w:r>
                   <w:rPr>
@@ -675,7 +675,7 @@
                   <w:lang w:eastAsia="en-US"/>
                 </w:rPr>
               </w:pPr>
-              <w:hyperlink w:anchor="_Toc331513758" w:history="1">
+              <w:hyperlink w:anchor="_Toc332204552" w:history="1">
                 <w:r>
                   <w:rPr>
                     <w:rStyle w:val="Hyperlink"/>
@@ -719,7 +719,7 @@
                     <w:noProof/>
                     <w:webHidden/>
                   </w:rPr>
-                  <w:instrText xml:space="preserve"> PAGEREF _Toc331513758 \h </w:instrText>
+                  <w:instrText xml:space="preserve"> PAGEREF _Toc332204552 \h </w:instrText>
                 </w:r>
                 <w:r>
                   <w:rPr>
@@ -739,7 +739,187 @@
                     <w:noProof/>
                     <w:webHidden/>
                   </w:rPr>
-                  <w:t>5</w:t>
+                  <w:t>4</w:t>
+                </w:r>
+                <w:r>
+                  <w:rPr>
+                    <w:noProof/>
+                    <w:webHidden/>
+                  </w:rPr>
+                  <w:fldChar w:fldCharType="end"/>
+                </w:r>
+              </w:hyperlink>
+            </w:p>
+            <w:p>
+              <w:pPr>
+                <w:pStyle w:val="TOC1"/>
+                <w:tabs>
+                  <w:tab w:val="left" w:pos="480"/>
+                  <w:tab w:val="right" w:leader="dot" w:pos="9350"/>
+                </w:tabs>
+                <w:rPr>
+                  <w:rFonts w:asciiTheme="minorHAnsi" w:eastAsiaTheme="minorEastAsia" w:hAnsiTheme="minorHAnsi" w:cstheme="minorBidi"/>
+                  <w:noProof/>
+                  <w:sz w:val="22"/>
+                  <w:szCs w:val="22"/>
+                  <w:lang w:eastAsia="en-US"/>
+                </w:rPr>
+              </w:pPr>
+              <w:hyperlink w:anchor="_Toc332204553" w:history="1">
+                <w:r>
+                  <w:rPr>
+                    <w:rStyle w:val="Hyperlink"/>
+                    <w:noProof/>
+                  </w:rPr>
+                  <w:t>2.</w:t>
+                </w:r>
+                <w:r>
+                  <w:rPr>
+                    <w:rFonts w:asciiTheme="minorHAnsi" w:eastAsiaTheme="minorEastAsia" w:hAnsiTheme="minorHAnsi" w:cstheme="minorBidi"/>
+                    <w:noProof/>
+                    <w:sz w:val="22"/>
+                    <w:szCs w:val="22"/>
+                    <w:lang w:eastAsia="en-US"/>
+                  </w:rPr>
+                  <w:tab/>
+                </w:r>
+                <w:r>
+                  <w:rPr>
+                    <w:rStyle w:val="Hyperlink"/>
+                    <w:noProof/>
+                  </w:rPr>
+                  <w:t>Schedule</w:t>
+                </w:r>
+                <w:r>
+                  <w:rPr>
+                    <w:noProof/>
+                    <w:webHidden/>
+                  </w:rPr>
+                  <w:tab/>
+                </w:r>
+                <w:r>
+                  <w:rPr>
+                    <w:noProof/>
+                    <w:webHidden/>
+                  </w:rPr>
+                  <w:fldChar w:fldCharType="begin"/>
+                </w:r>
+                <w:r>
+                  <w:rPr>
+                    <w:noProof/>
+                    <w:webHidden/>
+                  </w:rPr>
+                  <w:instrText xml:space="preserve"> PAGEREF _Toc332204553 \h </w:instrText>
+                </w:r>
+                <w:r>
+                  <w:rPr>
+                    <w:noProof/>
+                    <w:webHidden/>
+                  </w:rPr>
+                </w:r>
+                <w:r>
+                  <w:rPr>
+                    <w:noProof/>
+                    <w:webHidden/>
+                  </w:rPr>
+                  <w:fldChar w:fldCharType="separate"/>
+                </w:r>
+                <w:r>
+                  <w:rPr>
+                    <w:noProof/>
+                    <w:webHidden/>
+                  </w:rPr>
+                  <w:t>6</w:t>
+                </w:r>
+                <w:r>
+                  <w:rPr>
+                    <w:noProof/>
+                    <w:webHidden/>
+                  </w:rPr>
+                  <w:fldChar w:fldCharType="end"/>
+                </w:r>
+              </w:hyperlink>
+            </w:p>
+            <w:p>
+              <w:pPr>
+                <w:pStyle w:val="TOC1"/>
+                <w:tabs>
+                  <w:tab w:val="left" w:pos="480"/>
+                  <w:tab w:val="right" w:leader="dot" w:pos="9350"/>
+                </w:tabs>
+                <w:rPr>
+                  <w:rFonts w:asciiTheme="minorHAnsi" w:eastAsiaTheme="minorEastAsia" w:hAnsiTheme="minorHAnsi" w:cstheme="minorBidi"/>
+                  <w:noProof/>
+                  <w:sz w:val="22"/>
+                  <w:szCs w:val="22"/>
+                  <w:lang w:eastAsia="en-US"/>
+                </w:rPr>
+              </w:pPr>
+              <w:hyperlink w:anchor="_Toc332204554" w:history="1">
+                <w:r>
+                  <w:rPr>
+                    <w:rStyle w:val="Hyperlink"/>
+                    <w:noProof/>
+                  </w:rPr>
+                  <w:t>3.</w:t>
+                </w:r>
+                <w:r>
+                  <w:rPr>
+                    <w:rFonts w:asciiTheme="minorHAnsi" w:eastAsiaTheme="minorEastAsia" w:hAnsiTheme="minorHAnsi" w:cstheme="minorBidi"/>
+                    <w:noProof/>
+                    <w:sz w:val="22"/>
+                    <w:szCs w:val="22"/>
+                    <w:lang w:eastAsia="en-US"/>
+                  </w:rPr>
+                  <w:tab/>
+                </w:r>
+                <w:r>
+                  <w:rPr>
+                    <w:rStyle w:val="Hyperlink"/>
+                    <w:noProof/>
+                  </w:rPr>
+                  <w:t>Human resources in testing team</w:t>
+                </w:r>
+                <w:r>
+                  <w:rPr>
+                    <w:noProof/>
+                    <w:webHidden/>
+                  </w:rPr>
+                  <w:tab/>
+                </w:r>
+                <w:r>
+                  <w:rPr>
+                    <w:noProof/>
+                    <w:webHidden/>
+                  </w:rPr>
+                  <w:fldChar w:fldCharType="begin"/>
+                </w:r>
+                <w:r>
+                  <w:rPr>
+                    <w:noProof/>
+                    <w:webHidden/>
+                  </w:rPr>
+                  <w:instrText xml:space="preserve"> PAGEREF _Toc332204554 \h </w:instrText>
+                </w:r>
+                <w:r>
+                  <w:rPr>
+                    <w:noProof/>
+                    <w:webHidden/>
+                  </w:rPr>
+                </w:r>
+                <w:r>
+                  <w:rPr>
+                    <w:noProof/>
+                    <w:webHidden/>
+                  </w:rPr>
+                  <w:fldChar w:fldCharType="separate"/>
+                </w:r>
+                <w:r>
+                  <w:rPr>
+                    <w:noProof/>
+                    <w:webHidden/>
+                  </w:rPr>
+                  <w:t>7</w:t>
                 </w:r>
                 <w:r>
                   <w:rPr>
@@ -765,13 +945,13 @@
                   <w:lang w:eastAsia="en-US"/>
                 </w:rPr>
               </w:pPr>
-              <w:hyperlink w:anchor="_Toc331513759" w:history="1">
+              <w:hyperlink w:anchor="_Toc332204555" w:history="1">
                 <w:r>
                   <w:rPr>
                     <w:rStyle w:val="Hyperlink"/>
                     <w:noProof/>
                   </w:rPr>
-                  <w:t>1.4.</w:t>
+                  <w:t>3.1.</w:t>
                 </w:r>
                 <w:r>
                   <w:rPr>
@@ -788,7 +968,7 @@
                     <w:rStyle w:val="Hyperlink"/>
                     <w:noProof/>
                   </w:rPr>
-                  <w:t>Test results</w:t>
+                  <w:t>Information about test team</w:t>
                 </w:r>
                 <w:r>
                   <w:rPr>
@@ -809,7 +989,7 @@
                     <w:noProof/>
                     <w:webHidden/>
                   </w:rPr>
-                  <w:instrText xml:space="preserve"> PAGEREF _Toc331513759 \h </w:instrText>
+                  <w:instrText xml:space="preserve"> PAGEREF _Toc332204555 \h </w:instrText>
                 </w:r>
                 <w:r>
                   <w:rPr>
@@ -829,7 +1009,548 @@
                     <w:noProof/>
                     <w:webHidden/>
                   </w:rPr>
-                  <w:t>6</w:t>
+                  <w:t>7</w:t>
+                </w:r>
+                <w:r>
+                  <w:rPr>
+                    <w:noProof/>
+                    <w:webHidden/>
+                  </w:rPr>
+                  <w:fldChar w:fldCharType="end"/>
+                </w:r>
+              </w:hyperlink>
+            </w:p>
+            <w:p>
+              <w:pPr>
+                <w:pStyle w:val="TOC2"/>
+                <w:tabs>
+                  <w:tab w:val="left" w:pos="1440"/>
+                  <w:tab w:val="right" w:leader="dot" w:pos="9350"/>
+                </w:tabs>
+                <w:rPr>
+                  <w:rFonts w:asciiTheme="minorHAnsi" w:eastAsiaTheme="minorEastAsia" w:hAnsiTheme="minorHAnsi" w:cstheme="minorBidi"/>
+                  <w:noProof/>
+                  <w:sz w:val="22"/>
+                  <w:szCs w:val="22"/>
+                  <w:lang w:eastAsia="en-US"/>
+                </w:rPr>
+              </w:pPr>
+              <w:hyperlink w:anchor="_Toc332204556" w:history="1">
+                <w:r>
+                  <w:rPr>
+                    <w:rStyle w:val="Hyperlink"/>
+                    <w:noProof/>
+                  </w:rPr>
+                  <w:t>3.2.</w:t>
+                </w:r>
+                <w:r>
+                  <w:rPr>
+                    <w:rFonts w:asciiTheme="minorHAnsi" w:eastAsiaTheme="minorEastAsia" w:hAnsiTheme="minorHAnsi" w:cstheme="minorBidi"/>
+                    <w:noProof/>
+                    <w:sz w:val="22"/>
+                    <w:szCs w:val="22"/>
+                    <w:lang w:eastAsia="en-US"/>
+                  </w:rPr>
+                  <w:tab/>
+                </w:r>
+                <w:r>
+                  <w:rPr>
+                    <w:rStyle w:val="Hyperlink"/>
+                    <w:noProof/>
+                  </w:rPr>
+                  <w:t>Roles &amp; Responsibilities</w:t>
+                </w:r>
+                <w:r>
+                  <w:rPr>
+                    <w:noProof/>
+                    <w:webHidden/>
+                  </w:rPr>
+                  <w:tab/>
+                </w:r>
+                <w:r>
+                  <w:rPr>
+                    <w:noProof/>
+                    <w:webHidden/>
+                  </w:rPr>
+                  <w:fldChar w:fldCharType="begin"/>
+                </w:r>
+                <w:r>
+                  <w:rPr>
+                    <w:noProof/>
+                    <w:webHidden/>
+                  </w:rPr>
+                  <w:instrText xml:space="preserve"> PAGEREF _Toc332204556 \h </w:instrText>
+                </w:r>
+                <w:r>
+                  <w:rPr>
+                    <w:noProof/>
+                    <w:webHidden/>
+                  </w:rPr>
+                </w:r>
+                <w:r>
+                  <w:rPr>
+                    <w:noProof/>
+                    <w:webHidden/>
+                  </w:rPr>
+                  <w:fldChar w:fldCharType="separate"/>
+                </w:r>
+                <w:r>
+                  <w:rPr>
+                    <w:noProof/>
+                    <w:webHidden/>
+                  </w:rPr>
+                  <w:t>7</w:t>
+                </w:r>
+                <w:r>
+                  <w:rPr>
+                    <w:noProof/>
+                    <w:webHidden/>
+                  </w:rPr>
+                  <w:fldChar w:fldCharType="end"/>
+                </w:r>
+              </w:hyperlink>
+            </w:p>
+            <w:p>
+              <w:pPr>
+                <w:pStyle w:val="TOC1"/>
+                <w:tabs>
+                  <w:tab w:val="left" w:pos="480"/>
+                  <w:tab w:val="right" w:leader="dot" w:pos="9350"/>
+                </w:tabs>
+                <w:rPr>
+                  <w:rFonts w:asciiTheme="minorHAnsi" w:eastAsiaTheme="minorEastAsia" w:hAnsiTheme="minorHAnsi" w:cstheme="minorBidi"/>
+                  <w:noProof/>
+                  <w:sz w:val="22"/>
+                  <w:szCs w:val="22"/>
+                  <w:lang w:eastAsia="en-US"/>
+                </w:rPr>
+              </w:pPr>
+              <w:hyperlink w:anchor="_Toc332204557" w:history="1">
+                <w:r>
+                  <w:rPr>
+                    <w:rStyle w:val="Hyperlink"/>
+                    <w:rFonts w:cs="Arial"/>
+                    <w:noProof/>
+                  </w:rPr>
+                  <w:t>4.</w:t>
+                </w:r>
+                <w:r>
+                  <w:rPr>
+                    <w:rFonts w:asciiTheme="minorHAnsi" w:eastAsiaTheme="minorEastAsia" w:hAnsiTheme="minorHAnsi" w:cstheme="minorBidi"/>
+                    <w:noProof/>
+                    <w:sz w:val="22"/>
+                    <w:szCs w:val="22"/>
+                    <w:lang w:eastAsia="en-US"/>
+                  </w:rPr>
+                  <w:tab/>
+                </w:r>
+                <w:r>
+                  <w:rPr>
+                    <w:rStyle w:val="Hyperlink"/>
+                    <w:noProof/>
+                  </w:rPr>
+                  <w:t>Test Environment</w:t>
+                </w:r>
+                <w:r>
+                  <w:rPr>
+                    <w:noProof/>
+                    <w:webHidden/>
+                  </w:rPr>
+                  <w:tab/>
+                </w:r>
+                <w:r>
+                  <w:rPr>
+                    <w:noProof/>
+                    <w:webHidden/>
+                  </w:rPr>
+                  <w:fldChar w:fldCharType="begin"/>
+                </w:r>
+                <w:r>
+                  <w:rPr>
+                    <w:noProof/>
+                    <w:webHidden/>
+                  </w:rPr>
+                  <w:instrText xml:space="preserve"> PAGEREF _Toc332204557 \h </w:instrText>
+                </w:r>
+                <w:r>
+                  <w:rPr>
+                    <w:noProof/>
+                    <w:webHidden/>
+                  </w:rPr>
+                </w:r>
+                <w:r>
+                  <w:rPr>
+                    <w:noProof/>
+                    <w:webHidden/>
+                  </w:rPr>
+                  <w:fldChar w:fldCharType="separate"/>
+                </w:r>
+                <w:r>
+                  <w:rPr>
+                    <w:noProof/>
+                    <w:webHidden/>
+                  </w:rPr>
+                  <w:t>8</w:t>
+                </w:r>
+                <w:r>
+                  <w:rPr>
+                    <w:noProof/>
+                    <w:webHidden/>
+                  </w:rPr>
+                  <w:fldChar w:fldCharType="end"/>
+                </w:r>
+              </w:hyperlink>
+            </w:p>
+            <w:p>
+              <w:pPr>
+                <w:pStyle w:val="TOC2"/>
+                <w:tabs>
+                  <w:tab w:val="left" w:pos="1440"/>
+                  <w:tab w:val="right" w:leader="dot" w:pos="9350"/>
+                </w:tabs>
+                <w:rPr>
+                  <w:rFonts w:asciiTheme="minorHAnsi" w:eastAsiaTheme="minorEastAsia" w:hAnsiTheme="minorHAnsi" w:cstheme="minorBidi"/>
+                  <w:noProof/>
+                  <w:sz w:val="22"/>
+                  <w:szCs w:val="22"/>
+                  <w:lang w:eastAsia="en-US"/>
+                </w:rPr>
+              </w:pPr>
+              <w:hyperlink w:anchor="_Toc332204559" w:history="1">
+                <w:r>
+                  <w:rPr>
+                    <w:rStyle w:val="Hyperlink"/>
+                    <w:noProof/>
+                  </w:rPr>
+                  <w:t>4.1.</w:t>
+                </w:r>
+                <w:r>
+                  <w:rPr>
+                    <w:rFonts w:asciiTheme="minorHAnsi" w:eastAsiaTheme="minorEastAsia" w:hAnsiTheme="minorHAnsi" w:cstheme="minorBidi"/>
+                    <w:noProof/>
+                    <w:sz w:val="22"/>
+                    <w:szCs w:val="22"/>
+                    <w:lang w:eastAsia="en-US"/>
+                  </w:rPr>
+                  <w:tab/>
+                </w:r>
+                <w:r>
+                  <w:rPr>
+                    <w:rStyle w:val="Hyperlink"/>
+                    <w:noProof/>
+                  </w:rPr>
+                  <w:t>Hardware requirement</w:t>
+                </w:r>
+                <w:r>
+                  <w:rPr>
+                    <w:noProof/>
+                    <w:webHidden/>
+                  </w:rPr>
+                  <w:tab/>
+                </w:r>
+                <w:r>
+                  <w:rPr>
+                    <w:noProof/>
+                    <w:webHidden/>
+                  </w:rPr>
+                  <w:fldChar w:fldCharType="begin"/>
+                </w:r>
+                <w:r>
+                  <w:rPr>
+                    <w:noProof/>
+                    <w:webHidden/>
+                  </w:rPr>
+                  <w:instrText xml:space="preserve"> PAGEREF _Toc332204559 \h </w:instrText>
+                </w:r>
+                <w:r>
+                  <w:rPr>
+                    <w:noProof/>
+                    <w:webHidden/>
+                  </w:rPr>
+                </w:r>
+                <w:r>
+                  <w:rPr>
+                    <w:noProof/>
+                    <w:webHidden/>
+                  </w:rPr>
+                  <w:fldChar w:fldCharType="separate"/>
+                </w:r>
+                <w:r>
+                  <w:rPr>
+                    <w:noProof/>
+                    <w:webHidden/>
+                  </w:rPr>
+                  <w:t>8</w:t>
+                </w:r>
+                <w:r>
+                  <w:rPr>
+                    <w:noProof/>
+                    <w:webHidden/>
+                  </w:rPr>
+                  <w:fldChar w:fldCharType="end"/>
+                </w:r>
+              </w:hyperlink>
+            </w:p>
+            <w:p>
+              <w:pPr>
+                <w:pStyle w:val="TOC2"/>
+                <w:tabs>
+                  <w:tab w:val="left" w:pos="1440"/>
+                  <w:tab w:val="right" w:leader="dot" w:pos="9350"/>
+                </w:tabs>
+                <w:rPr>
+                  <w:rFonts w:asciiTheme="minorHAnsi" w:eastAsiaTheme="minorEastAsia" w:hAnsiTheme="minorHAnsi" w:cstheme="minorBidi"/>
+                  <w:noProof/>
+                  <w:sz w:val="22"/>
+                  <w:szCs w:val="22"/>
+                  <w:lang w:eastAsia="en-US"/>
+                </w:rPr>
+              </w:pPr>
+              <w:hyperlink w:anchor="_Toc332204560" w:history="1">
+                <w:r>
+                  <w:rPr>
+                    <w:rStyle w:val="Hyperlink"/>
+                    <w:noProof/>
+                  </w:rPr>
+                  <w:t>4.2.</w:t>
+                </w:r>
+                <w:r>
+                  <w:rPr>
+                    <w:rFonts w:asciiTheme="minorHAnsi" w:eastAsiaTheme="minorEastAsia" w:hAnsiTheme="minorHAnsi" w:cstheme="minorBidi"/>
+                    <w:noProof/>
+                    <w:sz w:val="22"/>
+                    <w:szCs w:val="22"/>
+                    <w:lang w:eastAsia="en-US"/>
+                  </w:rPr>
+                  <w:tab/>
+                </w:r>
+                <w:r>
+                  <w:rPr>
+                    <w:rStyle w:val="Hyperlink"/>
+                    <w:noProof/>
+                  </w:rPr>
+                  <w:t>Software requirement</w:t>
+                </w:r>
+                <w:r>
+                  <w:rPr>
+                    <w:noProof/>
+                    <w:webHidden/>
+                  </w:rPr>
+                  <w:tab/>
+                </w:r>
+                <w:r>
+                  <w:rPr>
+                    <w:noProof/>
+                    <w:webHidden/>
+                  </w:rPr>
+                  <w:fldChar w:fldCharType="begin"/>
+                </w:r>
+                <w:r>
+                  <w:rPr>
+                    <w:noProof/>
+                    <w:webHidden/>
+                  </w:rPr>
+                  <w:instrText xml:space="preserve"> PAGEREF _Toc332204560 \h </w:instrText>
+                </w:r>
+                <w:r>
+                  <w:rPr>
+                    <w:noProof/>
+                    <w:webHidden/>
+                  </w:rPr>
+                </w:r>
+                <w:r>
+                  <w:rPr>
+                    <w:noProof/>
+                    <w:webHidden/>
+                  </w:rPr>
+                  <w:fldChar w:fldCharType="separate"/>
+                </w:r>
+                <w:r>
+                  <w:rPr>
+                    <w:noProof/>
+                    <w:webHidden/>
+                  </w:rPr>
+                  <w:t>8</w:t>
+                </w:r>
+                <w:r>
+                  <w:rPr>
+                    <w:noProof/>
+                    <w:webHidden/>
+                  </w:rPr>
+                  <w:fldChar w:fldCharType="end"/>
+                </w:r>
+              </w:hyperlink>
+            </w:p>
+            <w:p>
+              <w:pPr>
+                <w:pStyle w:val="TOC1"/>
+                <w:tabs>
+                  <w:tab w:val="left" w:pos="480"/>
+                  <w:tab w:val="right" w:leader="dot" w:pos="9350"/>
+                </w:tabs>
+                <w:rPr>
+                  <w:rFonts w:asciiTheme="minorHAnsi" w:eastAsiaTheme="minorEastAsia" w:hAnsiTheme="minorHAnsi" w:cstheme="minorBidi"/>
+                  <w:noProof/>
+                  <w:sz w:val="22"/>
+                  <w:szCs w:val="22"/>
+                  <w:lang w:eastAsia="en-US"/>
+                </w:rPr>
+              </w:pPr>
+              <w:hyperlink w:anchor="_Toc332204561" w:history="1">
+                <w:r>
+                  <w:rPr>
+                    <w:rStyle w:val="Hyperlink"/>
+                    <w:noProof/>
+                  </w:rPr>
+                  <w:t>5.</w:t>
+                </w:r>
+                <w:r>
+                  <w:rPr>
+                    <w:rFonts w:asciiTheme="minorHAnsi" w:eastAsiaTheme="minorEastAsia" w:hAnsiTheme="minorHAnsi" w:cstheme="minorBidi"/>
+                    <w:noProof/>
+                    <w:sz w:val="22"/>
+                    <w:szCs w:val="22"/>
+                    <w:lang w:eastAsia="en-US"/>
+                  </w:rPr>
+                  <w:tab/>
+                </w:r>
+                <w:r>
+                  <w:rPr>
+                    <w:rStyle w:val="Hyperlink"/>
+                    <w:noProof/>
+                  </w:rPr>
+                  <w:t>Entrance criteria and exit criteria</w:t>
+                </w:r>
+                <w:r>
+                  <w:rPr>
+                    <w:noProof/>
+                    <w:webHidden/>
+                  </w:rPr>
+                  <w:tab/>
+                </w:r>
+                <w:r>
+                  <w:rPr>
+                    <w:noProof/>
+                    <w:webHidden/>
+                  </w:rPr>
+                  <w:fldChar w:fldCharType="begin"/>
+                </w:r>
+                <w:r>
+                  <w:rPr>
+                    <w:noProof/>
+                    <w:webHidden/>
+                  </w:rPr>
+                  <w:instrText xml:space="preserve"> PAGEREF _Toc332204561 \h </w:instrText>
+                </w:r>
+                <w:r>
+                  <w:rPr>
+                    <w:noProof/>
+                    <w:webHidden/>
+                  </w:rPr>
+                </w:r>
+                <w:r>
+                  <w:rPr>
+                    <w:noProof/>
+                    <w:webHidden/>
+                  </w:rPr>
+                  <w:fldChar w:fldCharType="separate"/>
+                </w:r>
+                <w:r>
+                  <w:rPr>
+                    <w:noProof/>
+                    <w:webHidden/>
+                  </w:rPr>
+                  <w:t>9</w:t>
+                </w:r>
+                <w:r>
+                  <w:rPr>
+                    <w:noProof/>
+                    <w:webHidden/>
+                  </w:rPr>
+                  <w:fldChar w:fldCharType="end"/>
+                </w:r>
+              </w:hyperlink>
+            </w:p>
+            <w:p>
+              <w:pPr>
+                <w:pStyle w:val="TOC2"/>
+                <w:tabs>
+                  <w:tab w:val="left" w:pos="1440"/>
+                  <w:tab w:val="right" w:leader="dot" w:pos="9350"/>
+                </w:tabs>
+                <w:rPr>
+                  <w:rFonts w:asciiTheme="minorHAnsi" w:eastAsiaTheme="minorEastAsia" w:hAnsiTheme="minorHAnsi" w:cstheme="minorBidi"/>
+                  <w:noProof/>
+                  <w:sz w:val="22"/>
+                  <w:szCs w:val="22"/>
+                  <w:lang w:eastAsia="en-US"/>
+                </w:rPr>
+              </w:pPr>
+              <w:hyperlink w:anchor="_Toc332204562" w:history="1">
+                <w:r>
+                  <w:rPr>
+                    <w:rStyle w:val="Hyperlink"/>
+                    <w:noProof/>
+                  </w:rPr>
+                  <w:t>5.1.</w:t>
+                </w:r>
+                <w:r>
+                  <w:rPr>
+                    <w:rFonts w:asciiTheme="minorHAnsi" w:eastAsiaTheme="minorEastAsia" w:hAnsiTheme="minorHAnsi" w:cstheme="minorBidi"/>
+                    <w:noProof/>
+                    <w:sz w:val="22"/>
+                    <w:szCs w:val="22"/>
+                    <w:lang w:eastAsia="en-US"/>
+                  </w:rPr>
+                  <w:tab/>
+                </w:r>
+                <w:r>
+                  <w:rPr>
+                    <w:rStyle w:val="Hyperlink"/>
+                    <w:noProof/>
+                  </w:rPr>
+                  <w:t>Entrance criteria</w:t>
+                </w:r>
+                <w:r>
+                  <w:rPr>
+                    <w:noProof/>
+                    <w:webHidden/>
+                  </w:rPr>
+                  <w:tab/>
+                </w:r>
+                <w:r>
+                  <w:rPr>
+                    <w:noProof/>
+                    <w:webHidden/>
+                  </w:rPr>
+                  <w:fldChar w:fldCharType="begin"/>
+                </w:r>
+                <w:r>
+                  <w:rPr>
+                    <w:noProof/>
+                    <w:webHidden/>
+                  </w:rPr>
+                  <w:instrText xml:space="preserve"> PAGEREF _Toc332204562 \h </w:instrText>
+                </w:r>
+                <w:r>
+                  <w:rPr>
+                    <w:noProof/>
+                    <w:webHidden/>
+                  </w:rPr>
+                </w:r>
+                <w:r>
+                  <w:rPr>
+                    <w:noProof/>
+                    <w:webHidden/>
+                  </w:rPr>
+                  <w:fldChar w:fldCharType="separate"/>
+                </w:r>
+                <w:r>
+                  <w:rPr>
+                    <w:noProof/>
+                    <w:webHidden/>
+                  </w:rPr>
+                  <w:t>9</w:t>
                 </w:r>
                 <w:r>
                   <w:rPr>
@@ -855,13 +1576,13 @@
                   <w:lang w:eastAsia="en-US"/>
                 </w:rPr>
               </w:pPr>
-              <w:hyperlink w:anchor="_Toc331513760" w:history="1">
+              <w:hyperlink w:anchor="_Toc332204563" w:history="1">
                 <w:r>
                   <w:rPr>
                     <w:rStyle w:val="Hyperlink"/>
                     <w:noProof/>
                   </w:rPr>
-                  <w:t>1.4.1.</w:t>
+                  <w:t>5.1.1.</w:t>
                 </w:r>
                 <w:r>
                   <w:rPr>
@@ -899,7 +1620,7 @@
                     <w:noProof/>
                     <w:webHidden/>
                   </w:rPr>
-                  <w:instrText xml:space="preserve"> PAGEREF _Toc331513760 \h </w:instrText>
+                  <w:instrText xml:space="preserve"> PAGEREF _Toc332204563 \h </w:instrText>
                 </w:r>
                 <w:r>
                   <w:rPr>
@@ -919,7 +1640,7 @@
                     <w:noProof/>
                     <w:webHidden/>
                   </w:rPr>
-                  <w:t>6</w:t>
+                  <w:t>9</w:t>
                 </w:r>
                 <w:r>
                   <w:rPr>
@@ -945,13 +1666,13 @@
                   <w:lang w:eastAsia="en-US"/>
                 </w:rPr>
               </w:pPr>
-              <w:hyperlink w:anchor="_Toc331513761" w:history="1">
+              <w:hyperlink w:anchor="_Toc332204564" w:history="1">
                 <w:r>
                   <w:rPr>
                     <w:rStyle w:val="Hyperlink"/>
                     <w:noProof/>
                   </w:rPr>
-                  <w:t>1.4.2.</w:t>
+                  <w:t>5.1.2.</w:t>
                 </w:r>
                 <w:r>
                   <w:rPr>
@@ -989,7 +1710,7 @@
                     <w:noProof/>
                     <w:webHidden/>
                   </w:rPr>
-                  <w:instrText xml:space="preserve"> PAGEREF _Toc331513761 \h </w:instrText>
+                  <w:instrText xml:space="preserve"> PAGEREF _Toc332204564 \h </w:instrText>
                 </w:r>
                 <w:r>
                   <w:rPr>
@@ -1009,7 +1730,97 @@
                     <w:noProof/>
                     <w:webHidden/>
                   </w:rPr>
-                  <w:t>6</w:t>
+                  <w:t>9</w:t>
+                </w:r>
+                <w:r>
+                  <w:rPr>
+                    <w:noProof/>
+                    <w:webHidden/>
+                  </w:rPr>
+                  <w:fldChar w:fldCharType="end"/>
+                </w:r>
+              </w:hyperlink>
+            </w:p>
+            <w:p>
+              <w:pPr>
+                <w:pStyle w:val="TOC2"/>
+                <w:tabs>
+                  <w:tab w:val="left" w:pos="1440"/>
+                  <w:tab w:val="right" w:leader="dot" w:pos="9350"/>
+                </w:tabs>
+                <w:rPr>
+                  <w:rFonts w:asciiTheme="minorHAnsi" w:eastAsiaTheme="minorEastAsia" w:hAnsiTheme="minorHAnsi" w:cstheme="minorBidi"/>
+                  <w:noProof/>
+                  <w:sz w:val="22"/>
+                  <w:szCs w:val="22"/>
+                  <w:lang w:eastAsia="en-US"/>
+                </w:rPr>
+              </w:pPr>
+              <w:hyperlink w:anchor="_Toc332204565" w:history="1">
+                <w:r>
+                  <w:rPr>
+                    <w:rStyle w:val="Hyperlink"/>
+                    <w:noProof/>
+                  </w:rPr>
+                  <w:t>5.2.</w:t>
+                </w:r>
+                <w:r>
+                  <w:rPr>
+                    <w:rFonts w:asciiTheme="minorHAnsi" w:eastAsiaTheme="minorEastAsia" w:hAnsiTheme="minorHAnsi" w:cstheme="minorBidi"/>
+                    <w:noProof/>
+                    <w:sz w:val="22"/>
+                    <w:szCs w:val="22"/>
+                    <w:lang w:eastAsia="en-US"/>
+                  </w:rPr>
+                  <w:tab/>
+                </w:r>
+                <w:r>
+                  <w:rPr>
+                    <w:rStyle w:val="Hyperlink"/>
+                    <w:noProof/>
+                  </w:rPr>
+                  <w:t>Exit criteria</w:t>
+                </w:r>
+                <w:r>
+                  <w:rPr>
+                    <w:noProof/>
+                    <w:webHidden/>
+                  </w:rPr>
+                  <w:tab/>
+                </w:r>
+                <w:r>
+                  <w:rPr>
+                    <w:noProof/>
+                    <w:webHidden/>
+                  </w:rPr>
+                  <w:fldChar w:fldCharType="begin"/>
+                </w:r>
+                <w:r>
+                  <w:rPr>
+                    <w:noProof/>
+                    <w:webHidden/>
+                  </w:rPr>
+                  <w:instrText xml:space="preserve"> PAGEREF _Toc332204565 \h </w:instrText>
+                </w:r>
+                <w:r>
+                  <w:rPr>
+                    <w:noProof/>
+                    <w:webHidden/>
+                  </w:rPr>
+                </w:r>
+                <w:r>
+                  <w:rPr>
+                    <w:noProof/>
+                    <w:webHidden/>
+                  </w:rPr>
+                  <w:fldChar w:fldCharType="separate"/>
+                </w:r>
+                <w:r>
+                  <w:rPr>
+                    <w:noProof/>
+                    <w:webHidden/>
+                  </w:rPr>
+                  <w:t>9</w:t>
                 </w:r>
                 <w:r>
                   <w:rPr>
@@ -1035,13 +1846,14 @@
                   <w:lang w:eastAsia="en-US"/>
                 </w:rPr>
               </w:pPr>
-              <w:hyperlink w:anchor="_Toc331513762" w:history="1">
+              <w:hyperlink w:anchor="_Toc332204566" w:history="1">
                 <w:r>
                   <w:rPr>
                     <w:rStyle w:val="Hyperlink"/>
-                    <w:noProof/>
-                  </w:rPr>
-                  <w:t>2.</w:t>
+                    <w:rFonts w:cs="Arial"/>
+                    <w:noProof/>
+                  </w:rPr>
+                  <w:t>6.</w:t>
                 </w:r>
                 <w:r>
                   <w:rPr>
@@ -1058,7 +1870,7 @@
                     <w:rStyle w:val="Hyperlink"/>
                     <w:noProof/>
                   </w:rPr>
-                  <w:t>Schedule</w:t>
+                  <w:t>Appendix: Definitions</w:t>
                 </w:r>
                 <w:r>
                   <w:rPr>
@@ -1079,7 +1891,7 @@
                     <w:noProof/>
                     <w:webHidden/>
                   </w:rPr>
-                  <w:instrText xml:space="preserve"> PAGEREF _Toc331513762 \h </w:instrText>
+                  <w:instrText xml:space="preserve"> PAGEREF _Toc332204566 \h </w:instrText>
                 </w:r>
                 <w:r>
                   <w:rPr>
@@ -1099,1179 +1911,7 @@
                     <w:noProof/>
                     <w:webHidden/>
                   </w:rPr>
-                  <w:t>8</w:t>
-                </w:r>
-                <w:r>
-                  <w:rPr>
-                    <w:noProof/>
-                    <w:webHidden/>
-                  </w:rPr>
-                  <w:fldChar w:fldCharType="end"/>
-                </w:r>
-              </w:hyperlink>
-            </w:p>
-            <w:p>
-              <w:pPr>
-                <w:pStyle w:val="TOC1"/>
-                <w:tabs>
-                  <w:tab w:val="left" w:pos="480"/>
-                  <w:tab w:val="right" w:leader="dot" w:pos="9350"/>
-                </w:tabs>
-                <w:rPr>
-                  <w:rFonts w:asciiTheme="minorHAnsi" w:eastAsiaTheme="minorEastAsia" w:hAnsiTheme="minorHAnsi" w:cstheme="minorBidi"/>
-                  <w:noProof/>
-                  <w:sz w:val="22"/>
-                  <w:szCs w:val="22"/>
-                  <w:lang w:eastAsia="en-US"/>
-                </w:rPr>
-              </w:pPr>
-              <w:hyperlink w:anchor="_Toc331513763" w:history="1">
-                <w:r>
-                  <w:rPr>
-                    <w:rStyle w:val="Hyperlink"/>
-                    <w:noProof/>
-                  </w:rPr>
-                  <w:t>3.</w:t>
-                </w:r>
-                <w:r>
-                  <w:rPr>
-                    <w:rFonts w:asciiTheme="minorHAnsi" w:eastAsiaTheme="minorEastAsia" w:hAnsiTheme="minorHAnsi" w:cstheme="minorBidi"/>
-                    <w:noProof/>
-                    <w:sz w:val="22"/>
-                    <w:szCs w:val="22"/>
-                    <w:lang w:eastAsia="en-US"/>
-                  </w:rPr>
-                  <w:tab/>
-                </w:r>
-                <w:r>
-                  <w:rPr>
-                    <w:rStyle w:val="Hyperlink"/>
-                    <w:noProof/>
-                  </w:rPr>
-                  <w:t>Human resources in testing team</w:t>
-                </w:r>
-                <w:r>
-                  <w:rPr>
-                    <w:noProof/>
-                    <w:webHidden/>
-                  </w:rPr>
-                  <w:tab/>
-                </w:r>
-                <w:r>
-                  <w:rPr>
-                    <w:noProof/>
-                    <w:webHidden/>
-                  </w:rPr>
-                  <w:fldChar w:fldCharType="begin"/>
-                </w:r>
-                <w:r>
-                  <w:rPr>
-                    <w:noProof/>
-                    <w:webHidden/>
-                  </w:rPr>
-                  <w:instrText xml:space="preserve"> PAGEREF _Toc331513763 \h </w:instrText>
-                </w:r>
-                <w:r>
-                  <w:rPr>
-                    <w:noProof/>
-                    <w:webHidden/>
-                  </w:rPr>
-                </w:r>
-                <w:r>
-                  <w:rPr>
-                    <w:noProof/>
-                    <w:webHidden/>
-                  </w:rPr>
-                  <w:fldChar w:fldCharType="separate"/>
-                </w:r>
-                <w:r>
-                  <w:rPr>
-                    <w:noProof/>
-                    <w:webHidden/>
-                  </w:rPr>
-                  <w:t>9</w:t>
-                </w:r>
-                <w:r>
-                  <w:rPr>
-                    <w:noProof/>
-                    <w:webHidden/>
-                  </w:rPr>
-                  <w:fldChar w:fldCharType="end"/>
-                </w:r>
-              </w:hyperlink>
-            </w:p>
-            <w:p>
-              <w:pPr>
-                <w:pStyle w:val="TOC2"/>
-                <w:tabs>
-                  <w:tab w:val="left" w:pos="1440"/>
-                  <w:tab w:val="right" w:leader="dot" w:pos="9350"/>
-                </w:tabs>
-                <w:rPr>
-                  <w:rFonts w:asciiTheme="minorHAnsi" w:eastAsiaTheme="minorEastAsia" w:hAnsiTheme="minorHAnsi" w:cstheme="minorBidi"/>
-                  <w:noProof/>
-                  <w:sz w:val="22"/>
-                  <w:szCs w:val="22"/>
-                  <w:lang w:eastAsia="en-US"/>
-                </w:rPr>
-              </w:pPr>
-              <w:hyperlink w:anchor="_Toc331513764" w:history="1">
-                <w:r>
-                  <w:rPr>
-                    <w:rStyle w:val="Hyperlink"/>
-                    <w:noProof/>
-                  </w:rPr>
-                  <w:t>3.1.</w:t>
-                </w:r>
-                <w:r>
-                  <w:rPr>
-                    <w:rFonts w:asciiTheme="minorHAnsi" w:eastAsiaTheme="minorEastAsia" w:hAnsiTheme="minorHAnsi" w:cstheme="minorBidi"/>
-                    <w:noProof/>
-                    <w:sz w:val="22"/>
-                    <w:szCs w:val="22"/>
-                    <w:lang w:eastAsia="en-US"/>
-                  </w:rPr>
-                  <w:tab/>
-                </w:r>
-                <w:r>
-                  <w:rPr>
-                    <w:rStyle w:val="Hyperlink"/>
-                    <w:noProof/>
-                  </w:rPr>
-                  <w:t>Information about test team</w:t>
-                </w:r>
-                <w:r>
-                  <w:rPr>
-                    <w:noProof/>
-                    <w:webHidden/>
-                  </w:rPr>
-                  <w:tab/>
-                </w:r>
-                <w:r>
-                  <w:rPr>
-                    <w:noProof/>
-                    <w:webHidden/>
-                  </w:rPr>
-                  <w:fldChar w:fldCharType="begin"/>
-                </w:r>
-                <w:r>
-                  <w:rPr>
-                    <w:noProof/>
-                    <w:webHidden/>
-                  </w:rPr>
-                  <w:instrText xml:space="preserve"> PAGEREF _Toc331513764 \h </w:instrText>
-                </w:r>
-                <w:r>
-                  <w:rPr>
-                    <w:noProof/>
-                    <w:webHidden/>
-                  </w:rPr>
-                </w:r>
-                <w:r>
-                  <w:rPr>
-                    <w:noProof/>
-                    <w:webHidden/>
-                  </w:rPr>
-                  <w:fldChar w:fldCharType="separate"/>
-                </w:r>
-                <w:r>
-                  <w:rPr>
-                    <w:noProof/>
-                    <w:webHidden/>
-                  </w:rPr>
-                  <w:t>9</w:t>
-                </w:r>
-                <w:r>
-                  <w:rPr>
-                    <w:noProof/>
-                    <w:webHidden/>
-                  </w:rPr>
-                  <w:fldChar w:fldCharType="end"/>
-                </w:r>
-              </w:hyperlink>
-            </w:p>
-            <w:p>
-              <w:pPr>
-                <w:pStyle w:val="TOC2"/>
-                <w:tabs>
-                  <w:tab w:val="left" w:pos="1440"/>
-                  <w:tab w:val="right" w:leader="dot" w:pos="9350"/>
-                </w:tabs>
-                <w:rPr>
-                  <w:rFonts w:asciiTheme="minorHAnsi" w:eastAsiaTheme="minorEastAsia" w:hAnsiTheme="minorHAnsi" w:cstheme="minorBidi"/>
-                  <w:noProof/>
-                  <w:sz w:val="22"/>
-                  <w:szCs w:val="22"/>
-                  <w:lang w:eastAsia="en-US"/>
-                </w:rPr>
-              </w:pPr>
-              <w:hyperlink w:anchor="_Toc331513765" w:history="1">
-                <w:r>
-                  <w:rPr>
-                    <w:rStyle w:val="Hyperlink"/>
-                    <w:noProof/>
-                  </w:rPr>
-                  <w:t>3.2.</w:t>
-                </w:r>
-                <w:r>
-                  <w:rPr>
-                    <w:rFonts w:asciiTheme="minorHAnsi" w:eastAsiaTheme="minorEastAsia" w:hAnsiTheme="minorHAnsi" w:cstheme="minorBidi"/>
-                    <w:noProof/>
-                    <w:sz w:val="22"/>
-                    <w:szCs w:val="22"/>
-                    <w:lang w:eastAsia="en-US"/>
-                  </w:rPr>
-                  <w:tab/>
-                </w:r>
-                <w:r>
-                  <w:rPr>
-                    <w:rStyle w:val="Hyperlink"/>
-                    <w:noProof/>
-                  </w:rPr>
-                  <w:t>Roles &amp; Responsibilities</w:t>
-                </w:r>
-                <w:r>
-                  <w:rPr>
-                    <w:noProof/>
-                    <w:webHidden/>
-                  </w:rPr>
-                  <w:tab/>
-                </w:r>
-                <w:r>
-                  <w:rPr>
-                    <w:noProof/>
-                    <w:webHidden/>
-                  </w:rPr>
-                  <w:fldChar w:fldCharType="begin"/>
-                </w:r>
-                <w:r>
-                  <w:rPr>
-                    <w:noProof/>
-                    <w:webHidden/>
-                  </w:rPr>
-                  <w:instrText xml:space="preserve"> PAGEREF _Toc331513765 \h </w:instrText>
-                </w:r>
-                <w:r>
-                  <w:rPr>
-                    <w:noProof/>
-                    <w:webHidden/>
-                  </w:rPr>
-                </w:r>
-                <w:r>
-                  <w:rPr>
-                    <w:noProof/>
-                    <w:webHidden/>
-                  </w:rPr>
-                  <w:fldChar w:fldCharType="separate"/>
-                </w:r>
-                <w:r>
-                  <w:rPr>
-                    <w:noProof/>
-                    <w:webHidden/>
-                  </w:rPr>
-                  <w:t>9</w:t>
-                </w:r>
-                <w:r>
-                  <w:rPr>
-                    <w:noProof/>
-                    <w:webHidden/>
-                  </w:rPr>
-                  <w:fldChar w:fldCharType="end"/>
-                </w:r>
-              </w:hyperlink>
-            </w:p>
-            <w:p>
-              <w:pPr>
-                <w:pStyle w:val="TOC1"/>
-                <w:tabs>
-                  <w:tab w:val="left" w:pos="480"/>
-                  <w:tab w:val="right" w:leader="dot" w:pos="9350"/>
-                </w:tabs>
-                <w:rPr>
-                  <w:rFonts w:asciiTheme="minorHAnsi" w:eastAsiaTheme="minorEastAsia" w:hAnsiTheme="minorHAnsi" w:cstheme="minorBidi"/>
-                  <w:noProof/>
-                  <w:sz w:val="22"/>
-                  <w:szCs w:val="22"/>
-                  <w:lang w:eastAsia="en-US"/>
-                </w:rPr>
-              </w:pPr>
-              <w:hyperlink w:anchor="_Toc331513766" w:history="1">
-                <w:r>
-                  <w:rPr>
-                    <w:rStyle w:val="Hyperlink"/>
-                    <w:rFonts w:cs="Arial"/>
-                    <w:noProof/>
-                  </w:rPr>
-                  <w:t>4.</w:t>
-                </w:r>
-                <w:r>
-                  <w:rPr>
-                    <w:rFonts w:asciiTheme="minorHAnsi" w:eastAsiaTheme="minorEastAsia" w:hAnsiTheme="minorHAnsi" w:cstheme="minorBidi"/>
-                    <w:noProof/>
-                    <w:sz w:val="22"/>
-                    <w:szCs w:val="22"/>
-                    <w:lang w:eastAsia="en-US"/>
-                  </w:rPr>
-                  <w:tab/>
-                </w:r>
-                <w:r>
-                  <w:rPr>
-                    <w:rStyle w:val="Hyperlink"/>
-                    <w:noProof/>
-                  </w:rPr>
-                  <w:t>Test Environment</w:t>
-                </w:r>
-                <w:r>
-                  <w:rPr>
-                    <w:noProof/>
-                    <w:webHidden/>
-                  </w:rPr>
-                  <w:tab/>
-                </w:r>
-                <w:r>
-                  <w:rPr>
-                    <w:noProof/>
-                    <w:webHidden/>
-                  </w:rPr>
-                  <w:fldChar w:fldCharType="begin"/>
-                </w:r>
-                <w:r>
-                  <w:rPr>
-                    <w:noProof/>
-                    <w:webHidden/>
-                  </w:rPr>
-                  <w:instrText xml:space="preserve"> PAGEREF _Toc331513766 \h </w:instrText>
-                </w:r>
-                <w:r>
-                  <w:rPr>
-                    <w:noProof/>
-                    <w:webHidden/>
-                  </w:rPr>
-                </w:r>
-                <w:r>
-                  <w:rPr>
-                    <w:noProof/>
-                    <w:webHidden/>
-                  </w:rPr>
-                  <w:fldChar w:fldCharType="separate"/>
-                </w:r>
-                <w:r>
-                  <w:rPr>
-                    <w:noProof/>
-                    <w:webHidden/>
-                  </w:rPr>
-                  <w:t>10</w:t>
-                </w:r>
-                <w:r>
-                  <w:rPr>
-                    <w:noProof/>
-                    <w:webHidden/>
-                  </w:rPr>
-                  <w:fldChar w:fldCharType="end"/>
-                </w:r>
-              </w:hyperlink>
-            </w:p>
-            <w:p>
-              <w:pPr>
-                <w:pStyle w:val="TOC2"/>
-                <w:tabs>
-                  <w:tab w:val="left" w:pos="1440"/>
-                  <w:tab w:val="right" w:leader="dot" w:pos="9350"/>
-                </w:tabs>
-                <w:rPr>
-                  <w:rFonts w:asciiTheme="minorHAnsi" w:eastAsiaTheme="minorEastAsia" w:hAnsiTheme="minorHAnsi" w:cstheme="minorBidi"/>
-                  <w:noProof/>
-                  <w:sz w:val="22"/>
-                  <w:szCs w:val="22"/>
-                  <w:lang w:eastAsia="en-US"/>
-                </w:rPr>
-              </w:pPr>
-              <w:hyperlink w:anchor="_Toc331513768" w:history="1">
-                <w:r>
-                  <w:rPr>
-                    <w:rStyle w:val="Hyperlink"/>
-                    <w:noProof/>
-                  </w:rPr>
-                  <w:t>4.1.</w:t>
-                </w:r>
-                <w:r>
-                  <w:rPr>
-                    <w:rFonts w:asciiTheme="minorHAnsi" w:eastAsiaTheme="minorEastAsia" w:hAnsiTheme="minorHAnsi" w:cstheme="minorBidi"/>
-                    <w:noProof/>
-                    <w:sz w:val="22"/>
-                    <w:szCs w:val="22"/>
-                    <w:lang w:eastAsia="en-US"/>
-                  </w:rPr>
-                  <w:tab/>
-                </w:r>
-                <w:r>
-                  <w:rPr>
-                    <w:rStyle w:val="Hyperlink"/>
-                    <w:noProof/>
-                  </w:rPr>
-                  <w:t>Hardware requirement</w:t>
-                </w:r>
-                <w:r>
-                  <w:rPr>
-                    <w:noProof/>
-                    <w:webHidden/>
-                  </w:rPr>
-                  <w:tab/>
-                </w:r>
-                <w:r>
-                  <w:rPr>
-                    <w:noProof/>
-                    <w:webHidden/>
-                  </w:rPr>
-                  <w:fldChar w:fldCharType="begin"/>
-                </w:r>
-                <w:r>
-                  <w:rPr>
-                    <w:noProof/>
-                    <w:webHidden/>
-                  </w:rPr>
-                  <w:instrText xml:space="preserve"> PAGEREF _Toc331513768 \h </w:instrText>
-                </w:r>
-                <w:r>
-                  <w:rPr>
-                    <w:noProof/>
-                    <w:webHidden/>
-                  </w:rPr>
-                </w:r>
-                <w:r>
-                  <w:rPr>
-                    <w:noProof/>
-                    <w:webHidden/>
-                  </w:rPr>
-                  <w:fldChar w:fldCharType="separate"/>
-                </w:r>
-                <w:r>
-                  <w:rPr>
-                    <w:noProof/>
-                    <w:webHidden/>
-                  </w:rPr>
-                  <w:t>10</w:t>
-                </w:r>
-                <w:r>
-                  <w:rPr>
-                    <w:noProof/>
-                    <w:webHidden/>
-                  </w:rPr>
-                  <w:fldChar w:fldCharType="end"/>
-                </w:r>
-              </w:hyperlink>
-            </w:p>
-            <w:p>
-              <w:pPr>
-                <w:pStyle w:val="TOC2"/>
-                <w:tabs>
-                  <w:tab w:val="left" w:pos="1440"/>
-                  <w:tab w:val="right" w:leader="dot" w:pos="9350"/>
-                </w:tabs>
-                <w:rPr>
-                  <w:rFonts w:asciiTheme="minorHAnsi" w:eastAsiaTheme="minorEastAsia" w:hAnsiTheme="minorHAnsi" w:cstheme="minorBidi"/>
-                  <w:noProof/>
-                  <w:sz w:val="22"/>
-                  <w:szCs w:val="22"/>
-                  <w:lang w:eastAsia="en-US"/>
-                </w:rPr>
-              </w:pPr>
-              <w:hyperlink w:anchor="_Toc331513769" w:history="1">
-                <w:r>
-                  <w:rPr>
-                    <w:rStyle w:val="Hyperlink"/>
-                    <w:noProof/>
-                  </w:rPr>
-                  <w:t>4.2.</w:t>
-                </w:r>
-                <w:r>
-                  <w:rPr>
-                    <w:rFonts w:asciiTheme="minorHAnsi" w:eastAsiaTheme="minorEastAsia" w:hAnsiTheme="minorHAnsi" w:cstheme="minorBidi"/>
-                    <w:noProof/>
-                    <w:sz w:val="22"/>
-                    <w:szCs w:val="22"/>
-                    <w:lang w:eastAsia="en-US"/>
-                  </w:rPr>
-                  <w:tab/>
-                </w:r>
-                <w:r>
-                  <w:rPr>
-                    <w:rStyle w:val="Hyperlink"/>
-                    <w:noProof/>
-                  </w:rPr>
-                  <w:t>Software requirement</w:t>
-                </w:r>
-                <w:r>
-                  <w:rPr>
-                    <w:noProof/>
-                    <w:webHidden/>
-                  </w:rPr>
-                  <w:tab/>
-                </w:r>
-                <w:r>
-                  <w:rPr>
-                    <w:noProof/>
-                    <w:webHidden/>
-                  </w:rPr>
-                  <w:fldChar w:fldCharType="begin"/>
-                </w:r>
-                <w:r>
-                  <w:rPr>
-                    <w:noProof/>
-                    <w:webHidden/>
-                  </w:rPr>
-                  <w:instrText xml:space="preserve"> PAGEREF _Toc331513769 \h </w:instrText>
-                </w:r>
-                <w:r>
-                  <w:rPr>
-                    <w:noProof/>
-                    <w:webHidden/>
-                  </w:rPr>
-                </w:r>
-                <w:r>
-                  <w:rPr>
-                    <w:noProof/>
-                    <w:webHidden/>
-                  </w:rPr>
-                  <w:fldChar w:fldCharType="separate"/>
-                </w:r>
-                <w:r>
-                  <w:rPr>
-                    <w:noProof/>
-                    <w:webHidden/>
-                  </w:rPr>
-                  <w:t>10</w:t>
-                </w:r>
-                <w:r>
-                  <w:rPr>
-                    <w:noProof/>
-                    <w:webHidden/>
-                  </w:rPr>
-                  <w:fldChar w:fldCharType="end"/>
-                </w:r>
-              </w:hyperlink>
-            </w:p>
-            <w:p>
-              <w:pPr>
-                <w:pStyle w:val="TOC2"/>
-                <w:tabs>
-                  <w:tab w:val="left" w:pos="1440"/>
-                  <w:tab w:val="right" w:leader="dot" w:pos="9350"/>
-                </w:tabs>
-                <w:rPr>
-                  <w:rFonts w:asciiTheme="minorHAnsi" w:eastAsiaTheme="minorEastAsia" w:hAnsiTheme="minorHAnsi" w:cstheme="minorBidi"/>
-                  <w:noProof/>
-                  <w:sz w:val="22"/>
-                  <w:szCs w:val="22"/>
-                  <w:lang w:eastAsia="en-US"/>
-                </w:rPr>
-              </w:pPr>
-              <w:hyperlink w:anchor="_Toc331513770" w:history="1">
-                <w:r>
-                  <w:rPr>
-                    <w:rStyle w:val="Hyperlink"/>
-                    <w:noProof/>
-                  </w:rPr>
-                  <w:t>4.3.</w:t>
-                </w:r>
-                <w:r>
-                  <w:rPr>
-                    <w:rFonts w:asciiTheme="minorHAnsi" w:eastAsiaTheme="minorEastAsia" w:hAnsiTheme="minorHAnsi" w:cstheme="minorBidi"/>
-                    <w:noProof/>
-                    <w:sz w:val="22"/>
-                    <w:szCs w:val="22"/>
-                    <w:lang w:eastAsia="en-US"/>
-                  </w:rPr>
-                  <w:tab/>
-                </w:r>
-                <w:r>
-                  <w:rPr>
-                    <w:rStyle w:val="Hyperlink"/>
-                    <w:noProof/>
-                  </w:rPr>
-                  <w:t>Test Documents</w:t>
-                </w:r>
-                <w:r>
-                  <w:rPr>
-                    <w:noProof/>
-                    <w:webHidden/>
-                  </w:rPr>
-                  <w:tab/>
-                </w:r>
-                <w:r>
-                  <w:rPr>
-                    <w:noProof/>
-                    <w:webHidden/>
-                  </w:rPr>
-                  <w:fldChar w:fldCharType="begin"/>
-                </w:r>
-                <w:r>
-                  <w:rPr>
-                    <w:noProof/>
-                    <w:webHidden/>
-                  </w:rPr>
-                  <w:instrText xml:space="preserve"> PAGEREF _Toc331513770 \h </w:instrText>
-                </w:r>
-                <w:r>
-                  <w:rPr>
-                    <w:noProof/>
-                    <w:webHidden/>
-                  </w:rPr>
-                </w:r>
-                <w:r>
-                  <w:rPr>
-                    <w:noProof/>
-                    <w:webHidden/>
-                  </w:rPr>
-                  <w:fldChar w:fldCharType="separate"/>
-                </w:r>
-                <w:r>
-                  <w:rPr>
-                    <w:noProof/>
-                    <w:webHidden/>
-                  </w:rPr>
-                  <w:t>10</w:t>
-                </w:r>
-                <w:r>
-                  <w:rPr>
-                    <w:noProof/>
-                    <w:webHidden/>
-                  </w:rPr>
-                  <w:fldChar w:fldCharType="end"/>
-                </w:r>
-              </w:hyperlink>
-            </w:p>
-            <w:p>
-              <w:pPr>
-                <w:pStyle w:val="TOC1"/>
-                <w:tabs>
-                  <w:tab w:val="left" w:pos="480"/>
-                  <w:tab w:val="right" w:leader="dot" w:pos="9350"/>
-                </w:tabs>
-                <w:rPr>
-                  <w:rFonts w:asciiTheme="minorHAnsi" w:eastAsiaTheme="minorEastAsia" w:hAnsiTheme="minorHAnsi" w:cstheme="minorBidi"/>
-                  <w:noProof/>
-                  <w:sz w:val="22"/>
-                  <w:szCs w:val="22"/>
-                  <w:lang w:eastAsia="en-US"/>
-                </w:rPr>
-              </w:pPr>
-              <w:hyperlink w:anchor="_Toc331513771" w:history="1">
-                <w:r>
-                  <w:rPr>
-                    <w:rStyle w:val="Hyperlink"/>
-                    <w:noProof/>
-                  </w:rPr>
-                  <w:t>5.</w:t>
-                </w:r>
-                <w:r>
-                  <w:rPr>
-                    <w:rFonts w:asciiTheme="minorHAnsi" w:eastAsiaTheme="minorEastAsia" w:hAnsiTheme="minorHAnsi" w:cstheme="minorBidi"/>
-                    <w:noProof/>
-                    <w:sz w:val="22"/>
-                    <w:szCs w:val="22"/>
-                    <w:lang w:eastAsia="en-US"/>
-                  </w:rPr>
-                  <w:tab/>
-                </w:r>
-                <w:r>
-                  <w:rPr>
-                    <w:rStyle w:val="Hyperlink"/>
-                    <w:noProof/>
-                  </w:rPr>
-                  <w:t>Entrance criteria and exit criteria</w:t>
-                </w:r>
-                <w:r>
-                  <w:rPr>
-                    <w:noProof/>
-                    <w:webHidden/>
-                  </w:rPr>
-                  <w:tab/>
-                </w:r>
-                <w:r>
-                  <w:rPr>
-                    <w:noProof/>
-                    <w:webHidden/>
-                  </w:rPr>
-                  <w:fldChar w:fldCharType="begin"/>
-                </w:r>
-                <w:r>
-                  <w:rPr>
-                    <w:noProof/>
-                    <w:webHidden/>
-                  </w:rPr>
-                  <w:instrText xml:space="preserve"> PAGEREF _Toc331513771 \h </w:instrText>
-                </w:r>
-                <w:r>
-                  <w:rPr>
-                    <w:noProof/>
-                    <w:webHidden/>
-                  </w:rPr>
-                </w:r>
-                <w:r>
-                  <w:rPr>
-                    <w:noProof/>
-                    <w:webHidden/>
-                  </w:rPr>
-                  <w:fldChar w:fldCharType="separate"/>
-                </w:r>
-                <w:r>
-                  <w:rPr>
-                    <w:noProof/>
-                    <w:webHidden/>
-                  </w:rPr>
                   <w:t>11</w:t>
-                </w:r>
-                <w:r>
-                  <w:rPr>
-                    <w:noProof/>
-                    <w:webHidden/>
-                  </w:rPr>
-                  <w:fldChar w:fldCharType="end"/>
-                </w:r>
-              </w:hyperlink>
-            </w:p>
-            <w:p>
-              <w:pPr>
-                <w:pStyle w:val="TOC2"/>
-                <w:tabs>
-                  <w:tab w:val="left" w:pos="1440"/>
-                  <w:tab w:val="right" w:leader="dot" w:pos="9350"/>
-                </w:tabs>
-                <w:rPr>
-                  <w:rFonts w:asciiTheme="minorHAnsi" w:eastAsiaTheme="minorEastAsia" w:hAnsiTheme="minorHAnsi" w:cstheme="minorBidi"/>
-                  <w:noProof/>
-                  <w:sz w:val="22"/>
-                  <w:szCs w:val="22"/>
-                  <w:lang w:eastAsia="en-US"/>
-                </w:rPr>
-              </w:pPr>
-              <w:hyperlink w:anchor="_Toc331513772" w:history="1">
-                <w:r>
-                  <w:rPr>
-                    <w:rStyle w:val="Hyperlink"/>
-                    <w:noProof/>
-                  </w:rPr>
-                  <w:t>5.1.</w:t>
-                </w:r>
-                <w:r>
-                  <w:rPr>
-                    <w:rFonts w:asciiTheme="minorHAnsi" w:eastAsiaTheme="minorEastAsia" w:hAnsiTheme="minorHAnsi" w:cstheme="minorBidi"/>
-                    <w:noProof/>
-                    <w:sz w:val="22"/>
-                    <w:szCs w:val="22"/>
-                    <w:lang w:eastAsia="en-US"/>
-                  </w:rPr>
-                  <w:tab/>
-                </w:r>
-                <w:r>
-                  <w:rPr>
-                    <w:rStyle w:val="Hyperlink"/>
-                    <w:noProof/>
-                  </w:rPr>
-                  <w:t>Entrance criteria</w:t>
-                </w:r>
-                <w:r>
-                  <w:rPr>
-                    <w:noProof/>
-                    <w:webHidden/>
-                  </w:rPr>
-                  <w:tab/>
-                </w:r>
-                <w:r>
-                  <w:rPr>
-                    <w:noProof/>
-                    <w:webHidden/>
-                  </w:rPr>
-                  <w:fldChar w:fldCharType="begin"/>
-                </w:r>
-                <w:r>
-                  <w:rPr>
-                    <w:noProof/>
-                    <w:webHidden/>
-                  </w:rPr>
-                  <w:instrText xml:space="preserve"> PAGEREF _Toc331513772 \h </w:instrText>
-                </w:r>
-                <w:r>
-                  <w:rPr>
-                    <w:noProof/>
-                    <w:webHidden/>
-                  </w:rPr>
-                </w:r>
-                <w:r>
-                  <w:rPr>
-                    <w:noProof/>
-                    <w:webHidden/>
-                  </w:rPr>
-                  <w:fldChar w:fldCharType="separate"/>
-                </w:r>
-                <w:r>
-                  <w:rPr>
-                    <w:noProof/>
-                    <w:webHidden/>
-                  </w:rPr>
-                  <w:t>11</w:t>
-                </w:r>
-                <w:r>
-                  <w:rPr>
-                    <w:noProof/>
-                    <w:webHidden/>
-                  </w:rPr>
-                  <w:fldChar w:fldCharType="end"/>
-                </w:r>
-              </w:hyperlink>
-            </w:p>
-            <w:p>
-              <w:pPr>
-                <w:pStyle w:val="TOC3"/>
-                <w:tabs>
-                  <w:tab w:val="left" w:pos="1440"/>
-                  <w:tab w:val="right" w:leader="dot" w:pos="9350"/>
-                </w:tabs>
-                <w:rPr>
-                  <w:rFonts w:asciiTheme="minorHAnsi" w:eastAsiaTheme="minorEastAsia" w:hAnsiTheme="minorHAnsi" w:cstheme="minorBidi"/>
-                  <w:noProof/>
-                  <w:sz w:val="22"/>
-                  <w:szCs w:val="22"/>
-                  <w:lang w:eastAsia="en-US"/>
-                </w:rPr>
-              </w:pPr>
-              <w:hyperlink w:anchor="_Toc331513773" w:history="1">
-                <w:r>
-                  <w:rPr>
-                    <w:rStyle w:val="Hyperlink"/>
-                    <w:noProof/>
-                  </w:rPr>
-                  <w:t>5.1.1.</w:t>
-                </w:r>
-                <w:r>
-                  <w:rPr>
-                    <w:rFonts w:asciiTheme="minorHAnsi" w:eastAsiaTheme="minorEastAsia" w:hAnsiTheme="minorHAnsi" w:cstheme="minorBidi"/>
-                    <w:noProof/>
-                    <w:sz w:val="22"/>
-                    <w:szCs w:val="22"/>
-                    <w:lang w:eastAsia="en-US"/>
-                  </w:rPr>
-                  <w:tab/>
-                </w:r>
-                <w:r>
-                  <w:rPr>
-                    <w:rStyle w:val="Hyperlink"/>
-                    <w:noProof/>
-                  </w:rPr>
-                  <w:t>Unit testing</w:t>
-                </w:r>
-                <w:r>
-                  <w:rPr>
-                    <w:noProof/>
-                    <w:webHidden/>
-                  </w:rPr>
-                  <w:tab/>
-                </w:r>
-                <w:r>
-                  <w:rPr>
-                    <w:noProof/>
-                    <w:webHidden/>
-                  </w:rPr>
-                  <w:fldChar w:fldCharType="begin"/>
-                </w:r>
-                <w:r>
-                  <w:rPr>
-                    <w:noProof/>
-                    <w:webHidden/>
-                  </w:rPr>
-                  <w:instrText xml:space="preserve"> PAGEREF _Toc331513773 \h </w:instrText>
-                </w:r>
-                <w:r>
-                  <w:rPr>
-                    <w:noProof/>
-                    <w:webHidden/>
-                  </w:rPr>
-                </w:r>
-                <w:r>
-                  <w:rPr>
-                    <w:noProof/>
-                    <w:webHidden/>
-                  </w:rPr>
-                  <w:fldChar w:fldCharType="separate"/>
-                </w:r>
-                <w:r>
-                  <w:rPr>
-                    <w:noProof/>
-                    <w:webHidden/>
-                  </w:rPr>
-                  <w:t>11</w:t>
-                </w:r>
-                <w:r>
-                  <w:rPr>
-                    <w:noProof/>
-                    <w:webHidden/>
-                  </w:rPr>
-                  <w:fldChar w:fldCharType="end"/>
-                </w:r>
-              </w:hyperlink>
-            </w:p>
-            <w:p>
-              <w:pPr>
-                <w:pStyle w:val="TOC3"/>
-                <w:tabs>
-                  <w:tab w:val="left" w:pos="1440"/>
-                  <w:tab w:val="right" w:leader="dot" w:pos="9350"/>
-                </w:tabs>
-                <w:rPr>
-                  <w:rFonts w:asciiTheme="minorHAnsi" w:eastAsiaTheme="minorEastAsia" w:hAnsiTheme="minorHAnsi" w:cstheme="minorBidi"/>
-                  <w:noProof/>
-                  <w:sz w:val="22"/>
-                  <w:szCs w:val="22"/>
-                  <w:lang w:eastAsia="en-US"/>
-                </w:rPr>
-              </w:pPr>
-              <w:hyperlink w:anchor="_Toc331513774" w:history="1">
-                <w:r>
-                  <w:rPr>
-                    <w:rStyle w:val="Hyperlink"/>
-                    <w:noProof/>
-                  </w:rPr>
-                  <w:t>5.1.2.</w:t>
-                </w:r>
-                <w:r>
-                  <w:rPr>
-                    <w:rFonts w:asciiTheme="minorHAnsi" w:eastAsiaTheme="minorEastAsia" w:hAnsiTheme="minorHAnsi" w:cstheme="minorBidi"/>
-                    <w:noProof/>
-                    <w:sz w:val="22"/>
-                    <w:szCs w:val="22"/>
-                    <w:lang w:eastAsia="en-US"/>
-                  </w:rPr>
-                  <w:tab/>
-                </w:r>
-                <w:r>
-                  <w:rPr>
-                    <w:rStyle w:val="Hyperlink"/>
-                    <w:noProof/>
-                  </w:rPr>
-                  <w:t>System testing</w:t>
-                </w:r>
-                <w:r>
-                  <w:rPr>
-                    <w:noProof/>
-                    <w:webHidden/>
-                  </w:rPr>
-                  <w:tab/>
-                </w:r>
-                <w:r>
-                  <w:rPr>
-                    <w:noProof/>
-                    <w:webHidden/>
-                  </w:rPr>
-                  <w:fldChar w:fldCharType="begin"/>
-                </w:r>
-                <w:r>
-                  <w:rPr>
-                    <w:noProof/>
-                    <w:webHidden/>
-                  </w:rPr>
-                  <w:instrText xml:space="preserve"> PAGEREF _Toc331513774 \h </w:instrText>
-                </w:r>
-                <w:r>
-                  <w:rPr>
-                    <w:noProof/>
-                    <w:webHidden/>
-                  </w:rPr>
-                </w:r>
-                <w:r>
-                  <w:rPr>
-                    <w:noProof/>
-                    <w:webHidden/>
-                  </w:rPr>
-                  <w:fldChar w:fldCharType="separate"/>
-                </w:r>
-                <w:r>
-                  <w:rPr>
-                    <w:noProof/>
-                    <w:webHidden/>
-                  </w:rPr>
-                  <w:t>11</w:t>
-                </w:r>
-                <w:r>
-                  <w:rPr>
-                    <w:noProof/>
-                    <w:webHidden/>
-                  </w:rPr>
-                  <w:fldChar w:fldCharType="end"/>
-                </w:r>
-              </w:hyperlink>
-            </w:p>
-            <w:p>
-              <w:pPr>
-                <w:pStyle w:val="TOC3"/>
-                <w:tabs>
-                  <w:tab w:val="left" w:pos="1440"/>
-                  <w:tab w:val="right" w:leader="dot" w:pos="9350"/>
-                </w:tabs>
-                <w:rPr>
-                  <w:rFonts w:asciiTheme="minorHAnsi" w:eastAsiaTheme="minorEastAsia" w:hAnsiTheme="minorHAnsi" w:cstheme="minorBidi"/>
-                  <w:noProof/>
-                  <w:sz w:val="22"/>
-                  <w:szCs w:val="22"/>
-                  <w:lang w:eastAsia="en-US"/>
-                </w:rPr>
-              </w:pPr>
-              <w:hyperlink w:anchor="_Toc331513775" w:history="1">
-                <w:r>
-                  <w:rPr>
-                    <w:rStyle w:val="Hyperlink"/>
-                    <w:noProof/>
-                  </w:rPr>
-                  <w:t>5.1.3.</w:t>
-                </w:r>
-                <w:r>
-                  <w:rPr>
-                    <w:rFonts w:asciiTheme="minorHAnsi" w:eastAsiaTheme="minorEastAsia" w:hAnsiTheme="minorHAnsi" w:cstheme="minorBidi"/>
-                    <w:noProof/>
-                    <w:sz w:val="22"/>
-                    <w:szCs w:val="22"/>
-                    <w:lang w:eastAsia="en-US"/>
-                  </w:rPr>
-                  <w:tab/>
-                </w:r>
-                <w:r>
-                  <w:rPr>
-                    <w:rStyle w:val="Hyperlink"/>
-                    <w:noProof/>
-                  </w:rPr>
-                  <w:t>Exit criteria</w:t>
-                </w:r>
-                <w:r>
-                  <w:rPr>
-                    <w:noProof/>
-                    <w:webHidden/>
-                  </w:rPr>
-                  <w:tab/>
-                </w:r>
-                <w:r>
-                  <w:rPr>
-                    <w:noProof/>
-                    <w:webHidden/>
-                  </w:rPr>
-                  <w:fldChar w:fldCharType="begin"/>
-                </w:r>
-                <w:r>
-                  <w:rPr>
-                    <w:noProof/>
-                    <w:webHidden/>
-                  </w:rPr>
-                  <w:instrText xml:space="preserve"> PAGEREF _Toc331513775 \h </w:instrText>
-                </w:r>
-                <w:r>
-                  <w:rPr>
-                    <w:noProof/>
-                    <w:webHidden/>
-                  </w:rPr>
-                </w:r>
-                <w:r>
-                  <w:rPr>
-                    <w:noProof/>
-                    <w:webHidden/>
-                  </w:rPr>
-                  <w:fldChar w:fldCharType="separate"/>
-                </w:r>
-                <w:r>
-                  <w:rPr>
-                    <w:noProof/>
-                    <w:webHidden/>
-                  </w:rPr>
-                  <w:t>11</w:t>
-                </w:r>
-                <w:r>
-                  <w:rPr>
-                    <w:noProof/>
-                    <w:webHidden/>
-                  </w:rPr>
-                  <w:fldChar w:fldCharType="end"/>
-                </w:r>
-              </w:hyperlink>
-            </w:p>
-            <w:p>
-              <w:pPr>
-                <w:pStyle w:val="TOC1"/>
-                <w:tabs>
-                  <w:tab w:val="left" w:pos="480"/>
-                  <w:tab w:val="right" w:leader="dot" w:pos="9350"/>
-                </w:tabs>
-                <w:rPr>
-                  <w:rFonts w:asciiTheme="minorHAnsi" w:eastAsiaTheme="minorEastAsia" w:hAnsiTheme="minorHAnsi" w:cstheme="minorBidi"/>
-                  <w:noProof/>
-                  <w:sz w:val="22"/>
-                  <w:szCs w:val="22"/>
-                  <w:lang w:eastAsia="en-US"/>
-                </w:rPr>
-              </w:pPr>
-              <w:hyperlink w:anchor="_Toc331513776" w:history="1">
-                <w:r>
-                  <w:rPr>
-                    <w:rStyle w:val="Hyperlink"/>
-                    <w:rFonts w:cs="Arial"/>
-                    <w:noProof/>
-                  </w:rPr>
-                  <w:t>6.</w:t>
-                </w:r>
-                <w:r>
-                  <w:rPr>
-                    <w:rFonts w:asciiTheme="minorHAnsi" w:eastAsiaTheme="minorEastAsia" w:hAnsiTheme="minorHAnsi" w:cstheme="minorBidi"/>
-                    <w:noProof/>
-                    <w:sz w:val="22"/>
-                    <w:szCs w:val="22"/>
-                    <w:lang w:eastAsia="en-US"/>
-                  </w:rPr>
-                  <w:tab/>
-                </w:r>
-                <w:r>
-                  <w:rPr>
-                    <w:rStyle w:val="Hyperlink"/>
-                    <w:noProof/>
-                  </w:rPr>
-                  <w:t>Appendix: Definitions</w:t>
-                </w:r>
-                <w:r>
-                  <w:rPr>
-                    <w:noProof/>
-                    <w:webHidden/>
-                  </w:rPr>
-                  <w:tab/>
-                </w:r>
-                <w:r>
-                  <w:rPr>
-                    <w:noProof/>
-                    <w:webHidden/>
-                  </w:rPr>
-                  <w:fldChar w:fldCharType="begin"/>
-                </w:r>
-                <w:r>
-                  <w:rPr>
-                    <w:noProof/>
-                    <w:webHidden/>
-                  </w:rPr>
-                  <w:instrText xml:space="preserve"> PAGEREF _Toc331513776 \h </w:instrText>
-                </w:r>
-                <w:r>
-                  <w:rPr>
-                    <w:noProof/>
-                    <w:webHidden/>
-                  </w:rPr>
-                </w:r>
-                <w:r>
-                  <w:rPr>
-                    <w:noProof/>
-                    <w:webHidden/>
-                  </w:rPr>
-                  <w:fldChar w:fldCharType="separate"/>
-                </w:r>
-                <w:r>
-                  <w:rPr>
-                    <w:noProof/>
-                    <w:webHidden/>
-                  </w:rPr>
-                  <w:t>13</w:t>
                 </w:r>
                 <w:r>
                   <w:rPr>
@@ -2893,12 +2533,6 @@
             <w:bookmarkEnd w:id="52"/>
             <w:bookmarkEnd w:id="53"/>
             <w:bookmarkEnd w:id="54"/>
-            <w:r>
-              <w:rPr>
-                <w:rFonts w:cs="Arial"/>
-              </w:rPr>
-              <w:t>, MS Excel</w:t>
-            </w:r>
           </w:p>
         </w:tc>
       </w:tr>
@@ -3693,6 +3327,13 @@
                 <w:szCs w:val="24"/>
               </w:rPr>
             </w:pPr>
+            <w:r>
+              <w:rPr>
+                <w:sz w:val="24"/>
+                <w:szCs w:val="24"/>
+              </w:rPr>
+              <w:t>1.1</w:t>
+            </w:r>
           </w:p>
         </w:tc>
         <w:tc>
@@ -3710,6 +3351,13 @@
                 <w:szCs w:val="24"/>
               </w:rPr>
             </w:pPr>
+            <w:r>
+              <w:rPr>
+                <w:sz w:val="24"/>
+                <w:szCs w:val="24"/>
+              </w:rPr>
+              <w:t>12/07/2012</w:t>
+            </w:r>
           </w:p>
         </w:tc>
         <w:tc>
@@ -3727,6 +3375,13 @@
                 <w:szCs w:val="24"/>
               </w:rPr>
             </w:pPr>
+            <w:r>
+              <w:rPr>
+                <w:sz w:val="24"/>
+                <w:szCs w:val="24"/>
+              </w:rPr>
+              <w:t>Hiep Ta</w:t>
+            </w:r>
           </w:p>
         </w:tc>
         <w:tc>
@@ -3744,6 +3399,13 @@
                 <w:szCs w:val="24"/>
               </w:rPr>
             </w:pPr>
+            <w:r>
+              <w:rPr>
+                <w:sz w:val="24"/>
+                <w:szCs w:val="24"/>
+              </w:rPr>
+              <w:t>Update document</w:t>
+            </w:r>
           </w:p>
         </w:tc>
       </w:tr>
@@ -3766,6 +3428,13 @@
                 <w:szCs w:val="24"/>
               </w:rPr>
             </w:pPr>
+            <w:r>
+              <w:rPr>
+                <w:sz w:val="24"/>
+                <w:szCs w:val="24"/>
+              </w:rPr>
+              <w:t>1.2</w:t>
+            </w:r>
           </w:p>
         </w:tc>
         <w:tc>
@@ -3783,6 +3452,13 @@
                 <w:szCs w:val="24"/>
               </w:rPr>
             </w:pPr>
+            <w:r>
+              <w:rPr>
+                <w:sz w:val="24"/>
+                <w:szCs w:val="24"/>
+              </w:rPr>
+              <w:t>22/07/2012</w:t>
+            </w:r>
           </w:p>
         </w:tc>
         <w:tc>
@@ -3800,6 +3476,13 @@
                 <w:szCs w:val="24"/>
               </w:rPr>
             </w:pPr>
+            <w:r>
+              <w:rPr>
+                <w:sz w:val="24"/>
+                <w:szCs w:val="24"/>
+              </w:rPr>
+              <w:t>Huy Huynh</w:t>
+            </w:r>
           </w:p>
         </w:tc>
         <w:tc>
@@ -3817,6 +3500,13 @@
                 <w:szCs w:val="24"/>
               </w:rPr>
             </w:pPr>
+            <w:r>
+              <w:rPr>
+                <w:sz w:val="24"/>
+                <w:szCs w:val="24"/>
+              </w:rPr>
+              <w:t>Report Unit test</w:t>
+            </w:r>
           </w:p>
         </w:tc>
       </w:tr>
@@ -3836,6 +3526,13 @@
                 <w:szCs w:val="24"/>
               </w:rPr>
             </w:pPr>
+            <w:r>
+              <w:rPr>
+                <w:sz w:val="24"/>
+                <w:szCs w:val="24"/>
+              </w:rPr>
+              <w:t>1.3</w:t>
+            </w:r>
           </w:p>
         </w:tc>
         <w:tc>
@@ -3853,6 +3550,13 @@
                 <w:szCs w:val="24"/>
               </w:rPr>
             </w:pPr>
+            <w:r>
+              <w:rPr>
+                <w:sz w:val="24"/>
+                <w:szCs w:val="24"/>
+              </w:rPr>
+              <w:t>05/08/2012</w:t>
+            </w:r>
           </w:p>
         </w:tc>
         <w:tc>
@@ -3870,6 +3574,13 @@
                 <w:szCs w:val="24"/>
               </w:rPr>
             </w:pPr>
+            <w:r>
+              <w:rPr>
+                <w:sz w:val="24"/>
+                <w:szCs w:val="24"/>
+              </w:rPr>
+              <w:t>Giang Nguyen</w:t>
+            </w:r>
           </w:p>
         </w:tc>
         <w:tc>
@@ -3887,6 +3598,13 @@
                 <w:szCs w:val="24"/>
               </w:rPr>
             </w:pPr>
+            <w:r>
+              <w:rPr>
+                <w:sz w:val="24"/>
+                <w:szCs w:val="24"/>
+              </w:rPr>
+              <w:t>Report System test</w:t>
+            </w:r>
           </w:p>
         </w:tc>
       </w:tr>
@@ -4218,23 +3936,23 @@
         </w:rPr>
       </w:pPr>
       <w:bookmarkStart w:id="64" w:name="_Toc293011100"/>
-      <w:bookmarkStart w:id="65" w:name="_Toc331513753"/>
-      <w:bookmarkStart w:id="66" w:name="_Ref396476443"/>
-      <w:bookmarkStart w:id="67" w:name="_Ref396476500"/>
-      <w:bookmarkStart w:id="68" w:name="_Ref440275965"/>
-      <w:bookmarkStart w:id="69" w:name="_Toc477256647"/>
+      <w:bookmarkStart w:id="65" w:name="_Ref396476443"/>
+      <w:bookmarkStart w:id="66" w:name="_Ref396476500"/>
+      <w:bookmarkStart w:id="67" w:name="_Ref440275965"/>
+      <w:bookmarkStart w:id="68" w:name="_Toc477256647"/>
+      <w:bookmarkStart w:id="69" w:name="_Toc332204547"/>
       <w:r>
         <w:lastRenderedPageBreak/>
         <w:t>Introduction</w:t>
       </w:r>
       <w:bookmarkEnd w:id="64"/>
-      <w:bookmarkEnd w:id="65"/>
+      <w:bookmarkEnd w:id="69"/>
     </w:p>
     <w:p>
       <w:pPr>
         <w:pStyle w:val="Heading2"/>
       </w:pPr>
-      <w:bookmarkStart w:id="70" w:name="_Toc331513754"/>
+      <w:bookmarkStart w:id="70" w:name="_Toc332204548"/>
       <w:r>
         <w:t xml:space="preserve">Document </w:t>
       </w:r>
@@ -4290,7 +4008,52 @@
           <w:sz w:val="24"/>
           <w:szCs w:val="24"/>
         </w:rPr>
-        <w:t>SRM</w:t>
+        <w:t>S</w:t>
+      </w:r>
+      <w:r>
+        <w:rPr>
+          <w:rFonts w:ascii="Arial" w:hAnsi="Arial" w:cs="Arial"/>
+          <w:color w:val="000000"/>
+          <w:sz w:val="24"/>
+          <w:szCs w:val="24"/>
+        </w:rPr>
+        <w:t xml:space="preserve">tudent </w:t>
+      </w:r>
+      <w:r>
+        <w:rPr>
+          <w:rFonts w:ascii="Arial" w:hAnsi="Arial" w:cs="Arial"/>
+          <w:color w:val="000000"/>
+          <w:sz w:val="24"/>
+          <w:szCs w:val="24"/>
+        </w:rPr>
+        <w:t>R</w:t>
+      </w:r>
+      <w:r>
+        <w:rPr>
+          <w:rFonts w:ascii="Arial" w:hAnsi="Arial" w:cs="Arial"/>
+          <w:color w:val="000000"/>
+          <w:sz w:val="24"/>
+          <w:szCs w:val="24"/>
+        </w:rPr>
+        <w:t xml:space="preserve">ecord </w:t>
+      </w:r>
+      <w:r>
+        <w:rPr>
+          <w:rFonts w:ascii="Arial" w:hAnsi="Arial" w:cs="Arial"/>
+          <w:color w:val="000000"/>
+          <w:sz w:val="24"/>
+          <w:szCs w:val="24"/>
+        </w:rPr>
+        <w:t>M</w:t>
+      </w:r>
+      <w:r>
+        <w:rPr>
+          <w:rFonts w:ascii="Arial" w:hAnsi="Arial" w:cs="Arial"/>
+          <w:color w:val="000000"/>
+          <w:sz w:val="24"/>
+          <w:szCs w:val="24"/>
+        </w:rPr>
+        <w:t>anagement (SRM)</w:t>
       </w:r>
       <w:r>
         <w:rPr>
@@ -4527,7 +4290,7 @@
         <w:pStyle w:val="Heading2"/>
       </w:pPr>
       <w:bookmarkStart w:id="71" w:name="_Toc293011101"/>
-      <w:bookmarkStart w:id="72" w:name="_Toc331513755"/>
+      <w:bookmarkStart w:id="72" w:name="_Toc332204549"/>
       <w:r>
         <w:t>Project Scope</w:t>
       </w:r>
@@ -5063,7 +4826,7 @@
         <w:pStyle w:val="Heading2"/>
       </w:pPr>
       <w:bookmarkStart w:id="73" w:name="_Toc293011102"/>
-      <w:bookmarkStart w:id="74" w:name="_Toc331513756"/>
+      <w:bookmarkStart w:id="74" w:name="_Toc332204550"/>
       <w:r>
         <w:t>Test Phases</w:t>
       </w:r>
@@ -5075,7 +4838,7 @@
         <w:pStyle w:val="Heading3"/>
       </w:pPr>
       <w:bookmarkStart w:id="75" w:name="_Toc293011103"/>
-      <w:bookmarkStart w:id="76" w:name="_Toc331513757"/>
+      <w:bookmarkStart w:id="76" w:name="_Toc332204551"/>
       <w:r>
         <w:t>Unit Testing</w:t>
       </w:r>
@@ -5102,7 +4865,7 @@
           <w:sz w:val="24"/>
           <w:szCs w:val="24"/>
         </w:rPr>
-        <w:t xml:space="preserve">Developer will perform development Unit test scripts and test scripts well before begin development </w:t>
+        <w:t>Developer will perform</w:t>
       </w:r>
       <w:r>
         <w:rPr>
@@ -5110,7 +4873,7 @@
           <w:sz w:val="24"/>
           <w:szCs w:val="24"/>
         </w:rPr>
-        <w:t>functions (</w:t>
+        <w:t xml:space="preserve"> </w:t>
       </w:r>
       <w:r>
         <w:rPr>
@@ -5118,38 +4881,73 @@
           <w:sz w:val="24"/>
           <w:szCs w:val="24"/>
         </w:rPr>
-        <w:t>Unit code).</w:t>
-      </w:r>
-    </w:p>
-    <w:p>
-      <w:pPr>
-        <w:pStyle w:val="ListParagraph"/>
-        <w:numPr>
-          <w:ilvl w:val="0"/>
-          <w:numId w:val="27"/>
-        </w:numPr>
-        <w:jc w:val="both"/>
+        <w:t>Unit test scripts </w:t>
+      </w:r>
+      <w:r>
         <w:rPr>
           <w:rFonts w:ascii="Arial" w:hAnsi="Arial" w:cs="Arial"/>
           <w:sz w:val="24"/>
           <w:szCs w:val="24"/>
         </w:rPr>
-      </w:pPr>
+        <w:t xml:space="preserve">during the development progress. Unit test case will be </w:t>
+      </w:r>
       <w:r>
         <w:rPr>
           <w:rFonts w:ascii="Arial" w:hAnsi="Arial" w:cs="Arial"/>
           <w:sz w:val="24"/>
           <w:szCs w:val="24"/>
         </w:rPr>
-        <w:t>Applied strictly Test driven development methods in the order as below:</w:t>
+        <w:t xml:space="preserve">auto </w:t>
+      </w:r>
+      <w:r>
+        <w:rPr>
+          <w:rFonts w:ascii="Arial" w:hAnsi="Arial" w:cs="Arial"/>
+          <w:sz w:val="24"/>
+          <w:szCs w:val="24"/>
+        </w:rPr>
+        <w:t>generated</w:t>
       </w:r>
     </w:p>
     <w:p>
       <w:pPr>
+        <w:pStyle w:val="Heading3"/>
+      </w:pPr>
+      <w:bookmarkStart w:id="77" w:name="_Toc293011104"/>
+      <w:bookmarkStart w:id="78" w:name="_Toc332204552"/>
+      <w:r>
+        <w:t xml:space="preserve">System </w:t>
+      </w:r>
+      <w:r>
+        <w:t>testing</w:t>
+      </w:r>
+      <w:bookmarkEnd w:id="77"/>
+      <w:bookmarkEnd w:id="78"/>
+    </w:p>
+    <w:p>
+      <w:pPr>
+        <w:pStyle w:val="Heading4"/>
+        <w:suppressAutoHyphens/>
+        <w:spacing w:before="240"/>
+        <w:ind w:hanging="144"/>
+        <w:rPr>
+          <w:rFonts w:cs="Arial"/>
+        </w:rPr>
+      </w:pPr>
+      <w:bookmarkStart w:id="79" w:name="_Toc293011105"/>
+      <w:r>
+        <w:rPr>
+          <w:rFonts w:cs="Arial"/>
+        </w:rPr>
+        <w:t>Functional testing</w:t>
+      </w:r>
+      <w:bookmarkEnd w:id="79"/>
+    </w:p>
+    <w:p>
+      <w:pPr>
         <w:pStyle w:val="BodyText"/>
         <w:numPr>
-          <w:ilvl w:val="1"/>
-          <w:numId w:val="15"/>
+          <w:ilvl w:val="0"/>
+          <w:numId w:val="22"/>
         </w:numPr>
         <w:spacing w:before="240" w:after="0" w:line="240" w:lineRule="auto"/>
         <w:jc w:val="both"/>
@@ -5165,7 +4963,7 @@
           <w:sz w:val="24"/>
           <w:szCs w:val="24"/>
         </w:rPr>
-        <w:t xml:space="preserve">Develop </w:t>
+        <w:t xml:space="preserve">Create 3 test case for System  test is: </w:t>
       </w:r>
       <w:r>
         <w:rPr>
@@ -5173,328 +4971,7 @@
           <w:sz w:val="24"/>
           <w:szCs w:val="24"/>
         </w:rPr>
-        <w:t>test cases</w:t>
-      </w:r>
-      <w:r>
-        <w:rPr>
-          <w:rFonts w:ascii="Arial" w:hAnsi="Arial" w:cs="Arial"/>
-          <w:sz w:val="24"/>
-          <w:szCs w:val="24"/>
-        </w:rPr>
-        <w:t xml:space="preserve"> &amp; test data.</w:t>
-      </w:r>
-    </w:p>
-    <w:p>
-      <w:pPr>
-        <w:pStyle w:val="BodyText"/>
-        <w:numPr>
-          <w:ilvl w:val="2"/>
-          <w:numId w:val="15"/>
-        </w:numPr>
-        <w:spacing w:before="240" w:after="0" w:line="240" w:lineRule="auto"/>
-        <w:jc w:val="both"/>
-        <w:rPr>
-          <w:rFonts w:ascii="Arial" w:hAnsi="Arial" w:cs="Arial"/>
-          <w:sz w:val="24"/>
-          <w:szCs w:val="24"/>
-        </w:rPr>
-      </w:pPr>
-      <w:r>
-        <w:rPr>
-          <w:rFonts w:ascii="Arial" w:hAnsi="Arial" w:cs="Arial"/>
-          <w:sz w:val="24"/>
-          <w:szCs w:val="24"/>
-        </w:rPr>
-        <w:t>Create 3 test case for Unit test is: create new account, change password and show report</w:t>
-      </w:r>
-    </w:p>
-    <w:p>
-      <w:pPr>
-        <w:pStyle w:val="BodyText"/>
-        <w:numPr>
-          <w:ilvl w:val="1"/>
-          <w:numId w:val="15"/>
-        </w:numPr>
-        <w:spacing w:before="240" w:after="0" w:line="240" w:lineRule="auto"/>
-        <w:jc w:val="both"/>
-        <w:rPr>
-          <w:rFonts w:ascii="Arial" w:hAnsi="Arial" w:cs="Arial"/>
-          <w:sz w:val="24"/>
-          <w:szCs w:val="24"/>
-        </w:rPr>
-      </w:pPr>
-      <w:r>
-        <w:rPr>
-          <w:rFonts w:ascii="Arial" w:hAnsi="Arial" w:cs="Arial"/>
-          <w:sz w:val="24"/>
-          <w:szCs w:val="24"/>
-        </w:rPr>
-        <w:t xml:space="preserve">Develop test script. </w:t>
-      </w:r>
-    </w:p>
-    <w:p>
-      <w:pPr>
-        <w:pStyle w:val="BodyText"/>
-        <w:numPr>
-          <w:ilvl w:val="2"/>
-          <w:numId w:val="15"/>
-        </w:numPr>
-        <w:spacing w:before="240" w:after="0" w:line="240" w:lineRule="auto"/>
-        <w:jc w:val="both"/>
-        <w:rPr>
-          <w:rFonts w:ascii="Arial" w:hAnsi="Arial" w:cs="Arial"/>
-          <w:sz w:val="24"/>
-          <w:szCs w:val="24"/>
-        </w:rPr>
-      </w:pPr>
-      <w:r>
-        <w:rPr>
-          <w:rFonts w:ascii="Arial" w:hAnsi="Arial" w:cs="Arial"/>
-          <w:sz w:val="24"/>
-          <w:szCs w:val="24"/>
-        </w:rPr>
-        <w:t>Write 3 test script for 3 test case described</w:t>
-      </w:r>
-    </w:p>
-    <w:p>
-      <w:pPr>
-        <w:pStyle w:val="BodyText"/>
-        <w:numPr>
-          <w:ilvl w:val="1"/>
-          <w:numId w:val="15"/>
-        </w:numPr>
-        <w:spacing w:before="240" w:after="0" w:line="240" w:lineRule="auto"/>
-        <w:jc w:val="both"/>
-        <w:rPr>
-          <w:rFonts w:ascii="Arial" w:hAnsi="Arial" w:cs="Arial"/>
-          <w:sz w:val="24"/>
-          <w:szCs w:val="24"/>
-        </w:rPr>
-      </w:pPr>
-      <w:r>
-        <w:rPr>
-          <w:rFonts w:ascii="Arial" w:hAnsi="Arial" w:cs="Arial"/>
-          <w:sz w:val="24"/>
-          <w:szCs w:val="24"/>
-        </w:rPr>
-        <w:t>Implement developed test script.</w:t>
-      </w:r>
-    </w:p>
-    <w:p>
-      <w:pPr>
-        <w:pStyle w:val="BodyText"/>
-        <w:numPr>
-          <w:ilvl w:val="1"/>
-          <w:numId w:val="15"/>
-        </w:numPr>
-        <w:spacing w:before="240" w:after="0" w:line="240" w:lineRule="auto"/>
-        <w:jc w:val="both"/>
-        <w:rPr>
-          <w:rFonts w:ascii="Arial" w:hAnsi="Arial" w:cs="Arial"/>
-          <w:sz w:val="24"/>
-          <w:szCs w:val="24"/>
-        </w:rPr>
-      </w:pPr>
-      <w:r>
-        <w:rPr>
-          <w:rFonts w:ascii="Arial" w:hAnsi="Arial" w:cs="Arial"/>
-          <w:sz w:val="24"/>
-          <w:szCs w:val="24"/>
-        </w:rPr>
-        <w:t>Develop Unit code to prove test script is right.</w:t>
-      </w:r>
-    </w:p>
-    <w:p>
-      <w:pPr>
-        <w:pStyle w:val="BodyText"/>
-        <w:numPr>
-          <w:ilvl w:val="1"/>
-          <w:numId w:val="15"/>
-        </w:numPr>
-        <w:spacing w:before="240" w:after="0" w:line="240" w:lineRule="auto"/>
-        <w:jc w:val="both"/>
-        <w:rPr>
-          <w:rFonts w:ascii="Arial" w:hAnsi="Arial" w:cs="Arial"/>
-          <w:sz w:val="24"/>
-          <w:szCs w:val="24"/>
-          <w:lang w:val="fr-FR"/>
-        </w:rPr>
-      </w:pPr>
-      <w:r>
-        <w:rPr>
-          <w:rFonts w:ascii="Arial" w:hAnsi="Arial" w:cs="Arial"/>
-          <w:sz w:val="24"/>
-          <w:szCs w:val="24"/>
-          <w:lang w:val="fr-FR"/>
-        </w:rPr>
-        <w:t xml:space="preserve">Check test script </w:t>
-      </w:r>
-      <w:r>
-        <w:rPr>
-          <w:rFonts w:ascii="Arial" w:hAnsi="Arial" w:cs="Arial"/>
-          <w:sz w:val="24"/>
-          <w:szCs w:val="24"/>
-        </w:rPr>
-        <w:t>with</w:t>
-      </w:r>
-      <w:r>
-        <w:rPr>
-          <w:rFonts w:ascii="Arial" w:hAnsi="Arial" w:cs="Arial"/>
-          <w:sz w:val="24"/>
-          <w:szCs w:val="24"/>
-          <w:lang w:val="fr-FR"/>
-        </w:rPr>
-        <w:t xml:space="preserve"> </w:t>
-      </w:r>
-      <w:r>
-        <w:rPr>
-          <w:rFonts w:ascii="Arial" w:hAnsi="Arial" w:cs="Arial"/>
-          <w:sz w:val="24"/>
-          <w:szCs w:val="24"/>
-        </w:rPr>
-        <w:t>developed</w:t>
-      </w:r>
-      <w:r>
-        <w:rPr>
-          <w:rFonts w:ascii="Arial" w:hAnsi="Arial" w:cs="Arial"/>
-          <w:sz w:val="24"/>
-          <w:szCs w:val="24"/>
-          <w:lang w:val="fr-FR"/>
-        </w:rPr>
-        <w:t xml:space="preserve"> Unit code have </w:t>
-      </w:r>
-      <w:r>
-        <w:rPr>
-          <w:rFonts w:ascii="Arial" w:hAnsi="Arial" w:cs="Arial"/>
-          <w:sz w:val="24"/>
-          <w:szCs w:val="24"/>
-        </w:rPr>
-        <w:t>developed</w:t>
-      </w:r>
-      <w:r>
-        <w:rPr>
-          <w:rFonts w:ascii="Arial" w:hAnsi="Arial" w:cs="Arial"/>
-          <w:sz w:val="24"/>
-          <w:szCs w:val="24"/>
-          <w:lang w:val="fr-FR"/>
-        </w:rPr>
-        <w:t>.</w:t>
-      </w:r>
-    </w:p>
-    <w:p>
-      <w:pPr>
-        <w:pStyle w:val="BodyText"/>
-        <w:numPr>
-          <w:ilvl w:val="1"/>
-          <w:numId w:val="15"/>
-        </w:numPr>
-        <w:spacing w:before="240" w:after="0" w:line="240" w:lineRule="auto"/>
-        <w:jc w:val="both"/>
-        <w:rPr>
-          <w:rFonts w:ascii="Arial" w:hAnsi="Arial" w:cs="Arial"/>
-          <w:sz w:val="24"/>
-          <w:szCs w:val="24"/>
-          <w:lang w:val="fr-FR"/>
-        </w:rPr>
-      </w:pPr>
-      <w:r>
-        <w:rPr>
-          <w:rFonts w:ascii="Arial" w:hAnsi="Arial" w:cs="Arial"/>
-          <w:sz w:val="24"/>
-          <w:szCs w:val="24"/>
-          <w:lang w:val="fr-FR"/>
-        </w:rPr>
-        <w:t xml:space="preserve">Edit Unit code if script </w:t>
-      </w:r>
-      <w:r>
-        <w:rPr>
-          <w:rFonts w:ascii="Arial" w:hAnsi="Arial" w:cs="Arial"/>
-          <w:sz w:val="24"/>
-          <w:szCs w:val="24"/>
-        </w:rPr>
-        <w:t>run</w:t>
-      </w:r>
-      <w:r>
-        <w:rPr>
-          <w:rFonts w:ascii="Arial" w:hAnsi="Arial" w:cs="Arial"/>
-          <w:sz w:val="24"/>
-          <w:szCs w:val="24"/>
-          <w:lang w:val="fr-FR"/>
-        </w:rPr>
-        <w:t xml:space="preserve"> </w:t>
-      </w:r>
-      <w:r>
-        <w:rPr>
-          <w:rFonts w:ascii="Arial" w:hAnsi="Arial" w:cs="Arial"/>
-          <w:sz w:val="24"/>
-          <w:szCs w:val="24"/>
-        </w:rPr>
-        <w:t>fail</w:t>
-      </w:r>
-      <w:r>
-        <w:rPr>
-          <w:rFonts w:ascii="Arial" w:hAnsi="Arial" w:cs="Arial"/>
-          <w:sz w:val="24"/>
-          <w:szCs w:val="24"/>
-          <w:lang w:val="fr-FR"/>
-        </w:rPr>
-        <w:t>.</w:t>
-      </w:r>
-    </w:p>
-    <w:p>
-      <w:pPr>
-        <w:pStyle w:val="BodyText"/>
-        <w:numPr>
-          <w:ilvl w:val="1"/>
-          <w:numId w:val="15"/>
-        </w:numPr>
-        <w:spacing w:before="240" w:after="0" w:line="240" w:lineRule="auto"/>
-        <w:jc w:val="both"/>
-        <w:rPr>
-          <w:rFonts w:ascii="Arial" w:hAnsi="Arial" w:cs="Arial"/>
-          <w:sz w:val="24"/>
-          <w:szCs w:val="24"/>
-        </w:rPr>
-      </w:pPr>
-      <w:r>
-        <w:rPr>
-          <w:rFonts w:ascii="Arial" w:hAnsi="Arial" w:cs="Arial"/>
-          <w:sz w:val="24"/>
-          <w:szCs w:val="24"/>
-        </w:rPr>
-        <w:t>When script run right, conduct refactoring Unit code.</w:t>
-      </w:r>
-    </w:p>
-    <w:p>
-      <w:pPr>
-        <w:pStyle w:val="BodyText"/>
-        <w:numPr>
-          <w:ilvl w:val="1"/>
-          <w:numId w:val="15"/>
-        </w:numPr>
-        <w:spacing w:before="240" w:after="0" w:line="240" w:lineRule="auto"/>
-        <w:jc w:val="both"/>
-        <w:rPr>
-          <w:rFonts w:ascii="Arial" w:hAnsi="Arial" w:cs="Arial"/>
-          <w:sz w:val="24"/>
-          <w:szCs w:val="24"/>
-        </w:rPr>
-      </w:pPr>
-      <w:r>
-        <w:rPr>
-          <w:rFonts w:ascii="Arial" w:hAnsi="Arial" w:cs="Arial"/>
-          <w:sz w:val="24"/>
-          <w:szCs w:val="24"/>
-        </w:rPr>
-        <w:t>Conduct develops</w:t>
-      </w:r>
-      <w:r>
-        <w:rPr>
-          <w:rFonts w:ascii="Arial" w:hAnsi="Arial" w:cs="Arial"/>
-          <w:sz w:val="24"/>
-          <w:szCs w:val="24"/>
-        </w:rPr>
-        <w:t xml:space="preserve"> test script for next Unit code.</w:t>
+        <w:t>Import student record, print, statistic</w:t>
       </w:r>
     </w:p>
     <w:p>
@@ -5518,2088 +4995,7 @@
           <w:sz w:val="24"/>
           <w:szCs w:val="24"/>
         </w:rPr>
-        <w:t xml:space="preserve">When develop Unit </w:t>
-      </w:r>
-      <w:r>
-        <w:rPr>
-          <w:rFonts w:ascii="Arial" w:hAnsi="Arial" w:cs="Arial"/>
-          <w:sz w:val="24"/>
-          <w:szCs w:val="24"/>
-        </w:rPr>
-        <w:t>test cases</w:t>
-      </w:r>
-      <w:r>
-        <w:rPr>
-          <w:rFonts w:ascii="Arial" w:hAnsi="Arial" w:cs="Arial"/>
-          <w:sz w:val="24"/>
-          <w:szCs w:val="24"/>
-        </w:rPr>
-        <w:t xml:space="preserve"> &amp; test data should apply White box testing techniques like:</w:t>
-      </w:r>
-    </w:p>
-    <w:p>
-      <w:pPr>
-        <w:pStyle w:val="BodyText"/>
-        <w:numPr>
-          <w:ilvl w:val="1"/>
-          <w:numId w:val="15"/>
-        </w:numPr>
-        <w:spacing w:before="240" w:after="0" w:line="240" w:lineRule="auto"/>
-        <w:jc w:val="both"/>
-        <w:rPr>
-          <w:rFonts w:ascii="Arial" w:hAnsi="Arial" w:cs="Arial"/>
-          <w:sz w:val="24"/>
-          <w:szCs w:val="24"/>
-        </w:rPr>
-      </w:pPr>
-      <w:r>
-        <w:rPr>
-          <w:rFonts w:ascii="Arial" w:hAnsi="Arial" w:cs="Arial"/>
-          <w:sz w:val="24"/>
-          <w:szCs w:val="24"/>
-        </w:rPr>
-        <w:lastRenderedPageBreak/>
-        <w:t>Basic path testing.</w:t>
-      </w:r>
-    </w:p>
-    <w:p>
-      <w:pPr>
-        <w:pStyle w:val="BodyText"/>
-        <w:numPr>
-          <w:ilvl w:val="1"/>
-          <w:numId w:val="15"/>
-        </w:numPr>
-        <w:spacing w:before="240" w:after="0" w:line="240" w:lineRule="auto"/>
-        <w:jc w:val="both"/>
-        <w:rPr>
-          <w:rFonts w:ascii="Arial" w:hAnsi="Arial" w:cs="Arial"/>
-          <w:sz w:val="24"/>
-          <w:szCs w:val="24"/>
-        </w:rPr>
-      </w:pPr>
-      <w:r>
-        <w:rPr>
-          <w:rFonts w:ascii="Arial" w:hAnsi="Arial" w:cs="Arial"/>
-          <w:sz w:val="24"/>
-          <w:szCs w:val="24"/>
-        </w:rPr>
-        <w:t>Branch testing.</w:t>
-      </w:r>
-    </w:p>
-    <w:p>
-      <w:pPr>
-        <w:pStyle w:val="BodyText"/>
-        <w:numPr>
-          <w:ilvl w:val="1"/>
-          <w:numId w:val="15"/>
-        </w:numPr>
-        <w:spacing w:before="240" w:after="0" w:line="240" w:lineRule="auto"/>
-        <w:jc w:val="both"/>
-        <w:rPr>
-          <w:rFonts w:ascii="Arial" w:hAnsi="Arial" w:cs="Arial"/>
-          <w:sz w:val="24"/>
-          <w:szCs w:val="24"/>
-        </w:rPr>
-      </w:pPr>
-      <w:r>
-        <w:rPr>
-          <w:rFonts w:ascii="Arial" w:hAnsi="Arial" w:cs="Arial"/>
-          <w:sz w:val="24"/>
-          <w:szCs w:val="24"/>
-        </w:rPr>
-        <w:t>Loop testing.</w:t>
-      </w:r>
-    </w:p>
-    <w:p>
-      <w:pPr>
-        <w:pStyle w:val="Heading3"/>
-      </w:pPr>
-      <w:bookmarkStart w:id="77" w:name="_Toc293011104"/>
-      <w:bookmarkStart w:id="78" w:name="_Toc331513758"/>
-      <w:r>
-        <w:t xml:space="preserve">System </w:t>
-      </w:r>
-      <w:r>
-        <w:t>testing</w:t>
-      </w:r>
-      <w:bookmarkEnd w:id="77"/>
-      <w:bookmarkEnd w:id="78"/>
-    </w:p>
-    <w:p>
-      <w:pPr>
-        <w:pStyle w:val="Heading4"/>
-        <w:suppressAutoHyphens/>
-        <w:spacing w:before="240"/>
-        <w:ind w:hanging="144"/>
-        <w:rPr>
-          <w:rFonts w:cs="Arial"/>
-          <w:b w:val="0"/>
-        </w:rPr>
-      </w:pPr>
-      <w:bookmarkStart w:id="79" w:name="_Toc293011105"/>
-      <w:r>
-        <w:rPr>
-          <w:rFonts w:cs="Arial"/>
-          <w:b w:val="0"/>
-        </w:rPr>
-        <w:t>Functional testing</w:t>
-      </w:r>
-      <w:bookmarkEnd w:id="79"/>
-    </w:p>
-    <w:p>
-      <w:pPr>
-        <w:pStyle w:val="BodyText"/>
-        <w:numPr>
-          <w:ilvl w:val="0"/>
-          <w:numId w:val="22"/>
-        </w:numPr>
-        <w:spacing w:before="240" w:after="0" w:line="240" w:lineRule="auto"/>
-        <w:rPr>
-          <w:rFonts w:ascii="Arial" w:hAnsi="Arial" w:cs="Arial"/>
-          <w:sz w:val="24"/>
-          <w:szCs w:val="24"/>
-        </w:rPr>
-      </w:pPr>
-      <w:r>
-        <w:rPr>
-          <w:rFonts w:ascii="Arial" w:hAnsi="Arial" w:cs="Arial"/>
-          <w:sz w:val="24"/>
-          <w:szCs w:val="24"/>
-        </w:rPr>
-        <w:t>Create 3 test case for System  test is: view new account, change password and show bill</w:t>
-      </w:r>
-    </w:p>
-    <w:p>
-      <w:pPr>
-        <w:pStyle w:val="BodyText"/>
-        <w:numPr>
-          <w:ilvl w:val="0"/>
-          <w:numId w:val="15"/>
-        </w:numPr>
-        <w:spacing w:before="240" w:after="0" w:line="240" w:lineRule="auto"/>
-        <w:rPr>
-          <w:rFonts w:ascii="Arial" w:hAnsi="Arial" w:cs="Arial"/>
-          <w:sz w:val="24"/>
-          <w:szCs w:val="24"/>
-        </w:rPr>
-      </w:pPr>
-      <w:r>
-        <w:rPr>
-          <w:rFonts w:ascii="Arial" w:hAnsi="Arial" w:cs="Arial"/>
-          <w:sz w:val="24"/>
-          <w:szCs w:val="24"/>
-        </w:rPr>
         <w:t>Use cases which describes functionalities in SRS must be fully show in System test specification</w:t>
-      </w:r>
-    </w:p>
-    <w:p>
-      <w:pPr>
-        <w:pStyle w:val="BodyText"/>
-        <w:numPr>
-          <w:ilvl w:val="0"/>
-          <w:numId w:val="15"/>
-        </w:numPr>
-        <w:spacing w:before="240" w:after="0" w:line="240" w:lineRule="auto"/>
-        <w:rPr>
-          <w:rFonts w:ascii="Arial" w:hAnsi="Arial" w:cs="Arial"/>
-          <w:sz w:val="24"/>
-          <w:szCs w:val="24"/>
-        </w:rPr>
-      </w:pPr>
-      <w:r>
-        <w:rPr>
-          <w:rFonts w:ascii="Arial" w:hAnsi="Arial" w:cs="Arial"/>
-          <w:sz w:val="24"/>
-          <w:szCs w:val="24"/>
-        </w:rPr>
-        <w:t xml:space="preserve">Graphic User Interface (GUI) of each screen in GUI Specification must be fully </w:t>
-      </w:r>
-      <w:r>
-        <w:rPr>
-          <w:rFonts w:ascii="Arial" w:hAnsi="Arial" w:cs="Arial"/>
-          <w:sz w:val="24"/>
-          <w:szCs w:val="24"/>
-        </w:rPr>
-        <w:t>showed</w:t>
-      </w:r>
-      <w:r>
-        <w:rPr>
-          <w:rFonts w:ascii="Arial" w:hAnsi="Arial" w:cs="Arial"/>
-          <w:sz w:val="24"/>
-          <w:szCs w:val="24"/>
-        </w:rPr>
-        <w:t xml:space="preserve"> in System test specification.</w:t>
-      </w:r>
-    </w:p>
-    <w:p>
-      <w:pPr>
-        <w:pStyle w:val="BodyText"/>
-        <w:numPr>
-          <w:ilvl w:val="0"/>
-          <w:numId w:val="15"/>
-        </w:numPr>
-        <w:spacing w:before="240" w:after="0" w:line="240" w:lineRule="auto"/>
-        <w:rPr>
-          <w:rFonts w:ascii="Arial" w:hAnsi="Arial" w:cs="Arial"/>
-          <w:sz w:val="24"/>
-          <w:szCs w:val="24"/>
-        </w:rPr>
-      </w:pPr>
-      <w:r>
-        <w:rPr>
-          <w:rFonts w:ascii="Arial" w:hAnsi="Arial" w:cs="Arial"/>
-          <w:sz w:val="24"/>
-          <w:szCs w:val="24"/>
-        </w:rPr>
-        <w:t xml:space="preserve">When develop Functional </w:t>
-      </w:r>
-      <w:r>
-        <w:rPr>
-          <w:rFonts w:ascii="Arial" w:hAnsi="Arial" w:cs="Arial"/>
-          <w:sz w:val="24"/>
-          <w:szCs w:val="24"/>
-        </w:rPr>
-        <w:t>test cases</w:t>
-      </w:r>
-      <w:r>
-        <w:rPr>
-          <w:rFonts w:ascii="Arial" w:hAnsi="Arial" w:cs="Arial"/>
-          <w:sz w:val="24"/>
-          <w:szCs w:val="24"/>
-        </w:rPr>
-        <w:t xml:space="preserve"> &amp; test data, team decided apply Black box testing techniques like:</w:t>
-      </w:r>
-    </w:p>
-    <w:p>
-      <w:pPr>
-        <w:pStyle w:val="BodyText"/>
-        <w:numPr>
-          <w:ilvl w:val="0"/>
-          <w:numId w:val="28"/>
-        </w:numPr>
-        <w:spacing w:before="240" w:after="0" w:line="240" w:lineRule="auto"/>
-        <w:rPr>
-          <w:rFonts w:ascii="Arial" w:hAnsi="Arial" w:cs="Arial"/>
-          <w:sz w:val="24"/>
-          <w:szCs w:val="24"/>
-        </w:rPr>
-      </w:pPr>
-      <w:r>
-        <w:rPr>
-          <w:rFonts w:ascii="Arial" w:hAnsi="Arial" w:cs="Arial"/>
-          <w:sz w:val="24"/>
-          <w:szCs w:val="24"/>
-        </w:rPr>
-        <w:t>Boundary Testing: test bounds of input value</w:t>
-      </w:r>
-    </w:p>
-    <w:p>
-      <w:pPr>
-        <w:pStyle w:val="BodyText"/>
-        <w:numPr>
-          <w:ilvl w:val="0"/>
-          <w:numId w:val="28"/>
-        </w:numPr>
-        <w:spacing w:before="240" w:after="0" w:line="240" w:lineRule="auto"/>
-        <w:rPr>
-          <w:rFonts w:ascii="Arial" w:hAnsi="Arial" w:cs="Arial"/>
-          <w:sz w:val="24"/>
-          <w:szCs w:val="24"/>
-        </w:rPr>
-      </w:pPr>
-      <w:r>
-        <w:rPr>
-          <w:rFonts w:ascii="Arial" w:hAnsi="Arial" w:cs="Arial"/>
-          <w:sz w:val="24"/>
-          <w:szCs w:val="24"/>
-        </w:rPr>
-        <w:t xml:space="preserve">Error Guess Testing: depend on team member’s experiment to make a identify about that bug and make a test case  </w:t>
-      </w:r>
-    </w:p>
-    <w:p>
-      <w:pPr>
-        <w:pStyle w:val="Heading4"/>
-        <w:suppressAutoHyphens/>
-        <w:spacing w:before="240"/>
-        <w:ind w:hanging="144"/>
-        <w:rPr>
-          <w:rFonts w:cs="Arial"/>
-          <w:b w:val="0"/>
-        </w:rPr>
-      </w:pPr>
-      <w:bookmarkStart w:id="80" w:name="_Toc293011106"/>
-      <w:r>
-        <w:rPr>
-          <w:rFonts w:cs="Arial"/>
-          <w:b w:val="0"/>
-        </w:rPr>
-        <w:t>Quality attribute testing</w:t>
-      </w:r>
-      <w:bookmarkEnd w:id="80"/>
-    </w:p>
-    <w:p>
-      <w:pPr>
-        <w:pStyle w:val="BodyText"/>
-        <w:numPr>
-          <w:ilvl w:val="0"/>
-          <w:numId w:val="15"/>
-        </w:numPr>
-        <w:spacing w:before="240" w:after="0" w:line="240" w:lineRule="auto"/>
-        <w:rPr>
-          <w:rFonts w:ascii="Arial" w:hAnsi="Arial" w:cs="Arial"/>
-          <w:sz w:val="24"/>
-          <w:szCs w:val="24"/>
-        </w:rPr>
-      </w:pPr>
-      <w:r>
-        <w:rPr>
-          <w:rFonts w:ascii="Arial" w:hAnsi="Arial" w:cs="Arial"/>
-          <w:sz w:val="24"/>
-          <w:szCs w:val="24"/>
-        </w:rPr>
-        <w:t xml:space="preserve">All quality attribute of </w:t>
-      </w:r>
-      <w:r>
-        <w:rPr>
-          <w:rFonts w:ascii="Arial" w:hAnsi="Arial" w:cs="Arial"/>
-          <w:sz w:val="24"/>
-          <w:szCs w:val="24"/>
-        </w:rPr>
-        <w:t>SRM</w:t>
-      </w:r>
-      <w:r>
-        <w:rPr>
-          <w:rFonts w:ascii="Arial" w:hAnsi="Arial" w:cs="Arial"/>
-          <w:sz w:val="24"/>
-          <w:szCs w:val="24"/>
-        </w:rPr>
-        <w:t xml:space="preserve"> will be test: usability, performance, integrity, security</w:t>
-      </w:r>
-    </w:p>
-    <w:p>
-      <w:pPr>
-        <w:pStyle w:val="BodyText"/>
-        <w:numPr>
-          <w:ilvl w:val="0"/>
-          <w:numId w:val="15"/>
-        </w:numPr>
-        <w:spacing w:before="240" w:after="0" w:line="240" w:lineRule="auto"/>
-        <w:rPr>
-          <w:rFonts w:ascii="Arial" w:hAnsi="Arial" w:cs="Arial"/>
-          <w:sz w:val="24"/>
-          <w:szCs w:val="24"/>
-        </w:rPr>
-      </w:pPr>
-      <w:r>
-        <w:rPr>
-          <w:rFonts w:ascii="Arial" w:hAnsi="Arial" w:cs="Arial"/>
-          <w:sz w:val="24"/>
-          <w:szCs w:val="24"/>
-        </w:rPr>
-        <w:t xml:space="preserve">When develop quality attribute </w:t>
-      </w:r>
-      <w:r>
-        <w:rPr>
-          <w:rFonts w:ascii="Arial" w:hAnsi="Arial" w:cs="Arial"/>
-          <w:sz w:val="24"/>
-          <w:szCs w:val="24"/>
-        </w:rPr>
-        <w:t>test cases</w:t>
-      </w:r>
-      <w:r>
-        <w:rPr>
-          <w:rFonts w:ascii="Arial" w:hAnsi="Arial" w:cs="Arial"/>
-          <w:sz w:val="24"/>
-          <w:szCs w:val="24"/>
-        </w:rPr>
-        <w:t xml:space="preserve"> &amp; test data should apply Black box testing techniques like:</w:t>
-      </w:r>
-    </w:p>
-    <w:p>
-      <w:pPr>
-        <w:pStyle w:val="BodyText"/>
-        <w:numPr>
-          <w:ilvl w:val="0"/>
-          <w:numId w:val="28"/>
-        </w:numPr>
-        <w:spacing w:before="240" w:after="0" w:line="240" w:lineRule="auto"/>
-        <w:rPr>
-          <w:rFonts w:ascii="Arial" w:hAnsi="Arial" w:cs="Arial"/>
-          <w:sz w:val="24"/>
-          <w:szCs w:val="24"/>
-        </w:rPr>
-      </w:pPr>
-      <w:r>
-        <w:rPr>
-          <w:rFonts w:ascii="Arial" w:hAnsi="Arial" w:cs="Arial"/>
-          <w:sz w:val="24"/>
-          <w:szCs w:val="24"/>
-        </w:rPr>
-        <w:t>Stress testing</w:t>
-      </w:r>
-    </w:p>
-    <w:p>
-      <w:pPr>
-        <w:pStyle w:val="BodyText"/>
-        <w:numPr>
-          <w:ilvl w:val="0"/>
-          <w:numId w:val="28"/>
-        </w:numPr>
-        <w:spacing w:before="240" w:after="0" w:line="240" w:lineRule="auto"/>
-        <w:rPr>
-          <w:rFonts w:ascii="Arial" w:hAnsi="Arial" w:cs="Arial"/>
-          <w:sz w:val="24"/>
-          <w:szCs w:val="24"/>
-        </w:rPr>
-      </w:pPr>
-      <w:r>
-        <w:rPr>
-          <w:rFonts w:ascii="Arial" w:hAnsi="Arial" w:cs="Arial"/>
-          <w:sz w:val="24"/>
-          <w:szCs w:val="24"/>
-        </w:rPr>
-        <w:t>Performance testing</w:t>
-      </w:r>
-    </w:p>
-    <w:p>
-      <w:pPr>
-        <w:pStyle w:val="BodyText"/>
-        <w:numPr>
-          <w:ilvl w:val="0"/>
-          <w:numId w:val="28"/>
-        </w:numPr>
-        <w:spacing w:before="240" w:after="0" w:line="240" w:lineRule="auto"/>
-        <w:rPr>
-          <w:rFonts w:ascii="Arial" w:hAnsi="Arial" w:cs="Arial"/>
-          <w:sz w:val="24"/>
-          <w:szCs w:val="24"/>
-        </w:rPr>
-      </w:pPr>
-      <w:r>
-        <w:rPr>
-          <w:rFonts w:ascii="Arial" w:hAnsi="Arial" w:cs="Arial"/>
-          <w:sz w:val="24"/>
-          <w:szCs w:val="24"/>
-        </w:rPr>
-        <w:t>Usability testing</w:t>
-      </w:r>
-    </w:p>
-    <w:p>
-      <w:pPr>
-        <w:pStyle w:val="BodyText"/>
-        <w:rPr>
-          <w:rFonts w:ascii="Arial" w:hAnsi="Arial" w:cs="Arial"/>
-          <w:sz w:val="24"/>
-          <w:szCs w:val="24"/>
-        </w:rPr>
-      </w:pPr>
-    </w:p>
-    <w:tbl>
-      <w:tblPr>
-        <w:tblStyle w:val="LightList-Accent5"/>
-        <w:tblW w:w="9360" w:type="dxa"/>
-        <w:tblInd w:w="198" w:type="dxa"/>
-        <w:tblLook w:val="00A0" w:firstRow="1" w:lastRow="0" w:firstColumn="1" w:lastColumn="0" w:noHBand="0" w:noVBand="0"/>
-      </w:tblPr>
-      <w:tblGrid>
-        <w:gridCol w:w="1170"/>
-        <w:gridCol w:w="2970"/>
-        <w:gridCol w:w="2631"/>
-        <w:gridCol w:w="2589"/>
-      </w:tblGrid>
-      <w:tr>
-        <w:trPr>
-          <w:cnfStyle w:val="100000000000" w:firstRow="1" w:lastRow="0" w:firstColumn="0" w:lastColumn="0" w:oddVBand="0" w:evenVBand="0" w:oddHBand="0" w:evenHBand="0" w:firstRowFirstColumn="0" w:firstRowLastColumn="0" w:lastRowFirstColumn="0" w:lastRowLastColumn="0"/>
-        </w:trPr>
-        <w:tc>
-          <w:tcPr>
-            <w:cnfStyle w:val="001000000000" w:firstRow="0" w:lastRow="0" w:firstColumn="1" w:lastColumn="0" w:oddVBand="0" w:evenVBand="0" w:oddHBand="0" w:evenHBand="0" w:firstRowFirstColumn="0" w:firstRowLastColumn="0" w:lastRowFirstColumn="0" w:lastRowLastColumn="0"/>
-            <w:tcW w:w="1170" w:type="dxa"/>
-          </w:tcPr>
-          <w:p>
-            <w:pPr>
-              <w:pStyle w:val="BodyText"/>
-              <w:jc w:val="center"/>
-              <w:rPr>
-                <w:rFonts w:ascii="Arial" w:hAnsi="Arial" w:cs="Arial"/>
-                <w:sz w:val="24"/>
-                <w:szCs w:val="24"/>
-              </w:rPr>
-            </w:pPr>
-            <w:r>
-              <w:rPr>
-                <w:rFonts w:ascii="Arial" w:hAnsi="Arial" w:cs="Arial"/>
-                <w:sz w:val="24"/>
-                <w:szCs w:val="24"/>
-              </w:rPr>
-              <w:t>No</w:t>
-            </w:r>
-          </w:p>
-        </w:tc>
-        <w:tc>
-          <w:tcPr>
-            <w:cnfStyle w:val="000010000000" w:firstRow="0" w:lastRow="0" w:firstColumn="0" w:lastColumn="0" w:oddVBand="1" w:evenVBand="0" w:oddHBand="0" w:evenHBand="0" w:firstRowFirstColumn="0" w:firstRowLastColumn="0" w:lastRowFirstColumn="0" w:lastRowLastColumn="0"/>
-            <w:tcW w:w="2970" w:type="dxa"/>
-          </w:tcPr>
-          <w:p>
-            <w:pPr>
-              <w:pStyle w:val="BodyText"/>
-              <w:jc w:val="center"/>
-              <w:rPr>
-                <w:rFonts w:ascii="Arial" w:hAnsi="Arial" w:cs="Arial"/>
-                <w:sz w:val="24"/>
-                <w:szCs w:val="24"/>
-              </w:rPr>
-            </w:pPr>
-            <w:r>
-              <w:rPr>
-                <w:rFonts w:ascii="Arial" w:hAnsi="Arial" w:cs="Arial"/>
-                <w:sz w:val="24"/>
-                <w:szCs w:val="24"/>
-              </w:rPr>
-              <w:t>Quality Attribute</w:t>
-            </w:r>
-          </w:p>
-        </w:tc>
-        <w:tc>
-          <w:tcPr>
-            <w:tcW w:w="2631" w:type="dxa"/>
-          </w:tcPr>
-          <w:p>
-            <w:pPr>
-              <w:pStyle w:val="BodyText"/>
-              <w:jc w:val="center"/>
-              <w:cnfStyle w:val="100000000000" w:firstRow="1" w:lastRow="0" w:firstColumn="0" w:lastColumn="0" w:oddVBand="0" w:evenVBand="0" w:oddHBand="0" w:evenHBand="0" w:firstRowFirstColumn="0" w:firstRowLastColumn="0" w:lastRowFirstColumn="0" w:lastRowLastColumn="0"/>
-              <w:rPr>
-                <w:rFonts w:ascii="Arial" w:hAnsi="Arial" w:cs="Arial"/>
-                <w:sz w:val="24"/>
-                <w:szCs w:val="24"/>
-              </w:rPr>
-            </w:pPr>
-            <w:r>
-              <w:rPr>
-                <w:rFonts w:ascii="Arial" w:hAnsi="Arial" w:cs="Arial"/>
-                <w:sz w:val="24"/>
-                <w:szCs w:val="24"/>
-              </w:rPr>
-              <w:t>Exit criteria</w:t>
-            </w:r>
-          </w:p>
-        </w:tc>
-        <w:tc>
-          <w:tcPr>
-            <w:cnfStyle w:val="000010000000" w:firstRow="0" w:lastRow="0" w:firstColumn="0" w:lastColumn="0" w:oddVBand="1" w:evenVBand="0" w:oddHBand="0" w:evenHBand="0" w:firstRowFirstColumn="0" w:firstRowLastColumn="0" w:lastRowFirstColumn="0" w:lastRowLastColumn="0"/>
-            <w:tcW w:w="2589" w:type="dxa"/>
-          </w:tcPr>
-          <w:p>
-            <w:pPr>
-              <w:pStyle w:val="BodyText"/>
-              <w:jc w:val="center"/>
-              <w:rPr>
-                <w:rFonts w:ascii="Arial" w:hAnsi="Arial" w:cs="Arial"/>
-                <w:sz w:val="24"/>
-                <w:szCs w:val="24"/>
-              </w:rPr>
-            </w:pPr>
-            <w:r>
-              <w:rPr>
-                <w:rFonts w:ascii="Arial" w:hAnsi="Arial" w:cs="Arial"/>
-                <w:sz w:val="24"/>
-                <w:szCs w:val="24"/>
-              </w:rPr>
-              <w:t>Priority</w:t>
-            </w:r>
-          </w:p>
-        </w:tc>
-      </w:tr>
-      <w:tr>
-        <w:trPr>
-          <w:cnfStyle w:val="000000100000" w:firstRow="0" w:lastRow="0" w:firstColumn="0" w:lastColumn="0" w:oddVBand="0" w:evenVBand="0" w:oddHBand="1" w:evenHBand="0" w:firstRowFirstColumn="0" w:firstRowLastColumn="0" w:lastRowFirstColumn="0" w:lastRowLastColumn="0"/>
-        </w:trPr>
-        <w:tc>
-          <w:tcPr>
-            <w:cnfStyle w:val="001000000000" w:firstRow="0" w:lastRow="0" w:firstColumn="1" w:lastColumn="0" w:oddVBand="0" w:evenVBand="0" w:oddHBand="0" w:evenHBand="0" w:firstRowFirstColumn="0" w:firstRowLastColumn="0" w:lastRowFirstColumn="0" w:lastRowLastColumn="0"/>
-            <w:tcW w:w="1170" w:type="dxa"/>
-          </w:tcPr>
-          <w:p>
-            <w:pPr>
-              <w:pStyle w:val="BodyText"/>
-              <w:jc w:val="center"/>
-              <w:rPr>
-                <w:rFonts w:ascii="Arial" w:hAnsi="Arial" w:cs="Arial"/>
-                <w:sz w:val="24"/>
-                <w:szCs w:val="24"/>
-              </w:rPr>
-            </w:pPr>
-            <w:r>
-              <w:rPr>
-                <w:rFonts w:ascii="Arial" w:hAnsi="Arial" w:cs="Arial"/>
-                <w:sz w:val="24"/>
-                <w:szCs w:val="24"/>
-              </w:rPr>
-              <w:t>1</w:t>
-            </w:r>
-          </w:p>
-        </w:tc>
-        <w:tc>
-          <w:tcPr>
-            <w:cnfStyle w:val="000010000000" w:firstRow="0" w:lastRow="0" w:firstColumn="0" w:lastColumn="0" w:oddVBand="1" w:evenVBand="0" w:oddHBand="0" w:evenHBand="0" w:firstRowFirstColumn="0" w:firstRowLastColumn="0" w:lastRowFirstColumn="0" w:lastRowLastColumn="0"/>
-            <w:tcW w:w="2970" w:type="dxa"/>
-          </w:tcPr>
-          <w:p>
-            <w:pPr>
-              <w:pStyle w:val="BodyText"/>
-              <w:rPr>
-                <w:rFonts w:ascii="Arial" w:hAnsi="Arial" w:cs="Arial"/>
-                <w:sz w:val="24"/>
-                <w:szCs w:val="24"/>
-              </w:rPr>
-            </w:pPr>
-            <w:r>
-              <w:rPr>
-                <w:rFonts w:ascii="Arial" w:hAnsi="Arial" w:cs="Arial"/>
-                <w:sz w:val="24"/>
-                <w:szCs w:val="24"/>
-              </w:rPr>
-              <w:t>Usability</w:t>
-            </w:r>
-          </w:p>
-        </w:tc>
-        <w:tc>
-          <w:tcPr>
-            <w:tcW w:w="2631" w:type="dxa"/>
-          </w:tcPr>
-          <w:p>
-            <w:pPr>
-              <w:pStyle w:val="BodyText"/>
-              <w:cnfStyle w:val="000000100000" w:firstRow="0" w:lastRow="0" w:firstColumn="0" w:lastColumn="0" w:oddVBand="0" w:evenVBand="0" w:oddHBand="1" w:evenHBand="0" w:firstRowFirstColumn="0" w:firstRowLastColumn="0" w:lastRowFirstColumn="0" w:lastRowLastColumn="0"/>
-              <w:rPr>
-                <w:rFonts w:ascii="Arial" w:hAnsi="Arial" w:cs="Arial"/>
-                <w:sz w:val="24"/>
-                <w:szCs w:val="24"/>
-              </w:rPr>
-            </w:pPr>
-            <w:r>
-              <w:rPr>
-                <w:rFonts w:ascii="Arial" w:hAnsi="Arial" w:cs="Arial"/>
-                <w:sz w:val="24"/>
-                <w:szCs w:val="24"/>
-              </w:rPr>
-              <w:t>Pass 80%</w:t>
-            </w:r>
-          </w:p>
-        </w:tc>
-        <w:tc>
-          <w:tcPr>
-            <w:cnfStyle w:val="000010000000" w:firstRow="0" w:lastRow="0" w:firstColumn="0" w:lastColumn="0" w:oddVBand="1" w:evenVBand="0" w:oddHBand="0" w:evenHBand="0" w:firstRowFirstColumn="0" w:firstRowLastColumn="0" w:lastRowFirstColumn="0" w:lastRowLastColumn="0"/>
-            <w:tcW w:w="2589" w:type="dxa"/>
-          </w:tcPr>
-          <w:p>
-            <w:pPr>
-              <w:pStyle w:val="BodyText"/>
-              <w:jc w:val="center"/>
-              <w:rPr>
-                <w:rFonts w:ascii="Arial" w:hAnsi="Arial" w:cs="Arial"/>
-                <w:sz w:val="24"/>
-                <w:szCs w:val="24"/>
-              </w:rPr>
-            </w:pPr>
-            <w:r>
-              <w:rPr>
-                <w:rFonts w:ascii="Arial" w:hAnsi="Arial" w:cs="Arial"/>
-                <w:sz w:val="24"/>
-                <w:szCs w:val="24"/>
-              </w:rPr>
-              <w:t>1</w:t>
-            </w:r>
-          </w:p>
-        </w:tc>
-      </w:tr>
-      <w:tr>
-        <w:tc>
-          <w:tcPr>
-            <w:cnfStyle w:val="001000000000" w:firstRow="0" w:lastRow="0" w:firstColumn="1" w:lastColumn="0" w:oddVBand="0" w:evenVBand="0" w:oddHBand="0" w:evenHBand="0" w:firstRowFirstColumn="0" w:firstRowLastColumn="0" w:lastRowFirstColumn="0" w:lastRowLastColumn="0"/>
-            <w:tcW w:w="1170" w:type="dxa"/>
-          </w:tcPr>
-          <w:p>
-            <w:pPr>
-              <w:pStyle w:val="BodyText"/>
-              <w:jc w:val="center"/>
-              <w:rPr>
-                <w:rFonts w:ascii="Arial" w:hAnsi="Arial" w:cs="Arial"/>
-                <w:sz w:val="24"/>
-                <w:szCs w:val="24"/>
-              </w:rPr>
-            </w:pPr>
-            <w:r>
-              <w:rPr>
-                <w:rFonts w:ascii="Arial" w:hAnsi="Arial" w:cs="Arial"/>
-                <w:sz w:val="24"/>
-                <w:szCs w:val="24"/>
-              </w:rPr>
-              <w:t>2</w:t>
-            </w:r>
-          </w:p>
-        </w:tc>
-        <w:tc>
-          <w:tcPr>
-            <w:cnfStyle w:val="000010000000" w:firstRow="0" w:lastRow="0" w:firstColumn="0" w:lastColumn="0" w:oddVBand="1" w:evenVBand="0" w:oddHBand="0" w:evenHBand="0" w:firstRowFirstColumn="0" w:firstRowLastColumn="0" w:lastRowFirstColumn="0" w:lastRowLastColumn="0"/>
-            <w:tcW w:w="2970" w:type="dxa"/>
-          </w:tcPr>
-          <w:p>
-            <w:pPr>
-              <w:pStyle w:val="BodyText"/>
-              <w:rPr>
-                <w:rFonts w:ascii="Arial" w:hAnsi="Arial" w:cs="Arial"/>
-                <w:sz w:val="24"/>
-                <w:szCs w:val="24"/>
-              </w:rPr>
-            </w:pPr>
-            <w:r>
-              <w:rPr>
-                <w:rFonts w:ascii="Arial" w:hAnsi="Arial" w:cs="Arial"/>
-                <w:sz w:val="24"/>
-                <w:szCs w:val="24"/>
-              </w:rPr>
-              <w:t>Performance</w:t>
-            </w:r>
-          </w:p>
-        </w:tc>
-        <w:tc>
-          <w:tcPr>
-            <w:tcW w:w="2631" w:type="dxa"/>
-          </w:tcPr>
-          <w:p>
-            <w:pPr>
-              <w:pStyle w:val="BodyText"/>
-              <w:cnfStyle w:val="000000000000" w:firstRow="0" w:lastRow="0" w:firstColumn="0" w:lastColumn="0" w:oddVBand="0" w:evenVBand="0" w:oddHBand="0" w:evenHBand="0" w:firstRowFirstColumn="0" w:firstRowLastColumn="0" w:lastRowFirstColumn="0" w:lastRowLastColumn="0"/>
-              <w:rPr>
-                <w:rFonts w:ascii="Arial" w:hAnsi="Arial" w:cs="Arial"/>
-                <w:sz w:val="24"/>
-                <w:szCs w:val="24"/>
-              </w:rPr>
-            </w:pPr>
-            <w:r>
-              <w:rPr>
-                <w:rFonts w:ascii="Arial" w:hAnsi="Arial" w:cs="Arial"/>
-                <w:sz w:val="24"/>
-                <w:szCs w:val="24"/>
-              </w:rPr>
-              <w:t>Pass 100%</w:t>
-            </w:r>
-          </w:p>
-        </w:tc>
-        <w:tc>
-          <w:tcPr>
-            <w:cnfStyle w:val="000010000000" w:firstRow="0" w:lastRow="0" w:firstColumn="0" w:lastColumn="0" w:oddVBand="1" w:evenVBand="0" w:oddHBand="0" w:evenHBand="0" w:firstRowFirstColumn="0" w:firstRowLastColumn="0" w:lastRowFirstColumn="0" w:lastRowLastColumn="0"/>
-            <w:tcW w:w="2589" w:type="dxa"/>
-          </w:tcPr>
-          <w:p>
-            <w:pPr>
-              <w:pStyle w:val="BodyText"/>
-              <w:jc w:val="center"/>
-              <w:rPr>
-                <w:rFonts w:ascii="Arial" w:hAnsi="Arial" w:cs="Arial"/>
-                <w:sz w:val="24"/>
-                <w:szCs w:val="24"/>
-              </w:rPr>
-            </w:pPr>
-            <w:r>
-              <w:rPr>
-                <w:rFonts w:ascii="Arial" w:hAnsi="Arial" w:cs="Arial"/>
-                <w:sz w:val="24"/>
-                <w:szCs w:val="24"/>
-              </w:rPr>
-              <w:t>2</w:t>
-            </w:r>
-          </w:p>
-        </w:tc>
-      </w:tr>
-      <w:tr>
-        <w:trPr>
-          <w:cnfStyle w:val="000000100000" w:firstRow="0" w:lastRow="0" w:firstColumn="0" w:lastColumn="0" w:oddVBand="0" w:evenVBand="0" w:oddHBand="1" w:evenHBand="0" w:firstRowFirstColumn="0" w:firstRowLastColumn="0" w:lastRowFirstColumn="0" w:lastRowLastColumn="0"/>
-        </w:trPr>
-        <w:tc>
-          <w:tcPr>
-            <w:cnfStyle w:val="001000000000" w:firstRow="0" w:lastRow="0" w:firstColumn="1" w:lastColumn="0" w:oddVBand="0" w:evenVBand="0" w:oddHBand="0" w:evenHBand="0" w:firstRowFirstColumn="0" w:firstRowLastColumn="0" w:lastRowFirstColumn="0" w:lastRowLastColumn="0"/>
-            <w:tcW w:w="1170" w:type="dxa"/>
-          </w:tcPr>
-          <w:p>
-            <w:pPr>
-              <w:pStyle w:val="BodyText"/>
-              <w:jc w:val="center"/>
-              <w:rPr>
-                <w:rFonts w:ascii="Arial" w:hAnsi="Arial" w:cs="Arial"/>
-                <w:sz w:val="24"/>
-                <w:szCs w:val="24"/>
-              </w:rPr>
-            </w:pPr>
-            <w:r>
-              <w:rPr>
-                <w:rFonts w:ascii="Arial" w:hAnsi="Arial" w:cs="Arial"/>
-                <w:sz w:val="24"/>
-                <w:szCs w:val="24"/>
-              </w:rPr>
-              <w:t>3</w:t>
-            </w:r>
-          </w:p>
-        </w:tc>
-        <w:tc>
-          <w:tcPr>
-            <w:cnfStyle w:val="000010000000" w:firstRow="0" w:lastRow="0" w:firstColumn="0" w:lastColumn="0" w:oddVBand="1" w:evenVBand="0" w:oddHBand="0" w:evenHBand="0" w:firstRowFirstColumn="0" w:firstRowLastColumn="0" w:lastRowFirstColumn="0" w:lastRowLastColumn="0"/>
-            <w:tcW w:w="2970" w:type="dxa"/>
-          </w:tcPr>
-          <w:p>
-            <w:pPr>
-              <w:pStyle w:val="BodyText"/>
-              <w:rPr>
-                <w:rFonts w:ascii="Arial" w:hAnsi="Arial" w:cs="Arial"/>
-                <w:sz w:val="24"/>
-                <w:szCs w:val="24"/>
-              </w:rPr>
-            </w:pPr>
-            <w:r>
-              <w:rPr>
-                <w:rFonts w:ascii="Arial" w:hAnsi="Arial" w:cs="Arial"/>
-                <w:sz w:val="24"/>
-                <w:szCs w:val="24"/>
-              </w:rPr>
-              <w:t>Integrity</w:t>
-            </w:r>
-          </w:p>
-        </w:tc>
-        <w:tc>
-          <w:tcPr>
-            <w:tcW w:w="2631" w:type="dxa"/>
-          </w:tcPr>
-          <w:p>
-            <w:pPr>
-              <w:pStyle w:val="BodyText"/>
-              <w:cnfStyle w:val="000000100000" w:firstRow="0" w:lastRow="0" w:firstColumn="0" w:lastColumn="0" w:oddVBand="0" w:evenVBand="0" w:oddHBand="1" w:evenHBand="0" w:firstRowFirstColumn="0" w:firstRowLastColumn="0" w:lastRowFirstColumn="0" w:lastRowLastColumn="0"/>
-              <w:rPr>
-                <w:rFonts w:ascii="Arial" w:hAnsi="Arial" w:cs="Arial"/>
-                <w:sz w:val="24"/>
-                <w:szCs w:val="24"/>
-              </w:rPr>
-            </w:pPr>
-            <w:r>
-              <w:rPr>
-                <w:rFonts w:ascii="Arial" w:hAnsi="Arial" w:cs="Arial"/>
-                <w:sz w:val="24"/>
-                <w:szCs w:val="24"/>
-              </w:rPr>
-              <w:t>Pass 100%</w:t>
-            </w:r>
-          </w:p>
-        </w:tc>
-        <w:tc>
-          <w:tcPr>
-            <w:cnfStyle w:val="000010000000" w:firstRow="0" w:lastRow="0" w:firstColumn="0" w:lastColumn="0" w:oddVBand="1" w:evenVBand="0" w:oddHBand="0" w:evenHBand="0" w:firstRowFirstColumn="0" w:firstRowLastColumn="0" w:lastRowFirstColumn="0" w:lastRowLastColumn="0"/>
-            <w:tcW w:w="2589" w:type="dxa"/>
-          </w:tcPr>
-          <w:p>
-            <w:pPr>
-              <w:pStyle w:val="BodyText"/>
-              <w:jc w:val="center"/>
-              <w:rPr>
-                <w:rFonts w:ascii="Arial" w:hAnsi="Arial" w:cs="Arial"/>
-                <w:sz w:val="24"/>
-                <w:szCs w:val="24"/>
-              </w:rPr>
-            </w:pPr>
-            <w:r>
-              <w:rPr>
-                <w:rFonts w:ascii="Arial" w:hAnsi="Arial" w:cs="Arial"/>
-                <w:sz w:val="24"/>
-                <w:szCs w:val="24"/>
-              </w:rPr>
-              <w:t>1</w:t>
-            </w:r>
-          </w:p>
-        </w:tc>
-      </w:tr>
-      <w:tr>
-        <w:tc>
-          <w:tcPr>
-            <w:cnfStyle w:val="001000000000" w:firstRow="0" w:lastRow="0" w:firstColumn="1" w:lastColumn="0" w:oddVBand="0" w:evenVBand="0" w:oddHBand="0" w:evenHBand="0" w:firstRowFirstColumn="0" w:firstRowLastColumn="0" w:lastRowFirstColumn="0" w:lastRowLastColumn="0"/>
-            <w:tcW w:w="1170" w:type="dxa"/>
-          </w:tcPr>
-          <w:p>
-            <w:pPr>
-              <w:pStyle w:val="BodyText"/>
-              <w:jc w:val="center"/>
-              <w:rPr>
-                <w:rFonts w:ascii="Arial" w:hAnsi="Arial" w:cs="Arial"/>
-                <w:sz w:val="24"/>
-                <w:szCs w:val="24"/>
-              </w:rPr>
-            </w:pPr>
-            <w:r>
-              <w:rPr>
-                <w:rFonts w:ascii="Arial" w:hAnsi="Arial" w:cs="Arial"/>
-                <w:sz w:val="24"/>
-                <w:szCs w:val="24"/>
-              </w:rPr>
-              <w:lastRenderedPageBreak/>
-              <w:t>4</w:t>
-            </w:r>
-          </w:p>
-        </w:tc>
-        <w:tc>
-          <w:tcPr>
-            <w:cnfStyle w:val="000010000000" w:firstRow="0" w:lastRow="0" w:firstColumn="0" w:lastColumn="0" w:oddVBand="1" w:evenVBand="0" w:oddHBand="0" w:evenHBand="0" w:firstRowFirstColumn="0" w:firstRowLastColumn="0" w:lastRowFirstColumn="0" w:lastRowLastColumn="0"/>
-            <w:tcW w:w="2970" w:type="dxa"/>
-          </w:tcPr>
-          <w:p>
-            <w:pPr>
-              <w:pStyle w:val="BodyText"/>
-              <w:rPr>
-                <w:rFonts w:ascii="Arial" w:hAnsi="Arial" w:cs="Arial"/>
-                <w:sz w:val="24"/>
-                <w:szCs w:val="24"/>
-              </w:rPr>
-            </w:pPr>
-            <w:r>
-              <w:rPr>
-                <w:rFonts w:ascii="Arial" w:hAnsi="Arial" w:cs="Arial"/>
-                <w:sz w:val="24"/>
-                <w:szCs w:val="24"/>
-              </w:rPr>
-              <w:t>Security</w:t>
-            </w:r>
-          </w:p>
-        </w:tc>
-        <w:tc>
-          <w:tcPr>
-            <w:tcW w:w="2631" w:type="dxa"/>
-          </w:tcPr>
-          <w:p>
-            <w:pPr>
-              <w:pStyle w:val="BodyText"/>
-              <w:cnfStyle w:val="000000000000" w:firstRow="0" w:lastRow="0" w:firstColumn="0" w:lastColumn="0" w:oddVBand="0" w:evenVBand="0" w:oddHBand="0" w:evenHBand="0" w:firstRowFirstColumn="0" w:firstRowLastColumn="0" w:lastRowFirstColumn="0" w:lastRowLastColumn="0"/>
-              <w:rPr>
-                <w:rFonts w:ascii="Arial" w:hAnsi="Arial" w:cs="Arial"/>
-                <w:sz w:val="24"/>
-                <w:szCs w:val="24"/>
-              </w:rPr>
-            </w:pPr>
-            <w:r>
-              <w:rPr>
-                <w:rFonts w:ascii="Arial" w:hAnsi="Arial" w:cs="Arial"/>
-                <w:sz w:val="24"/>
-                <w:szCs w:val="24"/>
-              </w:rPr>
-              <w:t>Pass 100%</w:t>
-            </w:r>
-          </w:p>
-        </w:tc>
-        <w:tc>
-          <w:tcPr>
-            <w:cnfStyle w:val="000010000000" w:firstRow="0" w:lastRow="0" w:firstColumn="0" w:lastColumn="0" w:oddVBand="1" w:evenVBand="0" w:oddHBand="0" w:evenHBand="0" w:firstRowFirstColumn="0" w:firstRowLastColumn="0" w:lastRowFirstColumn="0" w:lastRowLastColumn="0"/>
-            <w:tcW w:w="2589" w:type="dxa"/>
-          </w:tcPr>
-          <w:p>
-            <w:pPr>
-              <w:pStyle w:val="BodyText"/>
-              <w:jc w:val="center"/>
-              <w:rPr>
-                <w:rFonts w:ascii="Arial" w:hAnsi="Arial" w:cs="Arial"/>
-                <w:sz w:val="24"/>
-                <w:szCs w:val="24"/>
-              </w:rPr>
-            </w:pPr>
-            <w:r>
-              <w:rPr>
-                <w:rFonts w:ascii="Arial" w:hAnsi="Arial" w:cs="Arial"/>
-                <w:sz w:val="24"/>
-                <w:szCs w:val="24"/>
-              </w:rPr>
-              <w:t>2</w:t>
-            </w:r>
-          </w:p>
-        </w:tc>
-      </w:tr>
-    </w:tbl>
-    <w:p>
-      <w:pPr>
-        <w:pStyle w:val="BodyText"/>
-        <w:rPr>
-          <w:rFonts w:ascii="Arial" w:hAnsi="Arial" w:cs="Arial"/>
-          <w:sz w:val="24"/>
-          <w:szCs w:val="24"/>
-        </w:rPr>
-      </w:pPr>
-    </w:p>
-    <w:p>
-      <w:pPr>
-        <w:pStyle w:val="Heading2"/>
-      </w:pPr>
-      <w:bookmarkStart w:id="81" w:name="_Toc277192381"/>
-      <w:r>
-        <w:t xml:space="preserve"> </w:t>
-      </w:r>
-      <w:bookmarkStart w:id="82" w:name="_Toc293011107"/>
-      <w:bookmarkStart w:id="83" w:name="_Toc331513759"/>
-      <w:bookmarkEnd w:id="81"/>
-      <w:r>
-        <w:t>Test results</w:t>
-      </w:r>
-      <w:bookmarkEnd w:id="82"/>
-      <w:bookmarkEnd w:id="83"/>
-    </w:p>
-    <w:p>
-      <w:pPr>
-        <w:pStyle w:val="BodyText"/>
-        <w:rPr>
-          <w:rFonts w:ascii="Arial" w:hAnsi="Arial" w:cs="Arial"/>
-          <w:sz w:val="24"/>
-          <w:szCs w:val="24"/>
-        </w:rPr>
-      </w:pPr>
-      <w:r>
-        <w:rPr>
-          <w:rFonts w:ascii="Arial" w:hAnsi="Arial" w:cs="Arial"/>
-          <w:sz w:val="24"/>
-          <w:szCs w:val="24"/>
-        </w:rPr>
-        <w:t>All test results must be saved in Configuration management system.</w:t>
-      </w:r>
-    </w:p>
-    <w:tbl>
-      <w:tblPr>
-        <w:tblStyle w:val="LightList-Accent5"/>
-        <w:tblW w:w="9360" w:type="dxa"/>
-        <w:tblInd w:w="198" w:type="dxa"/>
-        <w:tblLook w:val="00A0" w:firstRow="1" w:lastRow="0" w:firstColumn="1" w:lastColumn="0" w:noHBand="0" w:noVBand="0"/>
-      </w:tblPr>
-      <w:tblGrid>
-        <w:gridCol w:w="612"/>
-        <w:gridCol w:w="2880"/>
-        <w:gridCol w:w="1530"/>
-        <w:gridCol w:w="1170"/>
-        <w:gridCol w:w="1154"/>
-        <w:gridCol w:w="2014"/>
-      </w:tblGrid>
-      <w:tr>
-        <w:trPr>
-          <w:cnfStyle w:val="100000000000" w:firstRow="1" w:lastRow="0" w:firstColumn="0" w:lastColumn="0" w:oddVBand="0" w:evenVBand="0" w:oddHBand="0" w:evenHBand="0" w:firstRowFirstColumn="0" w:firstRowLastColumn="0" w:lastRowFirstColumn="0" w:lastRowLastColumn="0"/>
-        </w:trPr>
-        <w:tc>
-          <w:tcPr>
-            <w:cnfStyle w:val="001000000000" w:firstRow="0" w:lastRow="0" w:firstColumn="1" w:lastColumn="0" w:oddVBand="0" w:evenVBand="0" w:oddHBand="0" w:evenHBand="0" w:firstRowFirstColumn="0" w:firstRowLastColumn="0" w:lastRowFirstColumn="0" w:lastRowLastColumn="0"/>
-            <w:tcW w:w="612" w:type="dxa"/>
-          </w:tcPr>
-          <w:p>
-            <w:pPr>
-              <w:pStyle w:val="BodyText"/>
-              <w:jc w:val="center"/>
-              <w:rPr>
-                <w:rFonts w:ascii="Arial" w:hAnsi="Arial" w:cs="Arial"/>
-                <w:sz w:val="24"/>
-                <w:szCs w:val="24"/>
-              </w:rPr>
-            </w:pPr>
-            <w:r>
-              <w:rPr>
-                <w:rFonts w:ascii="Arial" w:hAnsi="Arial" w:cs="Arial"/>
-                <w:sz w:val="24"/>
-                <w:szCs w:val="24"/>
-              </w:rPr>
-              <w:t>No</w:t>
-            </w:r>
-          </w:p>
-        </w:tc>
-        <w:tc>
-          <w:tcPr>
-            <w:cnfStyle w:val="000010000000" w:firstRow="0" w:lastRow="0" w:firstColumn="0" w:lastColumn="0" w:oddVBand="1" w:evenVBand="0" w:oddHBand="0" w:evenHBand="0" w:firstRowFirstColumn="0" w:firstRowLastColumn="0" w:lastRowFirstColumn="0" w:lastRowLastColumn="0"/>
-            <w:tcW w:w="2880" w:type="dxa"/>
-          </w:tcPr>
-          <w:p>
-            <w:pPr>
-              <w:pStyle w:val="BodyText"/>
-              <w:jc w:val="center"/>
-              <w:rPr>
-                <w:rFonts w:ascii="Arial" w:hAnsi="Arial" w:cs="Arial"/>
-                <w:sz w:val="24"/>
-                <w:szCs w:val="24"/>
-              </w:rPr>
-            </w:pPr>
-            <w:r>
-              <w:rPr>
-                <w:rFonts w:ascii="Arial" w:hAnsi="Arial" w:cs="Arial"/>
-                <w:sz w:val="24"/>
-                <w:szCs w:val="24"/>
-              </w:rPr>
-              <w:t>Test case</w:t>
-            </w:r>
-          </w:p>
-        </w:tc>
-        <w:tc>
-          <w:tcPr>
-            <w:tcW w:w="1530" w:type="dxa"/>
-          </w:tcPr>
-          <w:p>
-            <w:pPr>
-              <w:pStyle w:val="BodyText"/>
-              <w:jc w:val="center"/>
-              <w:cnfStyle w:val="100000000000" w:firstRow="1" w:lastRow="0" w:firstColumn="0" w:lastColumn="0" w:oddVBand="0" w:evenVBand="0" w:oddHBand="0" w:evenHBand="0" w:firstRowFirstColumn="0" w:firstRowLastColumn="0" w:lastRowFirstColumn="0" w:lastRowLastColumn="0"/>
-              <w:rPr>
-                <w:rFonts w:ascii="Arial" w:hAnsi="Arial" w:cs="Arial"/>
-                <w:sz w:val="24"/>
-                <w:szCs w:val="24"/>
-              </w:rPr>
-            </w:pPr>
-            <w:r>
-              <w:rPr>
-                <w:rFonts w:ascii="Arial" w:hAnsi="Arial" w:cs="Arial"/>
-                <w:sz w:val="24"/>
-                <w:szCs w:val="24"/>
-              </w:rPr>
-              <w:t>Quantity</w:t>
-            </w:r>
-          </w:p>
-        </w:tc>
-        <w:tc>
-          <w:tcPr>
-            <w:cnfStyle w:val="000010000000" w:firstRow="0" w:lastRow="0" w:firstColumn="0" w:lastColumn="0" w:oddVBand="1" w:evenVBand="0" w:oddHBand="0" w:evenHBand="0" w:firstRowFirstColumn="0" w:firstRowLastColumn="0" w:lastRowFirstColumn="0" w:lastRowLastColumn="0"/>
-            <w:tcW w:w="1170" w:type="dxa"/>
-          </w:tcPr>
-          <w:p>
-            <w:pPr>
-              <w:pStyle w:val="BodyText"/>
-              <w:jc w:val="center"/>
-              <w:rPr>
-                <w:rFonts w:ascii="Arial" w:hAnsi="Arial" w:cs="Arial"/>
-                <w:sz w:val="24"/>
-                <w:szCs w:val="24"/>
-              </w:rPr>
-            </w:pPr>
-            <w:r>
-              <w:rPr>
-                <w:rFonts w:ascii="Arial" w:hAnsi="Arial" w:cs="Arial"/>
-                <w:sz w:val="24"/>
-                <w:szCs w:val="24"/>
-              </w:rPr>
-              <w:t>Pass</w:t>
-            </w:r>
-          </w:p>
-        </w:tc>
-        <w:tc>
-          <w:tcPr>
-            <w:tcW w:w="1154" w:type="dxa"/>
-          </w:tcPr>
-          <w:p>
-            <w:pPr>
-              <w:pStyle w:val="BodyText"/>
-              <w:jc w:val="center"/>
-              <w:cnfStyle w:val="100000000000" w:firstRow="1" w:lastRow="0" w:firstColumn="0" w:lastColumn="0" w:oddVBand="0" w:evenVBand="0" w:oddHBand="0" w:evenHBand="0" w:firstRowFirstColumn="0" w:firstRowLastColumn="0" w:lastRowFirstColumn="0" w:lastRowLastColumn="0"/>
-              <w:rPr>
-                <w:rFonts w:ascii="Arial" w:hAnsi="Arial" w:cs="Arial"/>
-                <w:sz w:val="24"/>
-                <w:szCs w:val="24"/>
-              </w:rPr>
-            </w:pPr>
-            <w:r>
-              <w:rPr>
-                <w:rFonts w:ascii="Arial" w:hAnsi="Arial" w:cs="Arial"/>
-                <w:sz w:val="24"/>
-                <w:szCs w:val="24"/>
-              </w:rPr>
-              <w:t>False</w:t>
-            </w:r>
-          </w:p>
-        </w:tc>
-        <w:tc>
-          <w:tcPr>
-            <w:cnfStyle w:val="000010000000" w:firstRow="0" w:lastRow="0" w:firstColumn="0" w:lastColumn="0" w:oddVBand="1" w:evenVBand="0" w:oddHBand="0" w:evenHBand="0" w:firstRowFirstColumn="0" w:firstRowLastColumn="0" w:lastRowFirstColumn="0" w:lastRowLastColumn="0"/>
-            <w:tcW w:w="2014" w:type="dxa"/>
-          </w:tcPr>
-          <w:p>
-            <w:pPr>
-              <w:pStyle w:val="BodyText"/>
-              <w:jc w:val="center"/>
-              <w:rPr>
-                <w:rFonts w:ascii="Arial" w:hAnsi="Arial" w:cs="Arial"/>
-                <w:sz w:val="24"/>
-                <w:szCs w:val="24"/>
-              </w:rPr>
-            </w:pPr>
-            <w:r>
-              <w:rPr>
-                <w:rFonts w:ascii="Arial" w:hAnsi="Arial" w:cs="Arial"/>
-                <w:sz w:val="24"/>
-                <w:szCs w:val="24"/>
-              </w:rPr>
-              <w:t>Coverage</w:t>
-            </w:r>
-          </w:p>
-        </w:tc>
-      </w:tr>
-      <w:tr>
-        <w:trPr>
-          <w:cnfStyle w:val="000000100000" w:firstRow="0" w:lastRow="0" w:firstColumn="0" w:lastColumn="0" w:oddVBand="0" w:evenVBand="0" w:oddHBand="1" w:evenHBand="0" w:firstRowFirstColumn="0" w:firstRowLastColumn="0" w:lastRowFirstColumn="0" w:lastRowLastColumn="0"/>
-        </w:trPr>
-        <w:tc>
-          <w:tcPr>
-            <w:cnfStyle w:val="001000000000" w:firstRow="0" w:lastRow="0" w:firstColumn="1" w:lastColumn="0" w:oddVBand="0" w:evenVBand="0" w:oddHBand="0" w:evenHBand="0" w:firstRowFirstColumn="0" w:firstRowLastColumn="0" w:lastRowFirstColumn="0" w:lastRowLastColumn="0"/>
-            <w:tcW w:w="612" w:type="dxa"/>
-          </w:tcPr>
-          <w:p>
-            <w:pPr>
-              <w:pStyle w:val="BodyText"/>
-              <w:jc w:val="center"/>
-              <w:rPr>
-                <w:rFonts w:ascii="Arial" w:hAnsi="Arial" w:cs="Arial"/>
-                <w:sz w:val="24"/>
-                <w:szCs w:val="24"/>
-              </w:rPr>
-            </w:pPr>
-            <w:r>
-              <w:rPr>
-                <w:rFonts w:ascii="Arial" w:hAnsi="Arial" w:cs="Arial"/>
-                <w:sz w:val="24"/>
-                <w:szCs w:val="24"/>
-              </w:rPr>
-              <w:t>1</w:t>
-            </w:r>
-          </w:p>
-        </w:tc>
-        <w:tc>
-          <w:tcPr>
-            <w:cnfStyle w:val="000010000000" w:firstRow="0" w:lastRow="0" w:firstColumn="0" w:lastColumn="0" w:oddVBand="1" w:evenVBand="0" w:oddHBand="0" w:evenHBand="0" w:firstRowFirstColumn="0" w:firstRowLastColumn="0" w:lastRowFirstColumn="0" w:lastRowLastColumn="0"/>
-            <w:tcW w:w="2880" w:type="dxa"/>
-          </w:tcPr>
-          <w:p>
-            <w:pPr>
-              <w:pStyle w:val="BodyText"/>
-              <w:jc w:val="center"/>
-              <w:rPr>
-                <w:rFonts w:ascii="Arial" w:hAnsi="Arial" w:cs="Arial"/>
-                <w:sz w:val="24"/>
-                <w:szCs w:val="24"/>
-              </w:rPr>
-            </w:pPr>
-          </w:p>
-        </w:tc>
-        <w:tc>
-          <w:tcPr>
-            <w:tcW w:w="1530" w:type="dxa"/>
-          </w:tcPr>
-          <w:p>
-            <w:pPr>
-              <w:pStyle w:val="BodyText"/>
-              <w:jc w:val="center"/>
-              <w:cnfStyle w:val="000000100000" w:firstRow="0" w:lastRow="0" w:firstColumn="0" w:lastColumn="0" w:oddVBand="0" w:evenVBand="0" w:oddHBand="1" w:evenHBand="0" w:firstRowFirstColumn="0" w:firstRowLastColumn="0" w:lastRowFirstColumn="0" w:lastRowLastColumn="0"/>
-              <w:rPr>
-                <w:rFonts w:ascii="Arial" w:hAnsi="Arial" w:cs="Arial"/>
-                <w:sz w:val="24"/>
-                <w:szCs w:val="24"/>
-              </w:rPr>
-            </w:pPr>
-          </w:p>
-        </w:tc>
-        <w:tc>
-          <w:tcPr>
-            <w:cnfStyle w:val="000010000000" w:firstRow="0" w:lastRow="0" w:firstColumn="0" w:lastColumn="0" w:oddVBand="1" w:evenVBand="0" w:oddHBand="0" w:evenHBand="0" w:firstRowFirstColumn="0" w:firstRowLastColumn="0" w:lastRowFirstColumn="0" w:lastRowLastColumn="0"/>
-            <w:tcW w:w="1170" w:type="dxa"/>
-          </w:tcPr>
-          <w:p>
-            <w:pPr>
-              <w:pStyle w:val="BodyText"/>
-              <w:jc w:val="center"/>
-              <w:rPr>
-                <w:rFonts w:ascii="Arial" w:hAnsi="Arial" w:cs="Arial"/>
-                <w:sz w:val="24"/>
-                <w:szCs w:val="24"/>
-              </w:rPr>
-            </w:pPr>
-          </w:p>
-        </w:tc>
-        <w:tc>
-          <w:tcPr>
-            <w:tcW w:w="1154" w:type="dxa"/>
-          </w:tcPr>
-          <w:p>
-            <w:pPr>
-              <w:pStyle w:val="BodyText"/>
-              <w:jc w:val="center"/>
-              <w:cnfStyle w:val="000000100000" w:firstRow="0" w:lastRow="0" w:firstColumn="0" w:lastColumn="0" w:oddVBand="0" w:evenVBand="0" w:oddHBand="1" w:evenHBand="0" w:firstRowFirstColumn="0" w:firstRowLastColumn="0" w:lastRowFirstColumn="0" w:lastRowLastColumn="0"/>
-              <w:rPr>
-                <w:rFonts w:ascii="Arial" w:hAnsi="Arial" w:cs="Arial"/>
-                <w:sz w:val="24"/>
-                <w:szCs w:val="24"/>
-              </w:rPr>
-            </w:pPr>
-          </w:p>
-        </w:tc>
-        <w:tc>
-          <w:tcPr>
-            <w:cnfStyle w:val="000010000000" w:firstRow="0" w:lastRow="0" w:firstColumn="0" w:lastColumn="0" w:oddVBand="1" w:evenVBand="0" w:oddHBand="0" w:evenHBand="0" w:firstRowFirstColumn="0" w:firstRowLastColumn="0" w:lastRowFirstColumn="0" w:lastRowLastColumn="0"/>
-            <w:tcW w:w="2014" w:type="dxa"/>
-          </w:tcPr>
-          <w:p>
-            <w:pPr>
-              <w:pStyle w:val="BodyText"/>
-              <w:jc w:val="center"/>
-              <w:rPr>
-                <w:rFonts w:ascii="Arial" w:hAnsi="Arial" w:cs="Arial"/>
-                <w:sz w:val="24"/>
-                <w:szCs w:val="24"/>
-              </w:rPr>
-            </w:pPr>
-          </w:p>
-        </w:tc>
-      </w:tr>
-      <w:tr>
-        <w:tc>
-          <w:tcPr>
-            <w:cnfStyle w:val="001000000000" w:firstRow="0" w:lastRow="0" w:firstColumn="1" w:lastColumn="0" w:oddVBand="0" w:evenVBand="0" w:oddHBand="0" w:evenHBand="0" w:firstRowFirstColumn="0" w:firstRowLastColumn="0" w:lastRowFirstColumn="0" w:lastRowLastColumn="0"/>
-            <w:tcW w:w="612" w:type="dxa"/>
-          </w:tcPr>
-          <w:p>
-            <w:pPr>
-              <w:pStyle w:val="BodyText"/>
-              <w:jc w:val="center"/>
-              <w:rPr>
-                <w:rFonts w:ascii="Arial" w:hAnsi="Arial" w:cs="Arial"/>
-                <w:sz w:val="24"/>
-                <w:szCs w:val="24"/>
-              </w:rPr>
-            </w:pPr>
-            <w:r>
-              <w:rPr>
-                <w:rFonts w:ascii="Arial" w:hAnsi="Arial" w:cs="Arial"/>
-                <w:sz w:val="24"/>
-                <w:szCs w:val="24"/>
-              </w:rPr>
-              <w:t>2</w:t>
-            </w:r>
-          </w:p>
-        </w:tc>
-        <w:tc>
-          <w:tcPr>
-            <w:cnfStyle w:val="000010000000" w:firstRow="0" w:lastRow="0" w:firstColumn="0" w:lastColumn="0" w:oddVBand="1" w:evenVBand="0" w:oddHBand="0" w:evenHBand="0" w:firstRowFirstColumn="0" w:firstRowLastColumn="0" w:lastRowFirstColumn="0" w:lastRowLastColumn="0"/>
-            <w:tcW w:w="2880" w:type="dxa"/>
-          </w:tcPr>
-          <w:p>
-            <w:pPr>
-              <w:pStyle w:val="BodyText"/>
-              <w:jc w:val="center"/>
-              <w:rPr>
-                <w:rFonts w:ascii="Arial" w:hAnsi="Arial" w:cs="Arial"/>
-                <w:sz w:val="24"/>
-                <w:szCs w:val="24"/>
-              </w:rPr>
-            </w:pPr>
-          </w:p>
-        </w:tc>
-        <w:tc>
-          <w:tcPr>
-            <w:tcW w:w="1530" w:type="dxa"/>
-          </w:tcPr>
-          <w:p>
-            <w:pPr>
-              <w:pStyle w:val="BodyText"/>
-              <w:jc w:val="center"/>
-              <w:cnfStyle w:val="000000000000" w:firstRow="0" w:lastRow="0" w:firstColumn="0" w:lastColumn="0" w:oddVBand="0" w:evenVBand="0" w:oddHBand="0" w:evenHBand="0" w:firstRowFirstColumn="0" w:firstRowLastColumn="0" w:lastRowFirstColumn="0" w:lastRowLastColumn="0"/>
-              <w:rPr>
-                <w:rFonts w:ascii="Arial" w:hAnsi="Arial" w:cs="Arial"/>
-                <w:sz w:val="24"/>
-                <w:szCs w:val="24"/>
-              </w:rPr>
-            </w:pPr>
-          </w:p>
-        </w:tc>
-        <w:tc>
-          <w:tcPr>
-            <w:cnfStyle w:val="000010000000" w:firstRow="0" w:lastRow="0" w:firstColumn="0" w:lastColumn="0" w:oddVBand="1" w:evenVBand="0" w:oddHBand="0" w:evenHBand="0" w:firstRowFirstColumn="0" w:firstRowLastColumn="0" w:lastRowFirstColumn="0" w:lastRowLastColumn="0"/>
-            <w:tcW w:w="1170" w:type="dxa"/>
-          </w:tcPr>
-          <w:p>
-            <w:pPr>
-              <w:pStyle w:val="BodyText"/>
-              <w:jc w:val="center"/>
-              <w:rPr>
-                <w:rFonts w:ascii="Arial" w:hAnsi="Arial" w:cs="Arial"/>
-                <w:sz w:val="24"/>
-                <w:szCs w:val="24"/>
-              </w:rPr>
-            </w:pPr>
-          </w:p>
-        </w:tc>
-        <w:tc>
-          <w:tcPr>
-            <w:tcW w:w="1154" w:type="dxa"/>
-          </w:tcPr>
-          <w:p>
-            <w:pPr>
-              <w:pStyle w:val="BodyText"/>
-              <w:jc w:val="center"/>
-              <w:cnfStyle w:val="000000000000" w:firstRow="0" w:lastRow="0" w:firstColumn="0" w:lastColumn="0" w:oddVBand="0" w:evenVBand="0" w:oddHBand="0" w:evenHBand="0" w:firstRowFirstColumn="0" w:firstRowLastColumn="0" w:lastRowFirstColumn="0" w:lastRowLastColumn="0"/>
-              <w:rPr>
-                <w:rFonts w:ascii="Arial" w:hAnsi="Arial" w:cs="Arial"/>
-                <w:sz w:val="24"/>
-                <w:szCs w:val="24"/>
-              </w:rPr>
-            </w:pPr>
-          </w:p>
-        </w:tc>
-        <w:tc>
-          <w:tcPr>
-            <w:cnfStyle w:val="000010000000" w:firstRow="0" w:lastRow="0" w:firstColumn="0" w:lastColumn="0" w:oddVBand="1" w:evenVBand="0" w:oddHBand="0" w:evenHBand="0" w:firstRowFirstColumn="0" w:firstRowLastColumn="0" w:lastRowFirstColumn="0" w:lastRowLastColumn="0"/>
-            <w:tcW w:w="2014" w:type="dxa"/>
-          </w:tcPr>
-          <w:p>
-            <w:pPr>
-              <w:pStyle w:val="BodyText"/>
-              <w:jc w:val="center"/>
-              <w:rPr>
-                <w:rFonts w:ascii="Arial" w:hAnsi="Arial" w:cs="Arial"/>
-                <w:sz w:val="24"/>
-                <w:szCs w:val="24"/>
-              </w:rPr>
-            </w:pPr>
-          </w:p>
-        </w:tc>
-      </w:tr>
-      <w:tr>
-        <w:trPr>
-          <w:cnfStyle w:val="000000100000" w:firstRow="0" w:lastRow="0" w:firstColumn="0" w:lastColumn="0" w:oddVBand="0" w:evenVBand="0" w:oddHBand="1" w:evenHBand="0" w:firstRowFirstColumn="0" w:firstRowLastColumn="0" w:lastRowFirstColumn="0" w:lastRowLastColumn="0"/>
-        </w:trPr>
-        <w:tc>
-          <w:tcPr>
-            <w:cnfStyle w:val="001000000000" w:firstRow="0" w:lastRow="0" w:firstColumn="1" w:lastColumn="0" w:oddVBand="0" w:evenVBand="0" w:oddHBand="0" w:evenHBand="0" w:firstRowFirstColumn="0" w:firstRowLastColumn="0" w:lastRowFirstColumn="0" w:lastRowLastColumn="0"/>
-            <w:tcW w:w="612" w:type="dxa"/>
-          </w:tcPr>
-          <w:p>
-            <w:pPr>
-              <w:pStyle w:val="BodyText"/>
-              <w:jc w:val="center"/>
-              <w:rPr>
-                <w:rFonts w:ascii="Arial" w:hAnsi="Arial" w:cs="Arial"/>
-                <w:sz w:val="24"/>
-                <w:szCs w:val="24"/>
-              </w:rPr>
-            </w:pPr>
-            <w:r>
-              <w:rPr>
-                <w:rFonts w:ascii="Arial" w:hAnsi="Arial" w:cs="Arial"/>
-                <w:sz w:val="24"/>
-                <w:szCs w:val="24"/>
-              </w:rPr>
-              <w:t>3</w:t>
-            </w:r>
-          </w:p>
-        </w:tc>
-        <w:tc>
-          <w:tcPr>
-            <w:cnfStyle w:val="000010000000" w:firstRow="0" w:lastRow="0" w:firstColumn="0" w:lastColumn="0" w:oddVBand="1" w:evenVBand="0" w:oddHBand="0" w:evenHBand="0" w:firstRowFirstColumn="0" w:firstRowLastColumn="0" w:lastRowFirstColumn="0" w:lastRowLastColumn="0"/>
-            <w:tcW w:w="2880" w:type="dxa"/>
-          </w:tcPr>
-          <w:p>
-            <w:pPr>
-              <w:pStyle w:val="BodyText"/>
-              <w:jc w:val="center"/>
-              <w:rPr>
-                <w:rFonts w:ascii="Arial" w:hAnsi="Arial" w:cs="Arial"/>
-                <w:sz w:val="24"/>
-                <w:szCs w:val="24"/>
-              </w:rPr>
-            </w:pPr>
-          </w:p>
-        </w:tc>
-        <w:tc>
-          <w:tcPr>
-            <w:tcW w:w="1530" w:type="dxa"/>
-          </w:tcPr>
-          <w:p>
-            <w:pPr>
-              <w:pStyle w:val="BodyText"/>
-              <w:jc w:val="center"/>
-              <w:cnfStyle w:val="000000100000" w:firstRow="0" w:lastRow="0" w:firstColumn="0" w:lastColumn="0" w:oddVBand="0" w:evenVBand="0" w:oddHBand="1" w:evenHBand="0" w:firstRowFirstColumn="0" w:firstRowLastColumn="0" w:lastRowFirstColumn="0" w:lastRowLastColumn="0"/>
-              <w:rPr>
-                <w:rFonts w:ascii="Arial" w:hAnsi="Arial" w:cs="Arial"/>
-                <w:sz w:val="24"/>
-                <w:szCs w:val="24"/>
-              </w:rPr>
-            </w:pPr>
-          </w:p>
-        </w:tc>
-        <w:tc>
-          <w:tcPr>
-            <w:cnfStyle w:val="000010000000" w:firstRow="0" w:lastRow="0" w:firstColumn="0" w:lastColumn="0" w:oddVBand="1" w:evenVBand="0" w:oddHBand="0" w:evenHBand="0" w:firstRowFirstColumn="0" w:firstRowLastColumn="0" w:lastRowFirstColumn="0" w:lastRowLastColumn="0"/>
-            <w:tcW w:w="1170" w:type="dxa"/>
-          </w:tcPr>
-          <w:p>
-            <w:pPr>
-              <w:pStyle w:val="BodyText"/>
-              <w:jc w:val="center"/>
-              <w:rPr>
-                <w:rFonts w:ascii="Arial" w:hAnsi="Arial" w:cs="Arial"/>
-                <w:sz w:val="24"/>
-                <w:szCs w:val="24"/>
-              </w:rPr>
-            </w:pPr>
-          </w:p>
-        </w:tc>
-        <w:tc>
-          <w:tcPr>
-            <w:tcW w:w="1154" w:type="dxa"/>
-          </w:tcPr>
-          <w:p>
-            <w:pPr>
-              <w:pStyle w:val="BodyText"/>
-              <w:jc w:val="center"/>
-              <w:cnfStyle w:val="000000100000" w:firstRow="0" w:lastRow="0" w:firstColumn="0" w:lastColumn="0" w:oddVBand="0" w:evenVBand="0" w:oddHBand="1" w:evenHBand="0" w:firstRowFirstColumn="0" w:firstRowLastColumn="0" w:lastRowFirstColumn="0" w:lastRowLastColumn="0"/>
-              <w:rPr>
-                <w:rFonts w:ascii="Arial" w:hAnsi="Arial" w:cs="Arial"/>
-                <w:sz w:val="24"/>
-                <w:szCs w:val="24"/>
-              </w:rPr>
-            </w:pPr>
-          </w:p>
-        </w:tc>
-        <w:tc>
-          <w:tcPr>
-            <w:cnfStyle w:val="000010000000" w:firstRow="0" w:lastRow="0" w:firstColumn="0" w:lastColumn="0" w:oddVBand="1" w:evenVBand="0" w:oddHBand="0" w:evenHBand="0" w:firstRowFirstColumn="0" w:firstRowLastColumn="0" w:lastRowFirstColumn="0" w:lastRowLastColumn="0"/>
-            <w:tcW w:w="2014" w:type="dxa"/>
-          </w:tcPr>
-          <w:p>
-            <w:pPr>
-              <w:pStyle w:val="BodyText"/>
-              <w:jc w:val="center"/>
-              <w:rPr>
-                <w:rFonts w:ascii="Arial" w:hAnsi="Arial" w:cs="Arial"/>
-                <w:sz w:val="24"/>
-                <w:szCs w:val="24"/>
-              </w:rPr>
-            </w:pPr>
-          </w:p>
-        </w:tc>
-      </w:tr>
-      <w:tr>
-        <w:tc>
-          <w:tcPr>
-            <w:cnfStyle w:val="001000000000" w:firstRow="0" w:lastRow="0" w:firstColumn="1" w:lastColumn="0" w:oddVBand="0" w:evenVBand="0" w:oddHBand="0" w:evenHBand="0" w:firstRowFirstColumn="0" w:firstRowLastColumn="0" w:lastRowFirstColumn="0" w:lastRowLastColumn="0"/>
-            <w:tcW w:w="612" w:type="dxa"/>
-          </w:tcPr>
-          <w:p>
-            <w:pPr>
-              <w:pStyle w:val="BodyText"/>
-              <w:jc w:val="center"/>
-              <w:rPr>
-                <w:rFonts w:ascii="Arial" w:hAnsi="Arial" w:cs="Arial"/>
-                <w:sz w:val="24"/>
-                <w:szCs w:val="24"/>
-              </w:rPr>
-            </w:pPr>
-            <w:r>
-              <w:rPr>
-                <w:rFonts w:ascii="Arial" w:hAnsi="Arial" w:cs="Arial"/>
-                <w:sz w:val="24"/>
-                <w:szCs w:val="24"/>
-              </w:rPr>
-              <w:t>4</w:t>
-            </w:r>
-          </w:p>
-        </w:tc>
-        <w:tc>
-          <w:tcPr>
-            <w:cnfStyle w:val="000010000000" w:firstRow="0" w:lastRow="0" w:firstColumn="0" w:lastColumn="0" w:oddVBand="1" w:evenVBand="0" w:oddHBand="0" w:evenHBand="0" w:firstRowFirstColumn="0" w:firstRowLastColumn="0" w:lastRowFirstColumn="0" w:lastRowLastColumn="0"/>
-            <w:tcW w:w="2880" w:type="dxa"/>
-          </w:tcPr>
-          <w:p>
-            <w:pPr>
-              <w:pStyle w:val="BodyText"/>
-              <w:jc w:val="center"/>
-              <w:rPr>
-                <w:rFonts w:ascii="Arial" w:hAnsi="Arial" w:cs="Arial"/>
-                <w:sz w:val="24"/>
-                <w:szCs w:val="24"/>
-              </w:rPr>
-            </w:pPr>
-          </w:p>
-        </w:tc>
-        <w:tc>
-          <w:tcPr>
-            <w:tcW w:w="1530" w:type="dxa"/>
-          </w:tcPr>
-          <w:p>
-            <w:pPr>
-              <w:pStyle w:val="BodyText"/>
-              <w:jc w:val="center"/>
-              <w:cnfStyle w:val="000000000000" w:firstRow="0" w:lastRow="0" w:firstColumn="0" w:lastColumn="0" w:oddVBand="0" w:evenVBand="0" w:oddHBand="0" w:evenHBand="0" w:firstRowFirstColumn="0" w:firstRowLastColumn="0" w:lastRowFirstColumn="0" w:lastRowLastColumn="0"/>
-              <w:rPr>
-                <w:rFonts w:ascii="Arial" w:hAnsi="Arial" w:cs="Arial"/>
-                <w:sz w:val="24"/>
-                <w:szCs w:val="24"/>
-              </w:rPr>
-            </w:pPr>
-          </w:p>
-        </w:tc>
-        <w:tc>
-          <w:tcPr>
-            <w:cnfStyle w:val="000010000000" w:firstRow="0" w:lastRow="0" w:firstColumn="0" w:lastColumn="0" w:oddVBand="1" w:evenVBand="0" w:oddHBand="0" w:evenHBand="0" w:firstRowFirstColumn="0" w:firstRowLastColumn="0" w:lastRowFirstColumn="0" w:lastRowLastColumn="0"/>
-            <w:tcW w:w="1170" w:type="dxa"/>
-          </w:tcPr>
-          <w:p>
-            <w:pPr>
-              <w:pStyle w:val="BodyText"/>
-              <w:jc w:val="center"/>
-              <w:rPr>
-                <w:rFonts w:ascii="Arial" w:hAnsi="Arial" w:cs="Arial"/>
-                <w:sz w:val="24"/>
-                <w:szCs w:val="24"/>
-              </w:rPr>
-            </w:pPr>
-          </w:p>
-        </w:tc>
-        <w:tc>
-          <w:tcPr>
-            <w:tcW w:w="1154" w:type="dxa"/>
-          </w:tcPr>
-          <w:p>
-            <w:pPr>
-              <w:pStyle w:val="BodyText"/>
-              <w:jc w:val="center"/>
-              <w:cnfStyle w:val="000000000000" w:firstRow="0" w:lastRow="0" w:firstColumn="0" w:lastColumn="0" w:oddVBand="0" w:evenVBand="0" w:oddHBand="0" w:evenHBand="0" w:firstRowFirstColumn="0" w:firstRowLastColumn="0" w:lastRowFirstColumn="0" w:lastRowLastColumn="0"/>
-              <w:rPr>
-                <w:rFonts w:ascii="Arial" w:hAnsi="Arial" w:cs="Arial"/>
-                <w:sz w:val="24"/>
-                <w:szCs w:val="24"/>
-              </w:rPr>
-            </w:pPr>
-          </w:p>
-        </w:tc>
-        <w:tc>
-          <w:tcPr>
-            <w:cnfStyle w:val="000010000000" w:firstRow="0" w:lastRow="0" w:firstColumn="0" w:lastColumn="0" w:oddVBand="1" w:evenVBand="0" w:oddHBand="0" w:evenHBand="0" w:firstRowFirstColumn="0" w:firstRowLastColumn="0" w:lastRowFirstColumn="0" w:lastRowLastColumn="0"/>
-            <w:tcW w:w="2014" w:type="dxa"/>
-          </w:tcPr>
-          <w:p>
-            <w:pPr>
-              <w:pStyle w:val="BodyText"/>
-              <w:jc w:val="center"/>
-              <w:rPr>
-                <w:rFonts w:ascii="Arial" w:hAnsi="Arial" w:cs="Arial"/>
-                <w:sz w:val="24"/>
-                <w:szCs w:val="24"/>
-              </w:rPr>
-            </w:pPr>
-          </w:p>
-        </w:tc>
-      </w:tr>
-      <w:tr>
-        <w:trPr>
-          <w:cnfStyle w:val="000000100000" w:firstRow="0" w:lastRow="0" w:firstColumn="0" w:lastColumn="0" w:oddVBand="0" w:evenVBand="0" w:oddHBand="1" w:evenHBand="0" w:firstRowFirstColumn="0" w:firstRowLastColumn="0" w:lastRowFirstColumn="0" w:lastRowLastColumn="0"/>
-        </w:trPr>
-        <w:tc>
-          <w:tcPr>
-            <w:cnfStyle w:val="001000000000" w:firstRow="0" w:lastRow="0" w:firstColumn="1" w:lastColumn="0" w:oddVBand="0" w:evenVBand="0" w:oddHBand="0" w:evenHBand="0" w:firstRowFirstColumn="0" w:firstRowLastColumn="0" w:lastRowFirstColumn="0" w:lastRowLastColumn="0"/>
-            <w:tcW w:w="612" w:type="dxa"/>
-          </w:tcPr>
-          <w:p>
-            <w:pPr>
-              <w:pStyle w:val="BodyText"/>
-              <w:jc w:val="center"/>
-              <w:rPr>
-                <w:rFonts w:ascii="Arial" w:hAnsi="Arial" w:cs="Arial"/>
-                <w:sz w:val="24"/>
-                <w:szCs w:val="24"/>
-              </w:rPr>
-            </w:pPr>
-            <w:r>
-              <w:rPr>
-                <w:rFonts w:ascii="Arial" w:hAnsi="Arial" w:cs="Arial"/>
-                <w:sz w:val="24"/>
-                <w:szCs w:val="24"/>
-              </w:rPr>
-              <w:t>5</w:t>
-            </w:r>
-          </w:p>
-        </w:tc>
-        <w:tc>
-          <w:tcPr>
-            <w:cnfStyle w:val="000010000000" w:firstRow="0" w:lastRow="0" w:firstColumn="0" w:lastColumn="0" w:oddVBand="1" w:evenVBand="0" w:oddHBand="0" w:evenHBand="0" w:firstRowFirstColumn="0" w:firstRowLastColumn="0" w:lastRowFirstColumn="0" w:lastRowLastColumn="0"/>
-            <w:tcW w:w="2880" w:type="dxa"/>
-          </w:tcPr>
-          <w:p>
-            <w:pPr>
-              <w:pStyle w:val="BodyText"/>
-              <w:jc w:val="center"/>
-              <w:rPr>
-                <w:rFonts w:ascii="Arial" w:hAnsi="Arial" w:cs="Arial"/>
-                <w:sz w:val="24"/>
-                <w:szCs w:val="24"/>
-              </w:rPr>
-            </w:pPr>
-          </w:p>
-        </w:tc>
-        <w:tc>
-          <w:tcPr>
-            <w:tcW w:w="1530" w:type="dxa"/>
-          </w:tcPr>
-          <w:p>
-            <w:pPr>
-              <w:pStyle w:val="BodyText"/>
-              <w:jc w:val="center"/>
-              <w:cnfStyle w:val="000000100000" w:firstRow="0" w:lastRow="0" w:firstColumn="0" w:lastColumn="0" w:oddVBand="0" w:evenVBand="0" w:oddHBand="1" w:evenHBand="0" w:firstRowFirstColumn="0" w:firstRowLastColumn="0" w:lastRowFirstColumn="0" w:lastRowLastColumn="0"/>
-              <w:rPr>
-                <w:rFonts w:ascii="Arial" w:hAnsi="Arial" w:cs="Arial"/>
-                <w:sz w:val="24"/>
-                <w:szCs w:val="24"/>
-              </w:rPr>
-            </w:pPr>
-          </w:p>
-        </w:tc>
-        <w:tc>
-          <w:tcPr>
-            <w:cnfStyle w:val="000010000000" w:firstRow="0" w:lastRow="0" w:firstColumn="0" w:lastColumn="0" w:oddVBand="1" w:evenVBand="0" w:oddHBand="0" w:evenHBand="0" w:firstRowFirstColumn="0" w:firstRowLastColumn="0" w:lastRowFirstColumn="0" w:lastRowLastColumn="0"/>
-            <w:tcW w:w="1170" w:type="dxa"/>
-          </w:tcPr>
-          <w:p>
-            <w:pPr>
-              <w:pStyle w:val="BodyText"/>
-              <w:jc w:val="center"/>
-              <w:rPr>
-                <w:rFonts w:ascii="Arial" w:hAnsi="Arial" w:cs="Arial"/>
-                <w:sz w:val="24"/>
-                <w:szCs w:val="24"/>
-              </w:rPr>
-            </w:pPr>
-          </w:p>
-        </w:tc>
-        <w:tc>
-          <w:tcPr>
-            <w:tcW w:w="1154" w:type="dxa"/>
-          </w:tcPr>
-          <w:p>
-            <w:pPr>
-              <w:pStyle w:val="BodyText"/>
-              <w:jc w:val="center"/>
-              <w:cnfStyle w:val="000000100000" w:firstRow="0" w:lastRow="0" w:firstColumn="0" w:lastColumn="0" w:oddVBand="0" w:evenVBand="0" w:oddHBand="1" w:evenHBand="0" w:firstRowFirstColumn="0" w:firstRowLastColumn="0" w:lastRowFirstColumn="0" w:lastRowLastColumn="0"/>
-              <w:rPr>
-                <w:rFonts w:ascii="Arial" w:hAnsi="Arial" w:cs="Arial"/>
-                <w:sz w:val="24"/>
-                <w:szCs w:val="24"/>
-              </w:rPr>
-            </w:pPr>
-          </w:p>
-        </w:tc>
-        <w:tc>
-          <w:tcPr>
-            <w:cnfStyle w:val="000010000000" w:firstRow="0" w:lastRow="0" w:firstColumn="0" w:lastColumn="0" w:oddVBand="1" w:evenVBand="0" w:oddHBand="0" w:evenHBand="0" w:firstRowFirstColumn="0" w:firstRowLastColumn="0" w:lastRowFirstColumn="0" w:lastRowLastColumn="0"/>
-            <w:tcW w:w="2014" w:type="dxa"/>
-          </w:tcPr>
-          <w:p>
-            <w:pPr>
-              <w:pStyle w:val="BodyText"/>
-              <w:jc w:val="center"/>
-              <w:rPr>
-                <w:rFonts w:ascii="Arial" w:hAnsi="Arial" w:cs="Arial"/>
-                <w:sz w:val="24"/>
-                <w:szCs w:val="24"/>
-              </w:rPr>
-            </w:pPr>
-          </w:p>
-        </w:tc>
-      </w:tr>
-    </w:tbl>
-    <w:p>
-      <w:pPr>
-        <w:pStyle w:val="Heading3"/>
-      </w:pPr>
-      <w:bookmarkStart w:id="84" w:name="_Toc277192382"/>
-      <w:bookmarkStart w:id="85" w:name="_Toc293011108"/>
-      <w:bookmarkStart w:id="86" w:name="_Toc331513760"/>
-      <w:r>
-        <w:t>Unit testing</w:t>
-      </w:r>
-      <w:bookmarkEnd w:id="84"/>
-      <w:bookmarkEnd w:id="85"/>
-      <w:bookmarkEnd w:id="86"/>
-    </w:p>
-    <w:p>
-      <w:pPr>
-        <w:pStyle w:val="BodyText"/>
-        <w:numPr>
-          <w:ilvl w:val="0"/>
-          <w:numId w:val="15"/>
-        </w:numPr>
-        <w:spacing w:before="240" w:after="0" w:line="240" w:lineRule="auto"/>
-        <w:rPr>
-          <w:rFonts w:ascii="Arial" w:hAnsi="Arial" w:cs="Arial"/>
-          <w:sz w:val="24"/>
-          <w:szCs w:val="24"/>
-        </w:rPr>
-      </w:pPr>
-      <w:r>
-        <w:rPr>
-          <w:rFonts w:ascii="Arial" w:hAnsi="Arial" w:cs="Arial"/>
-          <w:sz w:val="24"/>
-          <w:szCs w:val="24"/>
-        </w:rPr>
-        <w:t>Unit code must be clear, comment completely.</w:t>
-      </w:r>
-    </w:p>
-    <w:p>
-      <w:pPr>
-        <w:pStyle w:val="BodyText"/>
-        <w:numPr>
-          <w:ilvl w:val="0"/>
-          <w:numId w:val="15"/>
-        </w:numPr>
-        <w:spacing w:before="240" w:after="0" w:line="240" w:lineRule="auto"/>
-        <w:rPr>
-          <w:rFonts w:ascii="Arial" w:hAnsi="Arial" w:cs="Arial"/>
-          <w:sz w:val="24"/>
-          <w:szCs w:val="24"/>
-        </w:rPr>
-      </w:pPr>
-      <w:r>
-        <w:rPr>
-          <w:rFonts w:ascii="Arial" w:hAnsi="Arial" w:cs="Arial"/>
-          <w:sz w:val="24"/>
-          <w:szCs w:val="24"/>
-        </w:rPr>
-        <w:t xml:space="preserve">Unit </w:t>
-      </w:r>
-      <w:r>
-        <w:rPr>
-          <w:rFonts w:ascii="Arial" w:hAnsi="Arial" w:cs="Arial"/>
-          <w:sz w:val="24"/>
-          <w:szCs w:val="24"/>
-        </w:rPr>
-        <w:t>test cases</w:t>
-      </w:r>
-      <w:r>
-        <w:rPr>
-          <w:rFonts w:ascii="Arial" w:hAnsi="Arial" w:cs="Arial"/>
-          <w:sz w:val="24"/>
-          <w:szCs w:val="24"/>
-        </w:rPr>
-        <w:t xml:space="preserve"> and Unit test reports must be complete.</w:t>
-      </w:r>
-    </w:p>
-    <w:p>
-      <w:pPr>
-        <w:pStyle w:val="BodyText"/>
-        <w:numPr>
-          <w:ilvl w:val="0"/>
-          <w:numId w:val="15"/>
-        </w:numPr>
-        <w:spacing w:before="240" w:after="0" w:line="240" w:lineRule="auto"/>
-        <w:rPr>
-          <w:rFonts w:ascii="Arial" w:hAnsi="Arial" w:cs="Arial"/>
-          <w:sz w:val="24"/>
-          <w:szCs w:val="24"/>
-        </w:rPr>
-      </w:pPr>
-      <w:r>
-        <w:rPr>
-          <w:rFonts w:ascii="Arial" w:hAnsi="Arial" w:cs="Arial"/>
-          <w:sz w:val="24"/>
-          <w:szCs w:val="24"/>
-        </w:rPr>
-        <w:t>Test scripts must satisfy requirements below:</w:t>
-      </w:r>
-    </w:p>
-    <w:p>
-      <w:pPr>
-        <w:pStyle w:val="BodyText"/>
-        <w:numPr>
-          <w:ilvl w:val="1"/>
-          <w:numId w:val="15"/>
-        </w:numPr>
-        <w:spacing w:before="240" w:after="0" w:line="240" w:lineRule="auto"/>
-        <w:rPr>
-          <w:rFonts w:ascii="Arial" w:hAnsi="Arial" w:cs="Arial"/>
-          <w:sz w:val="24"/>
-          <w:szCs w:val="24"/>
-        </w:rPr>
-      </w:pPr>
-      <w:r>
-        <w:rPr>
-          <w:rFonts w:ascii="Arial" w:hAnsi="Arial" w:cs="Arial"/>
-          <w:sz w:val="24"/>
-          <w:szCs w:val="24"/>
-        </w:rPr>
-        <w:t>Can be auto implement and reuse.</w:t>
-      </w:r>
-    </w:p>
-    <w:p>
-      <w:pPr>
-        <w:pStyle w:val="BodyText"/>
-        <w:numPr>
-          <w:ilvl w:val="1"/>
-          <w:numId w:val="15"/>
-        </w:numPr>
-        <w:spacing w:before="240" w:after="0" w:line="240" w:lineRule="auto"/>
-        <w:rPr>
-          <w:rFonts w:ascii="Arial" w:hAnsi="Arial" w:cs="Arial"/>
-          <w:sz w:val="24"/>
-          <w:szCs w:val="24"/>
-        </w:rPr>
-      </w:pPr>
-      <w:r>
-        <w:rPr>
-          <w:rFonts w:ascii="Arial" w:hAnsi="Arial" w:cs="Arial"/>
-          <w:sz w:val="24"/>
-          <w:szCs w:val="24"/>
-        </w:rPr>
-        <w:t>Easy to develop.</w:t>
-      </w:r>
-    </w:p>
-    <w:p>
-      <w:pPr>
-        <w:pStyle w:val="BodyText"/>
-        <w:numPr>
-          <w:ilvl w:val="1"/>
-          <w:numId w:val="15"/>
-        </w:numPr>
-        <w:spacing w:before="240" w:after="0" w:line="240" w:lineRule="auto"/>
-        <w:rPr>
-          <w:rFonts w:ascii="Arial" w:hAnsi="Arial" w:cs="Arial"/>
-          <w:sz w:val="24"/>
-          <w:szCs w:val="24"/>
-        </w:rPr>
-      </w:pPr>
-      <w:r>
-        <w:rPr>
-          <w:rFonts w:ascii="Arial" w:hAnsi="Arial" w:cs="Arial"/>
-          <w:sz w:val="24"/>
-          <w:szCs w:val="24"/>
-        </w:rPr>
-        <w:t>Develop in one time and use in future.</w:t>
-      </w:r>
-    </w:p>
-    <w:p>
-      <w:pPr>
-        <w:pStyle w:val="BodyText"/>
-        <w:numPr>
-          <w:ilvl w:val="1"/>
-          <w:numId w:val="15"/>
-        </w:numPr>
-        <w:spacing w:before="240" w:after="0" w:line="240" w:lineRule="auto"/>
-        <w:rPr>
-          <w:rFonts w:ascii="Arial" w:hAnsi="Arial" w:cs="Arial"/>
-          <w:sz w:val="24"/>
-          <w:szCs w:val="24"/>
-        </w:rPr>
-      </w:pPr>
-      <w:r>
-        <w:rPr>
-          <w:rFonts w:ascii="Arial" w:hAnsi="Arial" w:cs="Arial"/>
-          <w:sz w:val="24"/>
-          <w:szCs w:val="24"/>
-        </w:rPr>
-        <w:t>Can be implement by any object. (usability)</w:t>
-      </w:r>
-    </w:p>
-    <w:p>
-      <w:pPr>
-        <w:pStyle w:val="BodyText"/>
-        <w:numPr>
-          <w:ilvl w:val="1"/>
-          <w:numId w:val="15"/>
-        </w:numPr>
-        <w:spacing w:before="240" w:after="0" w:line="240" w:lineRule="auto"/>
-        <w:rPr>
-          <w:rFonts w:ascii="Arial" w:hAnsi="Arial" w:cs="Arial"/>
-          <w:sz w:val="24"/>
-          <w:szCs w:val="24"/>
-        </w:rPr>
-      </w:pPr>
-      <w:r>
-        <w:rPr>
-          <w:rFonts w:ascii="Arial" w:hAnsi="Arial" w:cs="Arial"/>
-          <w:sz w:val="24"/>
-          <w:szCs w:val="24"/>
-        </w:rPr>
-        <w:t>Implement in one push button.</w:t>
-      </w:r>
-    </w:p>
-    <w:p>
-      <w:pPr>
-        <w:pStyle w:val="BodyText"/>
-        <w:numPr>
-          <w:ilvl w:val="1"/>
-          <w:numId w:val="15"/>
-        </w:numPr>
-        <w:spacing w:before="240" w:after="0" w:line="240" w:lineRule="auto"/>
-        <w:rPr>
-          <w:rFonts w:ascii="Arial" w:hAnsi="Arial" w:cs="Arial"/>
-          <w:sz w:val="24"/>
-          <w:szCs w:val="24"/>
-        </w:rPr>
-      </w:pPr>
-      <w:r>
-        <w:rPr>
-          <w:rFonts w:ascii="Arial" w:hAnsi="Arial" w:cs="Arial"/>
-          <w:sz w:val="24"/>
-          <w:szCs w:val="24"/>
-        </w:rPr>
-        <w:t>Best perform when implemented.</w:t>
-      </w:r>
-    </w:p>
-    <w:p>
-      <w:pPr>
-        <w:pStyle w:val="Heading3"/>
-      </w:pPr>
-      <w:bookmarkStart w:id="87" w:name="_Toc277192384"/>
-      <w:bookmarkStart w:id="88" w:name="_Toc293011109"/>
-      <w:bookmarkStart w:id="89" w:name="_Toc331513761"/>
-      <w:r>
-        <w:t>System testing</w:t>
-      </w:r>
-      <w:bookmarkEnd w:id="87"/>
-      <w:bookmarkEnd w:id="88"/>
-      <w:bookmarkEnd w:id="89"/>
-    </w:p>
-    <w:p>
-      <w:pPr>
-        <w:pStyle w:val="BodyText"/>
-        <w:numPr>
-          <w:ilvl w:val="0"/>
-          <w:numId w:val="15"/>
-        </w:numPr>
-        <w:spacing w:before="240" w:after="0" w:line="240" w:lineRule="auto"/>
-        <w:rPr>
-          <w:rFonts w:ascii="Arial" w:hAnsi="Arial" w:cs="Arial"/>
-          <w:sz w:val="24"/>
-          <w:szCs w:val="24"/>
-        </w:rPr>
-      </w:pPr>
-      <w:r>
-        <w:rPr>
-          <w:rFonts w:ascii="Arial" w:hAnsi="Arial" w:cs="Arial"/>
-          <w:sz w:val="24"/>
-          <w:szCs w:val="24"/>
-        </w:rPr>
-        <w:t>Quality attributes in SRS must be full test.</w:t>
-      </w:r>
-    </w:p>
-    <w:p>
-      <w:pPr>
-        <w:pStyle w:val="BodyText"/>
-        <w:numPr>
-          <w:ilvl w:val="0"/>
-          <w:numId w:val="15"/>
-        </w:numPr>
-        <w:spacing w:before="240" w:after="0" w:line="240" w:lineRule="auto"/>
-        <w:rPr>
-          <w:rFonts w:ascii="Arial" w:hAnsi="Arial" w:cs="Arial"/>
-          <w:sz w:val="24"/>
-          <w:szCs w:val="24"/>
-        </w:rPr>
-      </w:pPr>
-      <w:r>
-        <w:rPr>
-          <w:rFonts w:ascii="Arial" w:hAnsi="Arial" w:cs="Arial"/>
-          <w:sz w:val="24"/>
-          <w:szCs w:val="24"/>
-        </w:rPr>
-        <w:t>Functionalities are described on use cases in SRS must be full test.</w:t>
       </w:r>
     </w:p>
     <w:p>
@@ -7623,7 +5019,7 @@
           <w:sz w:val="24"/>
           <w:szCs w:val="24"/>
         </w:rPr>
-        <w:t xml:space="preserve">System </w:t>
+        <w:t xml:space="preserve">Graphic User Interface (GUI) of each screen in GUI Specification must be fully </w:t>
       </w:r>
       <w:r>
         <w:rPr>
@@ -7631,7 +5027,7 @@
           <w:sz w:val="24"/>
           <w:szCs w:val="24"/>
         </w:rPr>
-        <w:t>test cases</w:t>
+        <w:t>showed</w:t>
       </w:r>
       <w:r>
         <w:rPr>
@@ -7639,8 +5035,28 @@
           <w:sz w:val="24"/>
           <w:szCs w:val="24"/>
         </w:rPr>
-        <w:t xml:space="preserve"> and test reports must be clear and complete. These artifacts will be updated continuous in project life cycle.</w:t>
-      </w:r>
+        <w:t xml:space="preserve"> in System test specification.</w:t>
+      </w:r>
+    </w:p>
+    <w:p>
+      <w:pPr>
+        <w:pStyle w:val="Heading4"/>
+        <w:suppressAutoHyphens/>
+        <w:spacing w:before="240"/>
+        <w:ind w:hanging="144"/>
+        <w:jc w:val="both"/>
+        <w:rPr>
+          <w:rFonts w:cs="Arial"/>
+        </w:rPr>
+      </w:pPr>
+      <w:bookmarkStart w:id="80" w:name="_Toc293011106"/>
+      <w:r>
+        <w:rPr>
+          <w:rFonts w:cs="Arial"/>
+        </w:rPr>
+        <w:t>Quality attribute testing</w:t>
+      </w:r>
+      <w:bookmarkEnd w:id="80"/>
     </w:p>
     <w:p>
       <w:pPr>
@@ -7650,6 +5066,7 @@
           <w:numId w:val="15"/>
         </w:numPr>
         <w:spacing w:before="240" w:after="0" w:line="240" w:lineRule="auto"/>
+        <w:jc w:val="both"/>
         <w:rPr>
           <w:rFonts w:ascii="Arial" w:hAnsi="Arial" w:cs="Arial"/>
           <w:sz w:val="24"/>
@@ -7662,47 +5079,910 @@
           <w:sz w:val="24"/>
           <w:szCs w:val="24"/>
         </w:rPr>
-        <w:t>Bug log report and bug list remain.</w:t>
-      </w:r>
-    </w:p>
-    <w:p>
-      <w:pPr>
-        <w:pStyle w:val="BodyText"/>
-        <w:numPr>
-          <w:ilvl w:val="0"/>
-          <w:numId w:val="15"/>
-        </w:numPr>
-        <w:spacing w:before="240" w:after="0" w:line="240" w:lineRule="auto"/>
+        <w:t xml:space="preserve">All quality attribute of </w:t>
+      </w:r>
+      <w:r>
         <w:rPr>
           <w:rFonts w:ascii="Arial" w:hAnsi="Arial" w:cs="Arial"/>
           <w:sz w:val="24"/>
           <w:szCs w:val="24"/>
         </w:rPr>
-      </w:pPr>
+        <w:t>SRM</w:t>
+      </w:r>
       <w:r>
         <w:rPr>
           <w:rFonts w:ascii="Arial" w:hAnsi="Arial" w:cs="Arial"/>
           <w:sz w:val="24"/>
           <w:szCs w:val="24"/>
         </w:rPr>
-        <w:lastRenderedPageBreak/>
-        <w:t>Bug status and bug lifecycle are continuous reported.</w:t>
+        <w:t xml:space="preserve"> will be test: usability, performance, integrity, security</w:t>
       </w:r>
     </w:p>
     <w:p>
       <w:pPr>
+        <w:pStyle w:val="BodyText"/>
+        <w:rPr>
+          <w:rFonts w:ascii="Arial" w:hAnsi="Arial" w:cs="Arial"/>
+          <w:sz w:val="24"/>
+          <w:szCs w:val="24"/>
+        </w:rPr>
+      </w:pPr>
+    </w:p>
+    <w:tbl>
+      <w:tblPr>
+        <w:tblStyle w:val="LightList-Accent5"/>
+        <w:tblW w:w="8370" w:type="dxa"/>
+        <w:tblInd w:w="1098" w:type="dxa"/>
+        <w:tblLook w:val="00A0" w:firstRow="1" w:lastRow="0" w:firstColumn="1" w:lastColumn="0" w:noHBand="0" w:noVBand="0"/>
+      </w:tblPr>
+      <w:tblGrid>
+        <w:gridCol w:w="720"/>
+        <w:gridCol w:w="3150"/>
+        <w:gridCol w:w="2340"/>
+        <w:gridCol w:w="2160"/>
+      </w:tblGrid>
+      <w:tr>
+        <w:trPr>
+          <w:cnfStyle w:val="100000000000" w:firstRow="1" w:lastRow="0" w:firstColumn="0" w:lastColumn="0" w:oddVBand="0" w:evenVBand="0" w:oddHBand="0" w:evenHBand="0" w:firstRowFirstColumn="0" w:firstRowLastColumn="0" w:lastRowFirstColumn="0" w:lastRowLastColumn="0"/>
+        </w:trPr>
+        <w:tc>
+          <w:tcPr>
+            <w:cnfStyle w:val="001000000000" w:firstRow="0" w:lastRow="0" w:firstColumn="1" w:lastColumn="0" w:oddVBand="0" w:evenVBand="0" w:oddHBand="0" w:evenHBand="0" w:firstRowFirstColumn="0" w:firstRowLastColumn="0" w:lastRowFirstColumn="0" w:lastRowLastColumn="0"/>
+            <w:tcW w:w="720" w:type="dxa"/>
+          </w:tcPr>
+          <w:p>
+            <w:pPr>
+              <w:pStyle w:val="BodyText"/>
+              <w:jc w:val="center"/>
+              <w:rPr>
+                <w:rFonts w:ascii="Arial" w:hAnsi="Arial" w:cs="Arial"/>
+                <w:sz w:val="24"/>
+                <w:szCs w:val="24"/>
+              </w:rPr>
+            </w:pPr>
+            <w:r>
+              <w:rPr>
+                <w:rFonts w:ascii="Arial" w:hAnsi="Arial" w:cs="Arial"/>
+                <w:sz w:val="24"/>
+                <w:szCs w:val="24"/>
+              </w:rPr>
+              <w:t>No</w:t>
+            </w:r>
+          </w:p>
+        </w:tc>
+        <w:tc>
+          <w:tcPr>
+            <w:cnfStyle w:val="000010000000" w:firstRow="0" w:lastRow="0" w:firstColumn="0" w:lastColumn="0" w:oddVBand="1" w:evenVBand="0" w:oddHBand="0" w:evenHBand="0" w:firstRowFirstColumn="0" w:firstRowLastColumn="0" w:lastRowFirstColumn="0" w:lastRowLastColumn="0"/>
+            <w:tcW w:w="3150" w:type="dxa"/>
+          </w:tcPr>
+          <w:p>
+            <w:pPr>
+              <w:pStyle w:val="BodyText"/>
+              <w:jc w:val="center"/>
+              <w:rPr>
+                <w:rFonts w:ascii="Arial" w:hAnsi="Arial" w:cs="Arial"/>
+                <w:sz w:val="24"/>
+                <w:szCs w:val="24"/>
+              </w:rPr>
+            </w:pPr>
+            <w:r>
+              <w:rPr>
+                <w:rFonts w:ascii="Arial" w:hAnsi="Arial" w:cs="Arial"/>
+                <w:sz w:val="24"/>
+                <w:szCs w:val="24"/>
+              </w:rPr>
+              <w:t>Quality Attribute</w:t>
+            </w:r>
+          </w:p>
+        </w:tc>
+        <w:tc>
+          <w:tcPr>
+            <w:tcW w:w="2340" w:type="dxa"/>
+          </w:tcPr>
+          <w:p>
+            <w:pPr>
+              <w:pStyle w:val="BodyText"/>
+              <w:jc w:val="center"/>
+              <w:cnfStyle w:val="100000000000" w:firstRow="1" w:lastRow="0" w:firstColumn="0" w:lastColumn="0" w:oddVBand="0" w:evenVBand="0" w:oddHBand="0" w:evenHBand="0" w:firstRowFirstColumn="0" w:firstRowLastColumn="0" w:lastRowFirstColumn="0" w:lastRowLastColumn="0"/>
+              <w:rPr>
+                <w:rFonts w:ascii="Arial" w:hAnsi="Arial" w:cs="Arial"/>
+                <w:sz w:val="24"/>
+                <w:szCs w:val="24"/>
+              </w:rPr>
+            </w:pPr>
+            <w:r>
+              <w:rPr>
+                <w:rFonts w:ascii="Arial" w:hAnsi="Arial" w:cs="Arial"/>
+                <w:sz w:val="24"/>
+                <w:szCs w:val="24"/>
+              </w:rPr>
+              <w:t>Exit criteria</w:t>
+            </w:r>
+          </w:p>
+        </w:tc>
+        <w:tc>
+          <w:tcPr>
+            <w:cnfStyle w:val="000010000000" w:firstRow="0" w:lastRow="0" w:firstColumn="0" w:lastColumn="0" w:oddVBand="1" w:evenVBand="0" w:oddHBand="0" w:evenHBand="0" w:firstRowFirstColumn="0" w:firstRowLastColumn="0" w:lastRowFirstColumn="0" w:lastRowLastColumn="0"/>
+            <w:tcW w:w="2160" w:type="dxa"/>
+          </w:tcPr>
+          <w:p>
+            <w:pPr>
+              <w:pStyle w:val="BodyText"/>
+              <w:jc w:val="center"/>
+              <w:rPr>
+                <w:rFonts w:ascii="Arial" w:hAnsi="Arial" w:cs="Arial"/>
+                <w:sz w:val="24"/>
+                <w:szCs w:val="24"/>
+              </w:rPr>
+            </w:pPr>
+            <w:r>
+              <w:rPr>
+                <w:rFonts w:ascii="Arial" w:hAnsi="Arial" w:cs="Arial"/>
+                <w:sz w:val="24"/>
+                <w:szCs w:val="24"/>
+              </w:rPr>
+              <w:t>Priority</w:t>
+            </w:r>
+          </w:p>
+        </w:tc>
+      </w:tr>
+      <w:tr>
+        <w:trPr>
+          <w:cnfStyle w:val="000000100000" w:firstRow="0" w:lastRow="0" w:firstColumn="0" w:lastColumn="0" w:oddVBand="0" w:evenVBand="0" w:oddHBand="1" w:evenHBand="0" w:firstRowFirstColumn="0" w:firstRowLastColumn="0" w:lastRowFirstColumn="0" w:lastRowLastColumn="0"/>
+        </w:trPr>
+        <w:tc>
+          <w:tcPr>
+            <w:cnfStyle w:val="001000000000" w:firstRow="0" w:lastRow="0" w:firstColumn="1" w:lastColumn="0" w:oddVBand="0" w:evenVBand="0" w:oddHBand="0" w:evenHBand="0" w:firstRowFirstColumn="0" w:firstRowLastColumn="0" w:lastRowFirstColumn="0" w:lastRowLastColumn="0"/>
+            <w:tcW w:w="720" w:type="dxa"/>
+          </w:tcPr>
+          <w:p>
+            <w:pPr>
+              <w:pStyle w:val="BodyText"/>
+              <w:jc w:val="center"/>
+              <w:rPr>
+                <w:rFonts w:ascii="Arial" w:hAnsi="Arial" w:cs="Arial"/>
+                <w:sz w:val="24"/>
+                <w:szCs w:val="24"/>
+              </w:rPr>
+            </w:pPr>
+            <w:r>
+              <w:rPr>
+                <w:rFonts w:ascii="Arial" w:hAnsi="Arial" w:cs="Arial"/>
+                <w:sz w:val="24"/>
+                <w:szCs w:val="24"/>
+              </w:rPr>
+              <w:t>1</w:t>
+            </w:r>
+          </w:p>
+        </w:tc>
+        <w:tc>
+          <w:tcPr>
+            <w:cnfStyle w:val="000010000000" w:firstRow="0" w:lastRow="0" w:firstColumn="0" w:lastColumn="0" w:oddVBand="1" w:evenVBand="0" w:oddHBand="0" w:evenHBand="0" w:firstRowFirstColumn="0" w:firstRowLastColumn="0" w:lastRowFirstColumn="0" w:lastRowLastColumn="0"/>
+            <w:tcW w:w="3150" w:type="dxa"/>
+          </w:tcPr>
+          <w:p>
+            <w:pPr>
+              <w:pStyle w:val="BodyText"/>
+              <w:rPr>
+                <w:rFonts w:ascii="Arial" w:hAnsi="Arial" w:cs="Arial"/>
+                <w:sz w:val="24"/>
+                <w:szCs w:val="24"/>
+              </w:rPr>
+            </w:pPr>
+            <w:r>
+              <w:rPr>
+                <w:rFonts w:ascii="Arial" w:hAnsi="Arial" w:cs="Arial"/>
+                <w:sz w:val="24"/>
+                <w:szCs w:val="24"/>
+              </w:rPr>
+              <w:t>Usability</w:t>
+            </w:r>
+          </w:p>
+        </w:tc>
+        <w:tc>
+          <w:tcPr>
+            <w:tcW w:w="2340" w:type="dxa"/>
+          </w:tcPr>
+          <w:p>
+            <w:pPr>
+              <w:pStyle w:val="BodyText"/>
+              <w:cnfStyle w:val="000000100000" w:firstRow="0" w:lastRow="0" w:firstColumn="0" w:lastColumn="0" w:oddVBand="0" w:evenVBand="0" w:oddHBand="1" w:evenHBand="0" w:firstRowFirstColumn="0" w:firstRowLastColumn="0" w:lastRowFirstColumn="0" w:lastRowLastColumn="0"/>
+              <w:rPr>
+                <w:rFonts w:ascii="Arial" w:hAnsi="Arial" w:cs="Arial"/>
+                <w:sz w:val="24"/>
+                <w:szCs w:val="24"/>
+              </w:rPr>
+            </w:pPr>
+            <w:r>
+              <w:rPr>
+                <w:rFonts w:ascii="Arial" w:hAnsi="Arial" w:cs="Arial"/>
+                <w:sz w:val="24"/>
+                <w:szCs w:val="24"/>
+              </w:rPr>
+              <w:t>Pass 80%</w:t>
+            </w:r>
+          </w:p>
+        </w:tc>
+        <w:tc>
+          <w:tcPr>
+            <w:cnfStyle w:val="000010000000" w:firstRow="0" w:lastRow="0" w:firstColumn="0" w:lastColumn="0" w:oddVBand="1" w:evenVBand="0" w:oddHBand="0" w:evenHBand="0" w:firstRowFirstColumn="0" w:firstRowLastColumn="0" w:lastRowFirstColumn="0" w:lastRowLastColumn="0"/>
+            <w:tcW w:w="2160" w:type="dxa"/>
+          </w:tcPr>
+          <w:p>
+            <w:pPr>
+              <w:pStyle w:val="BodyText"/>
+              <w:jc w:val="center"/>
+              <w:rPr>
+                <w:rFonts w:ascii="Arial" w:hAnsi="Arial" w:cs="Arial"/>
+                <w:sz w:val="24"/>
+                <w:szCs w:val="24"/>
+              </w:rPr>
+            </w:pPr>
+            <w:r>
+              <w:rPr>
+                <w:rFonts w:ascii="Arial" w:hAnsi="Arial" w:cs="Arial"/>
+                <w:sz w:val="24"/>
+                <w:szCs w:val="24"/>
+              </w:rPr>
+              <w:t>1</w:t>
+            </w:r>
+          </w:p>
+        </w:tc>
+      </w:tr>
+      <w:tr>
+        <w:tc>
+          <w:tcPr>
+            <w:cnfStyle w:val="001000000000" w:firstRow="0" w:lastRow="0" w:firstColumn="1" w:lastColumn="0" w:oddVBand="0" w:evenVBand="0" w:oddHBand="0" w:evenHBand="0" w:firstRowFirstColumn="0" w:firstRowLastColumn="0" w:lastRowFirstColumn="0" w:lastRowLastColumn="0"/>
+            <w:tcW w:w="720" w:type="dxa"/>
+          </w:tcPr>
+          <w:p>
+            <w:pPr>
+              <w:pStyle w:val="BodyText"/>
+              <w:jc w:val="center"/>
+              <w:rPr>
+                <w:rFonts w:ascii="Arial" w:hAnsi="Arial" w:cs="Arial"/>
+                <w:sz w:val="24"/>
+                <w:szCs w:val="24"/>
+              </w:rPr>
+            </w:pPr>
+            <w:r>
+              <w:rPr>
+                <w:rFonts w:ascii="Arial" w:hAnsi="Arial" w:cs="Arial"/>
+                <w:sz w:val="24"/>
+                <w:szCs w:val="24"/>
+              </w:rPr>
+              <w:t>2</w:t>
+            </w:r>
+          </w:p>
+        </w:tc>
+        <w:tc>
+          <w:tcPr>
+            <w:cnfStyle w:val="000010000000" w:firstRow="0" w:lastRow="0" w:firstColumn="0" w:lastColumn="0" w:oddVBand="1" w:evenVBand="0" w:oddHBand="0" w:evenHBand="0" w:firstRowFirstColumn="0" w:firstRowLastColumn="0" w:lastRowFirstColumn="0" w:lastRowLastColumn="0"/>
+            <w:tcW w:w="3150" w:type="dxa"/>
+          </w:tcPr>
+          <w:p>
+            <w:pPr>
+              <w:pStyle w:val="BodyText"/>
+              <w:rPr>
+                <w:rFonts w:ascii="Arial" w:hAnsi="Arial" w:cs="Arial"/>
+                <w:sz w:val="24"/>
+                <w:szCs w:val="24"/>
+              </w:rPr>
+            </w:pPr>
+            <w:r>
+              <w:rPr>
+                <w:rFonts w:ascii="Arial" w:hAnsi="Arial" w:cs="Arial"/>
+                <w:sz w:val="24"/>
+                <w:szCs w:val="24"/>
+              </w:rPr>
+              <w:t>Performance</w:t>
+            </w:r>
+          </w:p>
+        </w:tc>
+        <w:tc>
+          <w:tcPr>
+            <w:tcW w:w="2340" w:type="dxa"/>
+          </w:tcPr>
+          <w:p>
+            <w:pPr>
+              <w:pStyle w:val="BodyText"/>
+              <w:cnfStyle w:val="000000000000" w:firstRow="0" w:lastRow="0" w:firstColumn="0" w:lastColumn="0" w:oddVBand="0" w:evenVBand="0" w:oddHBand="0" w:evenHBand="0" w:firstRowFirstColumn="0" w:firstRowLastColumn="0" w:lastRowFirstColumn="0" w:lastRowLastColumn="0"/>
+              <w:rPr>
+                <w:rFonts w:ascii="Arial" w:hAnsi="Arial" w:cs="Arial"/>
+                <w:sz w:val="24"/>
+                <w:szCs w:val="24"/>
+              </w:rPr>
+            </w:pPr>
+            <w:r>
+              <w:rPr>
+                <w:rFonts w:ascii="Arial" w:hAnsi="Arial" w:cs="Arial"/>
+                <w:sz w:val="24"/>
+                <w:szCs w:val="24"/>
+              </w:rPr>
+              <w:t>Pass 100%</w:t>
+            </w:r>
+          </w:p>
+        </w:tc>
+        <w:tc>
+          <w:tcPr>
+            <w:cnfStyle w:val="000010000000" w:firstRow="0" w:lastRow="0" w:firstColumn="0" w:lastColumn="0" w:oddVBand="1" w:evenVBand="0" w:oddHBand="0" w:evenHBand="0" w:firstRowFirstColumn="0" w:firstRowLastColumn="0" w:lastRowFirstColumn="0" w:lastRowLastColumn="0"/>
+            <w:tcW w:w="2160" w:type="dxa"/>
+          </w:tcPr>
+          <w:p>
+            <w:pPr>
+              <w:pStyle w:val="BodyText"/>
+              <w:jc w:val="center"/>
+              <w:rPr>
+                <w:rFonts w:ascii="Arial" w:hAnsi="Arial" w:cs="Arial"/>
+                <w:sz w:val="24"/>
+                <w:szCs w:val="24"/>
+              </w:rPr>
+            </w:pPr>
+            <w:r>
+              <w:rPr>
+                <w:rFonts w:ascii="Arial" w:hAnsi="Arial" w:cs="Arial"/>
+                <w:sz w:val="24"/>
+                <w:szCs w:val="24"/>
+              </w:rPr>
+              <w:t>1</w:t>
+            </w:r>
+          </w:p>
+        </w:tc>
+      </w:tr>
+      <w:tr>
+        <w:trPr>
+          <w:cnfStyle w:val="000000100000" w:firstRow="0" w:lastRow="0" w:firstColumn="0" w:lastColumn="0" w:oddVBand="0" w:evenVBand="0" w:oddHBand="1" w:evenHBand="0" w:firstRowFirstColumn="0" w:firstRowLastColumn="0" w:lastRowFirstColumn="0" w:lastRowLastColumn="0"/>
+        </w:trPr>
+        <w:tc>
+          <w:tcPr>
+            <w:cnfStyle w:val="001000000000" w:firstRow="0" w:lastRow="0" w:firstColumn="1" w:lastColumn="0" w:oddVBand="0" w:evenVBand="0" w:oddHBand="0" w:evenHBand="0" w:firstRowFirstColumn="0" w:firstRowLastColumn="0" w:lastRowFirstColumn="0" w:lastRowLastColumn="0"/>
+            <w:tcW w:w="720" w:type="dxa"/>
+          </w:tcPr>
+          <w:p>
+            <w:pPr>
+              <w:pStyle w:val="BodyText"/>
+              <w:jc w:val="center"/>
+              <w:rPr>
+                <w:rFonts w:ascii="Arial" w:hAnsi="Arial" w:cs="Arial"/>
+                <w:sz w:val="24"/>
+                <w:szCs w:val="24"/>
+              </w:rPr>
+            </w:pPr>
+            <w:r>
+              <w:rPr>
+                <w:rFonts w:ascii="Arial" w:hAnsi="Arial" w:cs="Arial"/>
+                <w:sz w:val="24"/>
+                <w:szCs w:val="24"/>
+              </w:rPr>
+              <w:t>3</w:t>
+            </w:r>
+          </w:p>
+        </w:tc>
+        <w:tc>
+          <w:tcPr>
+            <w:cnfStyle w:val="000010000000" w:firstRow="0" w:lastRow="0" w:firstColumn="0" w:lastColumn="0" w:oddVBand="1" w:evenVBand="0" w:oddHBand="0" w:evenHBand="0" w:firstRowFirstColumn="0" w:firstRowLastColumn="0" w:lastRowFirstColumn="0" w:lastRowLastColumn="0"/>
+            <w:tcW w:w="3150" w:type="dxa"/>
+          </w:tcPr>
+          <w:p>
+            <w:pPr>
+              <w:pStyle w:val="BodyText"/>
+              <w:rPr>
+                <w:rFonts w:ascii="Arial" w:hAnsi="Arial" w:cs="Arial"/>
+                <w:sz w:val="24"/>
+                <w:szCs w:val="24"/>
+              </w:rPr>
+            </w:pPr>
+            <w:r>
+              <w:rPr>
+                <w:rFonts w:ascii="Arial" w:hAnsi="Arial" w:cs="Arial"/>
+                <w:sz w:val="24"/>
+                <w:szCs w:val="24"/>
+              </w:rPr>
+              <w:t>Availabilities</w:t>
+            </w:r>
+          </w:p>
+        </w:tc>
+        <w:tc>
+          <w:tcPr>
+            <w:tcW w:w="2340" w:type="dxa"/>
+          </w:tcPr>
+          <w:p>
+            <w:pPr>
+              <w:pStyle w:val="BodyText"/>
+              <w:cnfStyle w:val="000000100000" w:firstRow="0" w:lastRow="0" w:firstColumn="0" w:lastColumn="0" w:oddVBand="0" w:evenVBand="0" w:oddHBand="1" w:evenHBand="0" w:firstRowFirstColumn="0" w:firstRowLastColumn="0" w:lastRowFirstColumn="0" w:lastRowLastColumn="0"/>
+              <w:rPr>
+                <w:rFonts w:ascii="Arial" w:hAnsi="Arial" w:cs="Arial"/>
+                <w:sz w:val="24"/>
+                <w:szCs w:val="24"/>
+              </w:rPr>
+            </w:pPr>
+            <w:r>
+              <w:rPr>
+                <w:rFonts w:ascii="Arial" w:hAnsi="Arial" w:cs="Arial"/>
+                <w:sz w:val="24"/>
+                <w:szCs w:val="24"/>
+              </w:rPr>
+              <w:t>Pass 100%</w:t>
+            </w:r>
+          </w:p>
+        </w:tc>
+        <w:tc>
+          <w:tcPr>
+            <w:cnfStyle w:val="000010000000" w:firstRow="0" w:lastRow="0" w:firstColumn="0" w:lastColumn="0" w:oddVBand="1" w:evenVBand="0" w:oddHBand="0" w:evenHBand="0" w:firstRowFirstColumn="0" w:firstRowLastColumn="0" w:lastRowFirstColumn="0" w:lastRowLastColumn="0"/>
+            <w:tcW w:w="2160" w:type="dxa"/>
+          </w:tcPr>
+          <w:p>
+            <w:pPr>
+              <w:pStyle w:val="BodyText"/>
+              <w:jc w:val="center"/>
+              <w:rPr>
+                <w:rFonts w:ascii="Arial" w:hAnsi="Arial" w:cs="Arial"/>
+                <w:sz w:val="24"/>
+                <w:szCs w:val="24"/>
+              </w:rPr>
+            </w:pPr>
+            <w:r>
+              <w:rPr>
+                <w:rFonts w:ascii="Arial" w:hAnsi="Arial" w:cs="Arial"/>
+                <w:sz w:val="24"/>
+                <w:szCs w:val="24"/>
+              </w:rPr>
+              <w:t>3</w:t>
+            </w:r>
+          </w:p>
+        </w:tc>
+      </w:tr>
+      <w:tr>
+        <w:tc>
+          <w:tcPr>
+            <w:cnfStyle w:val="001000000000" w:firstRow="0" w:lastRow="0" w:firstColumn="1" w:lastColumn="0" w:oddVBand="0" w:evenVBand="0" w:oddHBand="0" w:evenHBand="0" w:firstRowFirstColumn="0" w:firstRowLastColumn="0" w:lastRowFirstColumn="0" w:lastRowLastColumn="0"/>
+            <w:tcW w:w="720" w:type="dxa"/>
+          </w:tcPr>
+          <w:p>
+            <w:pPr>
+              <w:pStyle w:val="BodyText"/>
+              <w:jc w:val="center"/>
+              <w:rPr>
+                <w:rFonts w:ascii="Arial" w:hAnsi="Arial" w:cs="Arial"/>
+                <w:sz w:val="24"/>
+                <w:szCs w:val="24"/>
+              </w:rPr>
+            </w:pPr>
+            <w:r>
+              <w:rPr>
+                <w:rFonts w:ascii="Arial" w:hAnsi="Arial" w:cs="Arial"/>
+                <w:sz w:val="24"/>
+                <w:szCs w:val="24"/>
+              </w:rPr>
+              <w:lastRenderedPageBreak/>
+              <w:t>4</w:t>
+            </w:r>
+          </w:p>
+        </w:tc>
+        <w:tc>
+          <w:tcPr>
+            <w:cnfStyle w:val="000010000000" w:firstRow="0" w:lastRow="0" w:firstColumn="0" w:lastColumn="0" w:oddVBand="1" w:evenVBand="0" w:oddHBand="0" w:evenHBand="0" w:firstRowFirstColumn="0" w:firstRowLastColumn="0" w:lastRowFirstColumn="0" w:lastRowLastColumn="0"/>
+            <w:tcW w:w="3150" w:type="dxa"/>
+          </w:tcPr>
+          <w:p>
+            <w:pPr>
+              <w:pStyle w:val="BodyText"/>
+              <w:rPr>
+                <w:rFonts w:ascii="Arial" w:hAnsi="Arial" w:cs="Arial"/>
+                <w:sz w:val="24"/>
+                <w:szCs w:val="24"/>
+              </w:rPr>
+            </w:pPr>
+            <w:r>
+              <w:rPr>
+                <w:rFonts w:ascii="Arial" w:hAnsi="Arial" w:cs="Arial"/>
+                <w:sz w:val="24"/>
+                <w:szCs w:val="24"/>
+              </w:rPr>
+              <w:t>Security</w:t>
+            </w:r>
+          </w:p>
+        </w:tc>
+        <w:tc>
+          <w:tcPr>
+            <w:tcW w:w="2340" w:type="dxa"/>
+          </w:tcPr>
+          <w:p>
+            <w:pPr>
+              <w:pStyle w:val="BodyText"/>
+              <w:cnfStyle w:val="000000000000" w:firstRow="0" w:lastRow="0" w:firstColumn="0" w:lastColumn="0" w:oddVBand="0" w:evenVBand="0" w:oddHBand="0" w:evenHBand="0" w:firstRowFirstColumn="0" w:firstRowLastColumn="0" w:lastRowFirstColumn="0" w:lastRowLastColumn="0"/>
+              <w:rPr>
+                <w:rFonts w:ascii="Arial" w:hAnsi="Arial" w:cs="Arial"/>
+                <w:sz w:val="24"/>
+                <w:szCs w:val="24"/>
+              </w:rPr>
+            </w:pPr>
+            <w:r>
+              <w:rPr>
+                <w:rFonts w:ascii="Arial" w:hAnsi="Arial" w:cs="Arial"/>
+                <w:sz w:val="24"/>
+                <w:szCs w:val="24"/>
+              </w:rPr>
+              <w:t>Pass 100%</w:t>
+            </w:r>
+          </w:p>
+        </w:tc>
+        <w:tc>
+          <w:tcPr>
+            <w:cnfStyle w:val="000010000000" w:firstRow="0" w:lastRow="0" w:firstColumn="0" w:lastColumn="0" w:oddVBand="1" w:evenVBand="0" w:oddHBand="0" w:evenHBand="0" w:firstRowFirstColumn="0" w:firstRowLastColumn="0" w:lastRowFirstColumn="0" w:lastRowLastColumn="0"/>
+            <w:tcW w:w="2160" w:type="dxa"/>
+          </w:tcPr>
+          <w:p>
+            <w:pPr>
+              <w:pStyle w:val="BodyText"/>
+              <w:jc w:val="center"/>
+              <w:rPr>
+                <w:rFonts w:ascii="Arial" w:hAnsi="Arial" w:cs="Arial"/>
+                <w:sz w:val="24"/>
+                <w:szCs w:val="24"/>
+              </w:rPr>
+            </w:pPr>
+            <w:r>
+              <w:rPr>
+                <w:rFonts w:ascii="Arial" w:hAnsi="Arial" w:cs="Arial"/>
+                <w:sz w:val="24"/>
+                <w:szCs w:val="24"/>
+              </w:rPr>
+              <w:t>2</w:t>
+            </w:r>
+          </w:p>
+        </w:tc>
+      </w:tr>
+    </w:tbl>
+    <w:p>
+      <w:pPr>
+        <w:pStyle w:val="BodyText"/>
+        <w:rPr>
+          <w:rFonts w:ascii="Arial" w:hAnsi="Arial" w:cs="Arial"/>
+          <w:sz w:val="24"/>
+          <w:szCs w:val="24"/>
+        </w:rPr>
+      </w:pPr>
+    </w:p>
+    <w:p>
+      <w:pPr>
+        <w:pStyle w:val="Heading2"/>
+      </w:pPr>
+      <w:r>
+        <w:t xml:space="preserve">Test case priorities </w:t>
+      </w:r>
+    </w:p>
+    <w:tbl>
+      <w:tblPr>
+        <w:tblStyle w:val="LightList-Accent5"/>
+        <w:tblW w:w="8370" w:type="dxa"/>
+        <w:tblInd w:w="1098" w:type="dxa"/>
+        <w:tblLook w:val="00A0" w:firstRow="1" w:lastRow="0" w:firstColumn="1" w:lastColumn="0" w:noHBand="0" w:noVBand="0"/>
+      </w:tblPr>
+      <w:tblGrid>
+        <w:gridCol w:w="1057"/>
+        <w:gridCol w:w="7313"/>
+      </w:tblGrid>
+      <w:tr>
+        <w:trPr>
+          <w:cnfStyle w:val="100000000000" w:firstRow="1" w:lastRow="0" w:firstColumn="0" w:lastColumn="0" w:oddVBand="0" w:evenVBand="0" w:oddHBand="0" w:evenHBand="0" w:firstRowFirstColumn="0" w:firstRowLastColumn="0" w:lastRowFirstColumn="0" w:lastRowLastColumn="0"/>
+        </w:trPr>
+        <w:tc>
+          <w:tcPr>
+            <w:cnfStyle w:val="001000000000" w:firstRow="0" w:lastRow="0" w:firstColumn="1" w:lastColumn="0" w:oddVBand="0" w:evenVBand="0" w:oddHBand="0" w:evenHBand="0" w:firstRowFirstColumn="0" w:firstRowLastColumn="0" w:lastRowFirstColumn="0" w:lastRowLastColumn="0"/>
+            <w:tcW w:w="787" w:type="dxa"/>
+            <w:hideMark/>
+          </w:tcPr>
+          <w:p>
+            <w:pPr>
+              <w:pStyle w:val="BodyText"/>
+              <w:jc w:val="center"/>
+              <w:rPr>
+                <w:rFonts w:ascii="Arial" w:hAnsi="Arial" w:cs="Arial"/>
+                <w:sz w:val="24"/>
+                <w:szCs w:val="24"/>
+              </w:rPr>
+            </w:pPr>
+            <w:r>
+              <w:rPr>
+                <w:rFonts w:ascii="Arial" w:hAnsi="Arial" w:cs="Arial"/>
+                <w:sz w:val="24"/>
+                <w:szCs w:val="24"/>
+              </w:rPr>
+              <w:t>Priority</w:t>
+            </w:r>
+          </w:p>
+        </w:tc>
+        <w:tc>
+          <w:tcPr>
+            <w:cnfStyle w:val="000010000000" w:firstRow="0" w:lastRow="0" w:firstColumn="0" w:lastColumn="0" w:oddVBand="1" w:evenVBand="0" w:oddHBand="0" w:evenHBand="0" w:firstRowFirstColumn="0" w:firstRowLastColumn="0" w:lastRowFirstColumn="0" w:lastRowLastColumn="0"/>
+            <w:tcW w:w="7583" w:type="dxa"/>
+            <w:hideMark/>
+          </w:tcPr>
+          <w:p>
+            <w:pPr>
+              <w:pStyle w:val="BodyText"/>
+              <w:jc w:val="center"/>
+              <w:rPr>
+                <w:rFonts w:ascii="Arial" w:hAnsi="Arial" w:cs="Arial"/>
+                <w:sz w:val="24"/>
+                <w:szCs w:val="24"/>
+              </w:rPr>
+            </w:pPr>
+            <w:r>
+              <w:rPr>
+                <w:rFonts w:ascii="Arial" w:hAnsi="Arial" w:cs="Arial"/>
+                <w:sz w:val="24"/>
+                <w:szCs w:val="24"/>
+              </w:rPr>
+              <w:t>Describe</w:t>
+            </w:r>
+          </w:p>
+        </w:tc>
+      </w:tr>
+      <w:tr>
+        <w:trPr>
+          <w:cnfStyle w:val="000000100000" w:firstRow="0" w:lastRow="0" w:firstColumn="0" w:lastColumn="0" w:oddVBand="0" w:evenVBand="0" w:oddHBand="1" w:evenHBand="0" w:firstRowFirstColumn="0" w:firstRowLastColumn="0" w:lastRowFirstColumn="0" w:lastRowLastColumn="0"/>
+        </w:trPr>
+        <w:tc>
+          <w:tcPr>
+            <w:cnfStyle w:val="001000000000" w:firstRow="0" w:lastRow="0" w:firstColumn="1" w:lastColumn="0" w:oddVBand="0" w:evenVBand="0" w:oddHBand="0" w:evenHBand="0" w:firstRowFirstColumn="0" w:firstRowLastColumn="0" w:lastRowFirstColumn="0" w:lastRowLastColumn="0"/>
+            <w:tcW w:w="787" w:type="dxa"/>
+            <w:hideMark/>
+          </w:tcPr>
+          <w:p>
+            <w:pPr>
+              <w:pStyle w:val="BodyText"/>
+              <w:jc w:val="center"/>
+              <w:rPr>
+                <w:rFonts w:ascii="Arial" w:hAnsi="Arial" w:cs="Arial"/>
+                <w:sz w:val="24"/>
+                <w:szCs w:val="24"/>
+              </w:rPr>
+            </w:pPr>
+            <w:r>
+              <w:rPr>
+                <w:rFonts w:ascii="Arial" w:hAnsi="Arial" w:cs="Arial"/>
+                <w:sz w:val="24"/>
+                <w:szCs w:val="24"/>
+              </w:rPr>
+              <w:t>1</w:t>
+            </w:r>
+          </w:p>
+        </w:tc>
+        <w:tc>
+          <w:tcPr>
+            <w:cnfStyle w:val="000010000000" w:firstRow="0" w:lastRow="0" w:firstColumn="0" w:lastColumn="0" w:oddVBand="1" w:evenVBand="0" w:oddHBand="0" w:evenHBand="0" w:firstRowFirstColumn="0" w:firstRowLastColumn="0" w:lastRowFirstColumn="0" w:lastRowLastColumn="0"/>
+            <w:tcW w:w="7583" w:type="dxa"/>
+            <w:hideMark/>
+          </w:tcPr>
+          <w:p>
+            <w:pPr>
+              <w:pStyle w:val="BodyText"/>
+              <w:jc w:val="both"/>
+              <w:rPr>
+                <w:rFonts w:ascii="Arial" w:hAnsi="Arial" w:cs="Arial"/>
+                <w:sz w:val="24"/>
+                <w:szCs w:val="24"/>
+              </w:rPr>
+            </w:pPr>
+            <w:r>
+              <w:rPr>
+                <w:rFonts w:ascii="Arial" w:hAnsi="Arial" w:cs="Arial"/>
+                <w:sz w:val="24"/>
+                <w:szCs w:val="24"/>
+              </w:rPr>
+              <w:t>Test cases very important and can’t fail. Must fix immediately if test case fail</w:t>
+            </w:r>
+          </w:p>
+        </w:tc>
+      </w:tr>
+      <w:tr>
+        <w:tc>
+          <w:tcPr>
+            <w:cnfStyle w:val="001000000000" w:firstRow="0" w:lastRow="0" w:firstColumn="1" w:lastColumn="0" w:oddVBand="0" w:evenVBand="0" w:oddHBand="0" w:evenHBand="0" w:firstRowFirstColumn="0" w:firstRowLastColumn="0" w:lastRowFirstColumn="0" w:lastRowLastColumn="0"/>
+            <w:tcW w:w="787" w:type="dxa"/>
+            <w:hideMark/>
+          </w:tcPr>
+          <w:p>
+            <w:pPr>
+              <w:pStyle w:val="BodyText"/>
+              <w:jc w:val="center"/>
+              <w:rPr>
+                <w:rFonts w:ascii="Arial" w:hAnsi="Arial" w:cs="Arial"/>
+                <w:sz w:val="24"/>
+                <w:szCs w:val="24"/>
+              </w:rPr>
+            </w:pPr>
+            <w:r>
+              <w:rPr>
+                <w:rFonts w:ascii="Arial" w:hAnsi="Arial" w:cs="Arial"/>
+                <w:sz w:val="24"/>
+                <w:szCs w:val="24"/>
+              </w:rPr>
+              <w:t>2</w:t>
+            </w:r>
+          </w:p>
+        </w:tc>
+        <w:tc>
+          <w:tcPr>
+            <w:cnfStyle w:val="000010000000" w:firstRow="0" w:lastRow="0" w:firstColumn="0" w:lastColumn="0" w:oddVBand="1" w:evenVBand="0" w:oddHBand="0" w:evenHBand="0" w:firstRowFirstColumn="0" w:firstRowLastColumn="0" w:lastRowFirstColumn="0" w:lastRowLastColumn="0"/>
+            <w:tcW w:w="7583" w:type="dxa"/>
+            <w:hideMark/>
+          </w:tcPr>
+          <w:p>
+            <w:pPr>
+              <w:pStyle w:val="BodyText"/>
+              <w:jc w:val="both"/>
+              <w:rPr>
+                <w:rFonts w:ascii="Arial" w:hAnsi="Arial" w:cs="Arial"/>
+                <w:sz w:val="24"/>
+                <w:szCs w:val="24"/>
+              </w:rPr>
+            </w:pPr>
+            <w:r>
+              <w:rPr>
+                <w:rFonts w:ascii="Arial" w:hAnsi="Arial" w:cs="Arial"/>
+                <w:sz w:val="24"/>
+                <w:szCs w:val="24"/>
+              </w:rPr>
+              <w:t>Test cases very important and can’t fail. Must fix soon if test case fail</w:t>
+            </w:r>
+          </w:p>
+        </w:tc>
+      </w:tr>
+      <w:tr>
+        <w:trPr>
+          <w:cnfStyle w:val="000000100000" w:firstRow="0" w:lastRow="0" w:firstColumn="0" w:lastColumn="0" w:oddVBand="0" w:evenVBand="0" w:oddHBand="1" w:evenHBand="0" w:firstRowFirstColumn="0" w:firstRowLastColumn="0" w:lastRowFirstColumn="0" w:lastRowLastColumn="0"/>
+        </w:trPr>
+        <w:tc>
+          <w:tcPr>
+            <w:cnfStyle w:val="001000000000" w:firstRow="0" w:lastRow="0" w:firstColumn="1" w:lastColumn="0" w:oddVBand="0" w:evenVBand="0" w:oddHBand="0" w:evenHBand="0" w:firstRowFirstColumn="0" w:firstRowLastColumn="0" w:lastRowFirstColumn="0" w:lastRowLastColumn="0"/>
+            <w:tcW w:w="787" w:type="dxa"/>
+            <w:hideMark/>
+          </w:tcPr>
+          <w:p>
+            <w:pPr>
+              <w:pStyle w:val="BodyText"/>
+              <w:jc w:val="center"/>
+              <w:rPr>
+                <w:rFonts w:ascii="Arial" w:hAnsi="Arial" w:cs="Arial"/>
+                <w:sz w:val="24"/>
+                <w:szCs w:val="24"/>
+              </w:rPr>
+            </w:pPr>
+            <w:r>
+              <w:rPr>
+                <w:rFonts w:ascii="Arial" w:hAnsi="Arial" w:cs="Arial"/>
+                <w:sz w:val="24"/>
+                <w:szCs w:val="24"/>
+              </w:rPr>
+              <w:t>3</w:t>
+            </w:r>
+          </w:p>
+        </w:tc>
+        <w:tc>
+          <w:tcPr>
+            <w:cnfStyle w:val="000010000000" w:firstRow="0" w:lastRow="0" w:firstColumn="0" w:lastColumn="0" w:oddVBand="1" w:evenVBand="0" w:oddHBand="0" w:evenHBand="0" w:firstRowFirstColumn="0" w:firstRowLastColumn="0" w:lastRowFirstColumn="0" w:lastRowLastColumn="0"/>
+            <w:tcW w:w="7583" w:type="dxa"/>
+            <w:hideMark/>
+          </w:tcPr>
+          <w:p>
+            <w:pPr>
+              <w:pStyle w:val="BodyText"/>
+              <w:jc w:val="both"/>
+              <w:rPr>
+                <w:rFonts w:ascii="Arial" w:hAnsi="Arial" w:cs="Arial"/>
+                <w:sz w:val="24"/>
+                <w:szCs w:val="24"/>
+              </w:rPr>
+            </w:pPr>
+            <w:r>
+              <w:rPr>
+                <w:rFonts w:ascii="Arial" w:hAnsi="Arial" w:cs="Arial"/>
+                <w:sz w:val="24"/>
+                <w:szCs w:val="24"/>
+              </w:rPr>
+              <w:t>Test cases not important and maybe perform or not, depend on the test plant.</w:t>
+            </w:r>
+          </w:p>
+        </w:tc>
+      </w:tr>
+      <w:tr>
+        <w:tc>
+          <w:tcPr>
+            <w:cnfStyle w:val="001000000000" w:firstRow="0" w:lastRow="0" w:firstColumn="1" w:lastColumn="0" w:oddVBand="0" w:evenVBand="0" w:oddHBand="0" w:evenHBand="0" w:firstRowFirstColumn="0" w:firstRowLastColumn="0" w:lastRowFirstColumn="0" w:lastRowLastColumn="0"/>
+            <w:tcW w:w="787" w:type="dxa"/>
+            <w:hideMark/>
+          </w:tcPr>
+          <w:p>
+            <w:pPr>
+              <w:pStyle w:val="BodyText"/>
+              <w:jc w:val="center"/>
+              <w:rPr>
+                <w:rFonts w:ascii="Arial" w:hAnsi="Arial" w:cs="Arial"/>
+                <w:sz w:val="24"/>
+                <w:szCs w:val="24"/>
+              </w:rPr>
+            </w:pPr>
+            <w:r>
+              <w:rPr>
+                <w:rFonts w:ascii="Arial" w:hAnsi="Arial" w:cs="Arial"/>
+                <w:sz w:val="24"/>
+                <w:szCs w:val="24"/>
+              </w:rPr>
+              <w:t>4</w:t>
+            </w:r>
+          </w:p>
+        </w:tc>
+        <w:tc>
+          <w:tcPr>
+            <w:cnfStyle w:val="000010000000" w:firstRow="0" w:lastRow="0" w:firstColumn="0" w:lastColumn="0" w:oddVBand="1" w:evenVBand="0" w:oddHBand="0" w:evenHBand="0" w:firstRowFirstColumn="0" w:firstRowLastColumn="0" w:lastRowFirstColumn="0" w:lastRowLastColumn="0"/>
+            <w:tcW w:w="7583" w:type="dxa"/>
+            <w:hideMark/>
+          </w:tcPr>
+          <w:p>
+            <w:pPr>
+              <w:pStyle w:val="BodyText"/>
+              <w:jc w:val="both"/>
+              <w:rPr>
+                <w:rFonts w:ascii="Arial" w:hAnsi="Arial" w:cs="Arial"/>
+                <w:sz w:val="24"/>
+                <w:szCs w:val="24"/>
+              </w:rPr>
+            </w:pPr>
+            <w:r>
+              <w:rPr>
+                <w:rFonts w:ascii="Arial" w:hAnsi="Arial" w:cs="Arial"/>
+                <w:sz w:val="24"/>
+                <w:szCs w:val="24"/>
+              </w:rPr>
+              <w:t>Test cases not important</w:t>
+            </w:r>
+            <w:r>
+              <w:rPr>
+                <w:rFonts w:ascii="Arial" w:hAnsi="Arial" w:cs="Arial"/>
+                <w:sz w:val="24"/>
+                <w:szCs w:val="24"/>
+              </w:rPr>
+              <w:t xml:space="preserve"> and not necessary to perform, but </w:t>
+            </w:r>
+            <w:r>
+              <w:rPr>
+                <w:rFonts w:ascii="Arial" w:hAnsi="Arial" w:cs="Arial"/>
+                <w:sz w:val="24"/>
+                <w:szCs w:val="24"/>
+              </w:rPr>
+              <w:t xml:space="preserve"> when perform it help improve program quality</w:t>
+            </w:r>
+          </w:p>
+        </w:tc>
+      </w:tr>
+    </w:tbl>
+    <w:p>
+      <w:pPr>
+        <w:pStyle w:val="BodyText"/>
+        <w:rPr>
+          <w:rFonts w:ascii="Arial" w:hAnsi="Arial" w:cs="Arial"/>
+          <w:sz w:val="24"/>
+          <w:szCs w:val="24"/>
+        </w:rPr>
+      </w:pPr>
+    </w:p>
+    <w:p>
+      <w:pPr>
         <w:pStyle w:val="Heading1"/>
       </w:pPr>
-      <w:bookmarkStart w:id="90" w:name="_Toc277192386"/>
-      <w:bookmarkStart w:id="91" w:name="_Toc293011110"/>
-      <w:bookmarkStart w:id="92" w:name="_Toc331513762"/>
+      <w:bookmarkStart w:id="81" w:name="_Toc277192386"/>
+      <w:bookmarkStart w:id="82" w:name="_Toc293011110"/>
+      <w:bookmarkStart w:id="83" w:name="_Toc332204553"/>
       <w:r>
         <w:lastRenderedPageBreak/>
         <w:t>Schedule</w:t>
       </w:r>
-      <w:bookmarkEnd w:id="90"/>
-      <w:bookmarkEnd w:id="91"/>
-      <w:bookmarkEnd w:id="92"/>
+      <w:bookmarkEnd w:id="81"/>
+      <w:bookmarkEnd w:id="82"/>
+      <w:bookmarkEnd w:id="83"/>
     </w:p>
     <w:p>
       <w:pPr>
@@ -7957,6 +6237,14 @@
                 <w:szCs w:val="24"/>
               </w:rPr>
             </w:pPr>
+            <w:r>
+              <w:rPr>
+                <w:rFonts w:ascii="Arial" w:hAnsi="Arial" w:cs="Arial"/>
+                <w:sz w:val="24"/>
+                <w:szCs w:val="24"/>
+              </w:rPr>
+              <w:t>Create test plan</w:t>
+            </w:r>
           </w:p>
         </w:tc>
         <w:tc>
@@ -7977,7 +6265,14 @@
                 <w:rFonts w:eastAsia="Times New Roman" w:cs="Arial"/>
                 <w:color w:val="000000"/>
               </w:rPr>
-              <w:t>02/07/2012</w:t>
+              <w:t>02/06</w:t>
+            </w:r>
+            <w:r>
+              <w:rPr>
+                <w:rFonts w:eastAsia="Times New Roman" w:cs="Arial"/>
+                <w:color w:val="000000"/>
+              </w:rPr>
+              <w:t>/2012</w:t>
             </w:r>
           </w:p>
         </w:tc>
@@ -8067,6 +6362,21 @@
           </w:tcPr>
           <w:p>
             <w:pPr>
+              <w:rPr>
+                <w:rFonts w:eastAsia="Times New Roman" w:cs="Arial"/>
+                <w:color w:val="000000"/>
+              </w:rPr>
+            </w:pPr>
+            <w:r>
+              <w:rPr>
+                <w:rFonts w:eastAsia="Times New Roman" w:cs="Arial"/>
+                <w:color w:val="000000"/>
+              </w:rPr>
+              <w:t>Design  Unit Test</w:t>
+            </w:r>
+          </w:p>
+          <w:p>
+            <w:pPr>
               <w:pStyle w:val="BodyText"/>
               <w:rPr>
                 <w:rFonts w:ascii="Arial" w:hAnsi="Arial" w:cs="Arial"/>
@@ -8091,6 +6401,14 @@
                 <w:szCs w:val="24"/>
               </w:rPr>
             </w:pPr>
+            <w:r>
+              <w:rPr>
+                <w:rFonts w:ascii="Arial" w:hAnsi="Arial" w:cs="Arial"/>
+                <w:sz w:val="24"/>
+                <w:szCs w:val="24"/>
+              </w:rPr>
+              <w:t>02/07/2012</w:t>
+            </w:r>
           </w:p>
         </w:tc>
         <w:tc>
@@ -8107,6 +6425,14 @@
                 <w:szCs w:val="24"/>
               </w:rPr>
             </w:pPr>
+            <w:r>
+              <w:rPr>
+                <w:rFonts w:ascii="Arial" w:hAnsi="Arial" w:cs="Arial"/>
+                <w:sz w:val="24"/>
+                <w:szCs w:val="24"/>
+              </w:rPr>
+              <w:t>29/07/2012</w:t>
+            </w:r>
           </w:p>
         </w:tc>
         <w:tc>
@@ -8191,11 +6517,24 @@
           </w:tcPr>
           <w:p>
             <w:pPr>
-              <w:pStyle w:val="BodyText"/>
-              <w:rPr>
-                <w:rFonts w:ascii="Arial" w:hAnsi="Arial" w:cs="Arial"/>
-                <w:sz w:val="24"/>
-                <w:szCs w:val="24"/>
+              <w:rPr>
+                <w:rFonts w:eastAsia="Times New Roman" w:cs="Arial"/>
+                <w:color w:val="000000"/>
+              </w:rPr>
+            </w:pPr>
+            <w:r>
+              <w:rPr>
+                <w:rFonts w:eastAsia="Times New Roman" w:cs="Arial"/>
+                <w:color w:val="000000"/>
+              </w:rPr>
+              <w:t>Design  System  Test</w:t>
+            </w:r>
+          </w:p>
+          <w:p>
+            <w:pPr>
+              <w:rPr>
+                <w:rFonts w:eastAsia="Times New Roman" w:cs="Arial"/>
+                <w:color w:val="000000"/>
               </w:rPr>
             </w:pPr>
           </w:p>
@@ -8215,6 +6554,14 @@
                 <w:szCs w:val="24"/>
               </w:rPr>
             </w:pPr>
+            <w:r>
+              <w:rPr>
+                <w:rFonts w:ascii="Arial" w:hAnsi="Arial" w:cs="Arial"/>
+                <w:sz w:val="24"/>
+                <w:szCs w:val="24"/>
+              </w:rPr>
+              <w:t>02/07/2012</w:t>
+            </w:r>
           </w:p>
         </w:tc>
         <w:tc>
@@ -8231,6 +6578,14 @@
                 <w:szCs w:val="24"/>
               </w:rPr>
             </w:pPr>
+            <w:r>
+              <w:rPr>
+                <w:rFonts w:ascii="Arial" w:hAnsi="Arial" w:cs="Arial"/>
+                <w:sz w:val="24"/>
+                <w:szCs w:val="24"/>
+              </w:rPr>
+              <w:t>29/07/2012</w:t>
+            </w:r>
           </w:p>
         </w:tc>
         <w:tc>
@@ -8348,6 +6703,14 @@
                 <w:szCs w:val="24"/>
               </w:rPr>
             </w:pPr>
+            <w:r>
+              <w:rPr>
+                <w:rFonts w:ascii="Arial" w:hAnsi="Arial" w:cs="Arial"/>
+                <w:sz w:val="24"/>
+                <w:szCs w:val="24"/>
+              </w:rPr>
+              <w:t>Implement unit test</w:t>
+            </w:r>
           </w:p>
         </w:tc>
         <w:tc>
@@ -8365,6 +6728,14 @@
                 <w:szCs w:val="24"/>
               </w:rPr>
             </w:pPr>
+            <w:r>
+              <w:rPr>
+                <w:rFonts w:ascii="Arial" w:hAnsi="Arial" w:cs="Arial"/>
+                <w:sz w:val="24"/>
+                <w:szCs w:val="24"/>
+              </w:rPr>
+              <w:t>02/07/2012</w:t>
+            </w:r>
           </w:p>
         </w:tc>
         <w:tc>
@@ -8381,6 +6752,22 @@
                 <w:szCs w:val="24"/>
               </w:rPr>
             </w:pPr>
+            <w:r>
+              <w:rPr>
+                <w:rFonts w:ascii="Arial" w:hAnsi="Arial" w:cs="Arial"/>
+                <w:sz w:val="24"/>
+                <w:szCs w:val="24"/>
+              </w:rPr>
+              <w:t>22</w:t>
+            </w:r>
+            <w:r>
+              <w:rPr>
+                <w:rFonts w:ascii="Arial" w:hAnsi="Arial" w:cs="Arial"/>
+                <w:sz w:val="24"/>
+                <w:szCs w:val="24"/>
+              </w:rPr>
+              <w:t>/07/2012</w:t>
+            </w:r>
           </w:p>
         </w:tc>
         <w:tc>
@@ -8470,6 +6857,14 @@
                 <w:szCs w:val="24"/>
               </w:rPr>
             </w:pPr>
+            <w:r>
+              <w:rPr>
+                <w:rFonts w:ascii="Arial" w:hAnsi="Arial" w:cs="Arial"/>
+                <w:sz w:val="24"/>
+                <w:szCs w:val="24"/>
+              </w:rPr>
+              <w:t>Report the unit test status</w:t>
+            </w:r>
           </w:p>
         </w:tc>
         <w:tc>
@@ -8487,6 +6882,14 @@
                 <w:szCs w:val="24"/>
               </w:rPr>
             </w:pPr>
+            <w:r>
+              <w:rPr>
+                <w:rFonts w:ascii="Arial" w:hAnsi="Arial" w:cs="Arial"/>
+                <w:sz w:val="24"/>
+                <w:szCs w:val="24"/>
+              </w:rPr>
+              <w:t>23/07/2012</w:t>
+            </w:r>
           </w:p>
         </w:tc>
         <w:tc>
@@ -8503,6 +6906,14 @@
                 <w:szCs w:val="24"/>
               </w:rPr>
             </w:pPr>
+            <w:r>
+              <w:rPr>
+                <w:rFonts w:ascii="Arial" w:hAnsi="Arial" w:cs="Arial"/>
+                <w:sz w:val="24"/>
+                <w:szCs w:val="24"/>
+              </w:rPr>
+              <w:t>25/07/2012</w:t>
+            </w:r>
           </w:p>
         </w:tc>
         <w:tc>
@@ -8620,6 +7031,30 @@
                 <w:szCs w:val="24"/>
               </w:rPr>
             </w:pPr>
+            <w:r>
+              <w:rPr>
+                <w:rFonts w:ascii="Arial" w:hAnsi="Arial" w:cs="Arial"/>
+                <w:sz w:val="24"/>
+                <w:szCs w:val="24"/>
+              </w:rPr>
+              <w:t xml:space="preserve">Implement </w:t>
+            </w:r>
+            <w:r>
+              <w:rPr>
+                <w:rFonts w:ascii="Arial" w:hAnsi="Arial" w:cs="Arial"/>
+                <w:sz w:val="24"/>
+                <w:szCs w:val="24"/>
+              </w:rPr>
+              <w:t>system</w:t>
+            </w:r>
+            <w:r>
+              <w:rPr>
+                <w:rFonts w:ascii="Arial" w:hAnsi="Arial" w:cs="Arial"/>
+                <w:sz w:val="24"/>
+                <w:szCs w:val="24"/>
+              </w:rPr>
+              <w:t xml:space="preserve"> test</w:t>
+            </w:r>
           </w:p>
         </w:tc>
         <w:tc>
@@ -8637,6 +7072,14 @@
                 <w:szCs w:val="24"/>
               </w:rPr>
             </w:pPr>
+            <w:r>
+              <w:rPr>
+                <w:rFonts w:ascii="Arial" w:hAnsi="Arial" w:cs="Arial"/>
+                <w:sz w:val="24"/>
+                <w:szCs w:val="24"/>
+              </w:rPr>
+              <w:t>25/07/2012</w:t>
+            </w:r>
           </w:p>
         </w:tc>
         <w:tc>
@@ -8653,6 +7096,14 @@
                 <w:szCs w:val="24"/>
               </w:rPr>
             </w:pPr>
+            <w:r>
+              <w:rPr>
+                <w:rFonts w:ascii="Arial" w:hAnsi="Arial" w:cs="Arial"/>
+                <w:sz w:val="24"/>
+                <w:szCs w:val="24"/>
+              </w:rPr>
+              <w:t>05/08/2012</w:t>
+            </w:r>
           </w:p>
         </w:tc>
         <w:tc>
@@ -8739,6 +7190,30 @@
                 <w:szCs w:val="24"/>
               </w:rPr>
             </w:pPr>
+            <w:r>
+              <w:rPr>
+                <w:rFonts w:ascii="Arial" w:hAnsi="Arial" w:cs="Arial"/>
+                <w:sz w:val="24"/>
+                <w:szCs w:val="24"/>
+              </w:rPr>
+              <w:t xml:space="preserve">Report the </w:t>
+            </w:r>
+            <w:r>
+              <w:rPr>
+                <w:rFonts w:ascii="Arial" w:hAnsi="Arial" w:cs="Arial"/>
+                <w:sz w:val="24"/>
+                <w:szCs w:val="24"/>
+              </w:rPr>
+              <w:t>system</w:t>
+            </w:r>
+            <w:r>
+              <w:rPr>
+                <w:rFonts w:ascii="Arial" w:hAnsi="Arial" w:cs="Arial"/>
+                <w:sz w:val="24"/>
+                <w:szCs w:val="24"/>
+              </w:rPr>
+              <w:t xml:space="preserve"> test status</w:t>
+            </w:r>
           </w:p>
         </w:tc>
         <w:tc>
@@ -8756,6 +7231,14 @@
                 <w:szCs w:val="24"/>
               </w:rPr>
             </w:pPr>
+            <w:r>
+              <w:rPr>
+                <w:rFonts w:ascii="Arial" w:hAnsi="Arial" w:cs="Arial"/>
+                <w:sz w:val="24"/>
+                <w:szCs w:val="24"/>
+              </w:rPr>
+              <w:t>02/08/2012</w:t>
+            </w:r>
           </w:p>
         </w:tc>
         <w:tc>
@@ -8772,6 +7255,22 @@
                 <w:szCs w:val="24"/>
               </w:rPr>
             </w:pPr>
+            <w:r>
+              <w:rPr>
+                <w:rFonts w:ascii="Arial" w:hAnsi="Arial" w:cs="Arial"/>
+                <w:sz w:val="24"/>
+                <w:szCs w:val="24"/>
+              </w:rPr>
+              <w:t>10</w:t>
+            </w:r>
+            <w:r>
+              <w:rPr>
+                <w:rFonts w:ascii="Arial" w:hAnsi="Arial" w:cs="Arial"/>
+                <w:sz w:val="24"/>
+                <w:szCs w:val="24"/>
+              </w:rPr>
+              <w:t>/08/2012</w:t>
+            </w:r>
           </w:p>
         </w:tc>
         <w:tc>
@@ -8819,45 +7318,35 @@
         </w:tc>
       </w:tr>
     </w:tbl>
-    <w:bookmarkEnd w:id="66"/>
-    <w:bookmarkEnd w:id="67"/>
-    <w:bookmarkEnd w:id="68"/>
-    <w:bookmarkEnd w:id="69"/>
     <w:p>
       <w:pPr>
-        <w:pStyle w:val="Heading4"/>
-        <w:ind w:left="0" w:firstLine="0"/>
-        <w:jc w:val="center"/>
-      </w:pPr>
-      <w:r>
-        <w:t>Figure 1: Implement plan</w:t>
-      </w:r>
+        <w:pStyle w:val="Heading1"/>
+      </w:pPr>
+      <w:bookmarkStart w:id="84" w:name="_Toc293011111"/>
+      <w:bookmarkStart w:id="85" w:name="_Toc332204554"/>
+      <w:bookmarkEnd w:id="65"/>
+      <w:bookmarkEnd w:id="66"/>
+      <w:bookmarkEnd w:id="67"/>
+      <w:bookmarkEnd w:id="68"/>
+      <w:r>
+        <w:lastRenderedPageBreak/>
+        <w:t>Human resources in test</w:t>
+      </w:r>
+      <w:r>
+        <w:t>ing</w:t>
+      </w:r>
+      <w:r>
+        <w:t xml:space="preserve"> team</w:t>
+      </w:r>
+      <w:bookmarkEnd w:id="84"/>
+      <w:bookmarkEnd w:id="85"/>
     </w:p>
     <w:p>
       <w:pPr>
-        <w:pStyle w:val="Heading1"/>
-      </w:pPr>
-      <w:bookmarkStart w:id="93" w:name="_Toc293011111"/>
-      <w:bookmarkStart w:id="94" w:name="_Toc331513763"/>
-      <w:r>
-        <w:lastRenderedPageBreak/>
-        <w:t>Human resources in test</w:t>
-      </w:r>
-      <w:r>
-        <w:t>ing</w:t>
-      </w:r>
-      <w:r>
-        <w:t xml:space="preserve"> team</w:t>
-      </w:r>
-      <w:bookmarkEnd w:id="93"/>
-      <w:bookmarkEnd w:id="94"/>
-    </w:p>
-    <w:p>
-      <w:pPr>
         <w:pStyle w:val="Heading2"/>
       </w:pPr>
-      <w:bookmarkStart w:id="95" w:name="_Toc293011112"/>
-      <w:bookmarkStart w:id="96" w:name="_Toc331513764"/>
+      <w:bookmarkStart w:id="86" w:name="_Toc293011112"/>
+      <w:bookmarkStart w:id="87" w:name="_Toc332204555"/>
       <w:r>
         <w:t xml:space="preserve">Information </w:t>
       </w:r>
@@ -8867,8 +7356,8 @@
       <w:r>
         <w:t xml:space="preserve"> test team</w:t>
       </w:r>
-      <w:bookmarkEnd w:id="95"/>
-      <w:bookmarkEnd w:id="96"/>
+      <w:bookmarkEnd w:id="86"/>
+      <w:bookmarkEnd w:id="87"/>
     </w:p>
     <w:p>
       <w:pPr>
@@ -8989,20 +7478,20 @@
       <w:pPr>
         <w:pStyle w:val="Heading2"/>
       </w:pPr>
-      <w:bookmarkStart w:id="97" w:name="_Toc277192390"/>
-      <w:bookmarkStart w:id="98" w:name="_Toc293011114"/>
-      <w:bookmarkStart w:id="99" w:name="_Toc331513765"/>
+      <w:bookmarkStart w:id="88" w:name="_Toc277192390"/>
+      <w:bookmarkStart w:id="89" w:name="_Toc293011114"/>
+      <w:bookmarkStart w:id="90" w:name="_Toc332204556"/>
       <w:r>
         <w:t xml:space="preserve">Roles &amp; </w:t>
       </w:r>
-      <w:bookmarkStart w:id="100" w:name="_Toc420929924"/>
-      <w:bookmarkEnd w:id="97"/>
+      <w:bookmarkStart w:id="91" w:name="_Toc420929924"/>
+      <w:bookmarkEnd w:id="88"/>
       <w:r>
         <w:t>Responsibilities</w:t>
       </w:r>
-      <w:bookmarkEnd w:id="98"/>
-      <w:bookmarkEnd w:id="99"/>
-      <w:bookmarkEnd w:id="100"/>
+      <w:bookmarkEnd w:id="89"/>
+      <w:bookmarkEnd w:id="90"/>
+      <w:bookmarkEnd w:id="91"/>
     </w:p>
     <w:p>
       <w:pPr>
@@ -9318,8 +7807,8 @@
           <w:sz w:val="24"/>
         </w:rPr>
       </w:pPr>
-      <w:bookmarkStart w:id="101" w:name="_Toc293011115"/>
-      <w:bookmarkStart w:id="102" w:name="_Toc331513766"/>
+      <w:bookmarkStart w:id="92" w:name="_Toc293011115"/>
+      <w:bookmarkStart w:id="93" w:name="_Toc332204557"/>
       <w:r>
         <w:lastRenderedPageBreak/>
         <w:t xml:space="preserve">Test </w:t>
@@ -9327,8 +7816,8 @@
       <w:r>
         <w:t>Environment</w:t>
       </w:r>
-      <w:bookmarkEnd w:id="101"/>
-      <w:bookmarkEnd w:id="102"/>
+      <w:bookmarkEnd w:id="92"/>
+      <w:bookmarkEnd w:id="93"/>
       <w:r>
         <w:t xml:space="preserve"> </w:t>
       </w:r>
@@ -9356,19 +7845,21 @@
           <w:lang w:eastAsia="ja-JP"/>
         </w:rPr>
       </w:pPr>
-      <w:bookmarkStart w:id="103" w:name="_Toc331511479"/>
-      <w:bookmarkStart w:id="104" w:name="_Toc331513728"/>
-      <w:bookmarkStart w:id="105" w:name="_Toc331513767"/>
-      <w:bookmarkStart w:id="106" w:name="_Toc293011116"/>
-      <w:bookmarkEnd w:id="103"/>
-      <w:bookmarkEnd w:id="104"/>
-      <w:bookmarkEnd w:id="105"/>
+      <w:bookmarkStart w:id="94" w:name="_Toc331511479"/>
+      <w:bookmarkStart w:id="95" w:name="_Toc331513728"/>
+      <w:bookmarkStart w:id="96" w:name="_Toc331513767"/>
+      <w:bookmarkStart w:id="97" w:name="_Toc293011116"/>
+      <w:bookmarkStart w:id="98" w:name="_Toc332204558"/>
+      <w:bookmarkEnd w:id="94"/>
+      <w:bookmarkEnd w:id="95"/>
+      <w:bookmarkEnd w:id="96"/>
+      <w:bookmarkEnd w:id="98"/>
     </w:p>
     <w:p>
       <w:pPr>
         <w:pStyle w:val="Heading2"/>
       </w:pPr>
-      <w:bookmarkStart w:id="107" w:name="_Toc331513768"/>
+      <w:bookmarkStart w:id="99" w:name="_Toc332204559"/>
       <w:r>
         <w:t>H</w:t>
       </w:r>
@@ -9376,8 +7867,8 @@
       <w:r>
         <w:t>ardware requirement</w:t>
       </w:r>
-      <w:bookmarkEnd w:id="106"/>
-      <w:bookmarkEnd w:id="107"/>
+      <w:bookmarkEnd w:id="97"/>
+      <w:bookmarkEnd w:id="99"/>
     </w:p>
     <w:tbl>
       <w:tblPr>
@@ -9768,34 +8259,23 @@
     </w:tbl>
     <w:p>
       <w:pPr>
-        <w:pStyle w:val="Heading4"/>
-        <w:jc w:val="center"/>
-      </w:pPr>
-      <w:bookmarkStart w:id="108" w:name="_Toc293011117"/>
-      <w:bookmarkStart w:id="109" w:name="_Toc277192393"/>
-      <w:r>
-        <w:t>Figure 3: Hardware</w:t>
-      </w:r>
-      <w:bookmarkEnd w:id="108"/>
-    </w:p>
-    <w:p>
-      <w:pPr>
         <w:pStyle w:val="Heading2"/>
       </w:pPr>
-      <w:bookmarkStart w:id="110" w:name="_Toc293011118"/>
-      <w:bookmarkStart w:id="111" w:name="_Toc331513769"/>
+      <w:bookmarkStart w:id="100" w:name="_Toc277192393"/>
+      <w:bookmarkStart w:id="101" w:name="_Toc293011118"/>
+      <w:bookmarkStart w:id="102" w:name="_Toc332204560"/>
       <w:r>
         <w:t>S</w:t>
       </w:r>
-      <w:bookmarkEnd w:id="109"/>
+      <w:bookmarkEnd w:id="100"/>
       <w:r>
         <w:t>oftware</w:t>
       </w:r>
       <w:r>
         <w:t xml:space="preserve"> requirement</w:t>
       </w:r>
-      <w:bookmarkEnd w:id="110"/>
-      <w:bookmarkEnd w:id="111"/>
+      <w:bookmarkEnd w:id="101"/>
+      <w:bookmarkEnd w:id="102"/>
     </w:p>
     <w:tbl>
       <w:tblPr>
@@ -10099,46 +8579,418 @@
     </w:tbl>
     <w:p>
       <w:pPr>
-        <w:pStyle w:val="Heading4"/>
-        <w:jc w:val="center"/>
-      </w:pPr>
-      <w:bookmarkStart w:id="112" w:name="_Toc293011119"/>
-      <w:bookmarkStart w:id="113" w:name="_Toc277192394"/>
-      <w:r>
-        <w:t>Figure 4: Software</w:t>
-      </w:r>
-      <w:bookmarkEnd w:id="112"/>
+        <w:pStyle w:val="Heading1"/>
+      </w:pPr>
+      <w:bookmarkStart w:id="103" w:name="_Toc332204561"/>
+      <w:r>
+        <w:lastRenderedPageBreak/>
+        <w:t xml:space="preserve">Entrance </w:t>
+      </w:r>
+      <w:r>
+        <w:t>criteria</w:t>
+      </w:r>
+      <w:r>
+        <w:t xml:space="preserve"> and exit criteria</w:t>
+      </w:r>
+      <w:bookmarkEnd w:id="103"/>
     </w:p>
     <w:p>
       <w:pPr>
-        <w:pStyle w:val="BodyText"/>
+        <w:pStyle w:val="ListParagraph"/>
+        <w:numPr>
+          <w:ilvl w:val="0"/>
+          <w:numId w:val="17"/>
+        </w:numPr>
+        <w:spacing w:before="240" w:after="0" w:line="240" w:lineRule="auto"/>
+        <w:contextualSpacing w:val="0"/>
+        <w:rPr>
+          <w:rFonts w:ascii="Arial" w:eastAsia="Times New Roman" w:hAnsi="Arial" w:cs="Arial"/>
+          <w:vanish/>
+          <w:sz w:val="24"/>
+          <w:szCs w:val="24"/>
+        </w:rPr>
+      </w:pPr>
+    </w:p>
+    <w:p>
+      <w:pPr>
+        <w:pStyle w:val="Heading2"/>
+      </w:pPr>
+      <w:bookmarkStart w:id="104" w:name="_Toc332204562"/>
+      <w:r>
+        <w:t>Entrance criteria</w:t>
+      </w:r>
+      <w:bookmarkEnd w:id="104"/>
+    </w:p>
+    <w:p>
+      <w:pPr>
+        <w:ind w:left="720"/>
+        <w:jc w:val="both"/>
+      </w:pPr>
+      <w:r>
+        <w:t>These criteria should be defined before the test began and was carried out by Test leader.</w:t>
+      </w:r>
+    </w:p>
+    <w:p>
+      <w:pPr>
+        <w:pStyle w:val="Heading3"/>
+      </w:pPr>
+      <w:bookmarkStart w:id="105" w:name="_Toc332204563"/>
+      <w:r>
+        <w:t>Unit testing</w:t>
+      </w:r>
+      <w:bookmarkEnd w:id="105"/>
+    </w:p>
+    <w:p>
+      <w:pPr>
+        <w:pStyle w:val="ListParagraph"/>
+        <w:numPr>
+          <w:ilvl w:val="0"/>
+          <w:numId w:val="29"/>
+        </w:numPr>
+        <w:spacing w:before="120" w:after="240"/>
         <w:rPr>
           <w:rFonts w:ascii="Arial" w:hAnsi="Arial" w:cs="Arial"/>
           <w:sz w:val="24"/>
           <w:szCs w:val="24"/>
         </w:rPr>
       </w:pPr>
+      <w:r>
+        <w:rPr>
+          <w:rFonts w:ascii="Arial" w:hAnsi="Arial" w:cs="Arial"/>
+          <w:sz w:val="24"/>
+          <w:szCs w:val="24"/>
+        </w:rPr>
+        <w:t xml:space="preserve">Unit Test </w:t>
+      </w:r>
+      <w:r>
+        <w:rPr>
+          <w:rFonts w:ascii="Arial" w:hAnsi="Arial" w:cs="Arial"/>
+          <w:sz w:val="24"/>
+          <w:szCs w:val="24"/>
+        </w:rPr>
+        <w:t xml:space="preserve">case </w:t>
+      </w:r>
+      <w:r>
+        <w:rPr>
+          <w:rFonts w:ascii="Arial" w:hAnsi="Arial" w:cs="Arial"/>
+          <w:sz w:val="24"/>
+          <w:szCs w:val="24"/>
+        </w:rPr>
+        <w:t>must be implemented fully</w:t>
+      </w:r>
     </w:p>
     <w:p>
       <w:pPr>
+        <w:pStyle w:val="Heading3"/>
+      </w:pPr>
+      <w:bookmarkStart w:id="106" w:name="_Toc332204564"/>
+      <w:r>
+        <w:t>System testing</w:t>
+      </w:r>
+      <w:bookmarkEnd w:id="106"/>
+    </w:p>
+    <w:p>
+      <w:pPr>
+        <w:pStyle w:val="ListParagraph"/>
+        <w:numPr>
+          <w:ilvl w:val="0"/>
+          <w:numId w:val="30"/>
+        </w:numPr>
+        <w:spacing w:before="120" w:after="240"/>
+        <w:rPr>
+          <w:rFonts w:ascii="Arial" w:hAnsi="Arial" w:cs="Arial"/>
+          <w:sz w:val="24"/>
+          <w:szCs w:val="24"/>
+        </w:rPr>
+      </w:pPr>
+      <w:r>
+        <w:rPr>
+          <w:rFonts w:ascii="Arial" w:hAnsi="Arial" w:cs="Arial"/>
+          <w:sz w:val="24"/>
+          <w:szCs w:val="24"/>
+        </w:rPr>
+        <w:t>System test plan must be approved.</w:t>
+      </w:r>
+    </w:p>
+    <w:p>
+      <w:pPr>
+        <w:pStyle w:val="ListParagraph"/>
+        <w:numPr>
+          <w:ilvl w:val="0"/>
+          <w:numId w:val="30"/>
+        </w:numPr>
+        <w:spacing w:before="120" w:after="240"/>
+        <w:rPr>
+          <w:rFonts w:ascii="Arial" w:hAnsi="Arial" w:cs="Arial"/>
+          <w:sz w:val="24"/>
+          <w:szCs w:val="24"/>
+        </w:rPr>
+      </w:pPr>
+      <w:r>
+        <w:rPr>
+          <w:rFonts w:ascii="Arial" w:hAnsi="Arial" w:cs="Arial"/>
+          <w:sz w:val="24"/>
+          <w:szCs w:val="24"/>
+        </w:rPr>
+        <w:t>System Test Cases must be ready.</w:t>
+      </w:r>
+    </w:p>
+    <w:p>
+      <w:pPr>
+        <w:pStyle w:val="ListParagraph"/>
+        <w:numPr>
+          <w:ilvl w:val="0"/>
+          <w:numId w:val="30"/>
+        </w:numPr>
+        <w:spacing w:before="120" w:after="240"/>
+        <w:rPr>
+          <w:rFonts w:ascii="Arial" w:hAnsi="Arial" w:cs="Arial"/>
+          <w:sz w:val="24"/>
+          <w:szCs w:val="24"/>
+        </w:rPr>
+      </w:pPr>
+      <w:r>
+        <w:rPr>
+          <w:rFonts w:ascii="Arial" w:hAnsi="Arial" w:cs="Arial"/>
+          <w:sz w:val="24"/>
+          <w:szCs w:val="24"/>
+        </w:rPr>
+        <w:t>Personnel must be ready.</w:t>
+      </w:r>
+    </w:p>
+    <w:p>
+      <w:pPr>
+        <w:pStyle w:val="ListParagraph"/>
+        <w:numPr>
+          <w:ilvl w:val="0"/>
+          <w:numId w:val="30"/>
+        </w:numPr>
+        <w:spacing w:before="120" w:after="240"/>
+        <w:rPr>
+          <w:rFonts w:ascii="Arial" w:hAnsi="Arial" w:cs="Arial"/>
+          <w:sz w:val="24"/>
+          <w:szCs w:val="24"/>
+        </w:rPr>
+      </w:pPr>
+      <w:r>
+        <w:rPr>
+          <w:rFonts w:ascii="Arial" w:hAnsi="Arial" w:cs="Arial"/>
+          <w:sz w:val="24"/>
+          <w:szCs w:val="24"/>
+        </w:rPr>
+        <w:t>Environment and tools must be available to test.</w:t>
+      </w:r>
+    </w:p>
+    <w:p>
+      <w:pPr>
         <w:pStyle w:val="Heading2"/>
       </w:pPr>
-      <w:bookmarkStart w:id="114" w:name="_Toc277192396"/>
-      <w:bookmarkStart w:id="115" w:name="_Toc293011123"/>
-      <w:bookmarkStart w:id="116" w:name="_Toc331513770"/>
-      <w:bookmarkEnd w:id="113"/>
-      <w:r>
-        <w:t>T</w:t>
-      </w:r>
-      <w:bookmarkEnd w:id="114"/>
-      <w:r>
-        <w:t xml:space="preserve">est </w:t>
-      </w:r>
-      <w:r>
-        <w:t>Documents</w:t>
-      </w:r>
-      <w:bookmarkEnd w:id="115"/>
-      <w:bookmarkEnd w:id="116"/>
+      <w:bookmarkStart w:id="107" w:name="_Toc332204565"/>
+      <w:r>
+        <w:t>Exit criteria</w:t>
+      </w:r>
+      <w:bookmarkEnd w:id="107"/>
+    </w:p>
+    <w:p>
+      <w:pPr>
+        <w:pStyle w:val="BodyText"/>
+        <w:spacing w:before="240" w:line="240" w:lineRule="auto"/>
+        <w:ind w:firstLine="720"/>
+        <w:rPr>
+          <w:rFonts w:ascii="Arial" w:hAnsi="Arial" w:cs="Arial"/>
+          <w:b/>
+          <w:color w:val="365F91" w:themeColor="accent1" w:themeShade="BF"/>
+          <w:sz w:val="24"/>
+          <w:szCs w:val="24"/>
+        </w:rPr>
+      </w:pPr>
+      <w:r>
+        <w:rPr>
+          <w:rFonts w:ascii="Arial" w:hAnsi="Arial" w:cs="Arial"/>
+          <w:b/>
+          <w:color w:val="365F91" w:themeColor="accent1" w:themeShade="BF"/>
+          <w:sz w:val="24"/>
+          <w:szCs w:val="24"/>
+        </w:rPr>
+        <w:t>Unit testing</w:t>
+      </w:r>
+    </w:p>
+    <w:p>
+      <w:pPr>
+        <w:pStyle w:val="ListParagraph"/>
+        <w:numPr>
+          <w:ilvl w:val="0"/>
+          <w:numId w:val="31"/>
+        </w:numPr>
+        <w:spacing w:after="120"/>
+        <w:jc w:val="both"/>
+        <w:rPr>
+          <w:rFonts w:ascii="Arial" w:hAnsi="Arial" w:cs="Arial"/>
+          <w:sz w:val="24"/>
+          <w:szCs w:val="24"/>
+        </w:rPr>
+      </w:pPr>
+      <w:r>
+        <w:rPr>
+          <w:rFonts w:ascii="Arial" w:hAnsi="Arial" w:cs="Arial"/>
+          <w:sz w:val="24"/>
+          <w:szCs w:val="24"/>
+        </w:rPr>
+        <w:t>Code reviewed (peer review, desk check)</w:t>
+      </w:r>
+    </w:p>
+    <w:p>
+      <w:pPr>
+        <w:pStyle w:val="ListParagraph"/>
+        <w:numPr>
+          <w:ilvl w:val="0"/>
+          <w:numId w:val="31"/>
+        </w:numPr>
+        <w:spacing w:after="120"/>
+        <w:jc w:val="both"/>
+        <w:rPr>
+          <w:rFonts w:ascii="Arial" w:hAnsi="Arial" w:cs="Arial"/>
+          <w:sz w:val="24"/>
+          <w:szCs w:val="24"/>
+        </w:rPr>
+      </w:pPr>
+      <w:r>
+        <w:rPr>
+          <w:rFonts w:ascii="Arial" w:hAnsi="Arial" w:cs="Arial"/>
+          <w:sz w:val="24"/>
+          <w:szCs w:val="24"/>
+        </w:rPr>
+        <w:t>100% Branch coverage</w:t>
+      </w:r>
+    </w:p>
+    <w:p>
+      <w:pPr>
+        <w:pStyle w:val="ListParagraph"/>
+        <w:numPr>
+          <w:ilvl w:val="0"/>
+          <w:numId w:val="31"/>
+        </w:numPr>
+        <w:spacing w:after="120"/>
+        <w:jc w:val="both"/>
+        <w:rPr>
+          <w:rFonts w:ascii="Arial" w:hAnsi="Arial" w:cs="Arial"/>
+          <w:sz w:val="24"/>
+          <w:szCs w:val="24"/>
+        </w:rPr>
+      </w:pPr>
+      <w:r>
+        <w:rPr>
+          <w:rFonts w:ascii="Arial" w:hAnsi="Arial" w:cs="Arial"/>
+          <w:sz w:val="24"/>
+          <w:szCs w:val="24"/>
+        </w:rPr>
+        <w:t>100% Condition co</w:t>
+      </w:r>
+      <w:bookmarkStart w:id="108" w:name="_GoBack"/>
+      <w:bookmarkEnd w:id="108"/>
+      <w:r>
+        <w:rPr>
+          <w:rFonts w:ascii="Arial" w:hAnsi="Arial" w:cs="Arial"/>
+          <w:sz w:val="24"/>
+          <w:szCs w:val="24"/>
+        </w:rPr>
+        <w:t>verage (which may be relaxed, depending on language)</w:t>
+      </w:r>
+    </w:p>
+    <w:p>
+      <w:pPr>
+        <w:pStyle w:val="ListParagraph"/>
+        <w:numPr>
+          <w:ilvl w:val="0"/>
+          <w:numId w:val="31"/>
+        </w:numPr>
+        <w:spacing w:after="120"/>
+        <w:jc w:val="both"/>
+        <w:rPr>
+          <w:rFonts w:ascii="Arial" w:hAnsi="Arial" w:cs="Arial"/>
+          <w:sz w:val="24"/>
+          <w:szCs w:val="24"/>
+        </w:rPr>
+      </w:pPr>
+      <w:r>
+        <w:rPr>
+          <w:rFonts w:ascii="Arial" w:hAnsi="Arial" w:cs="Arial"/>
+          <w:sz w:val="24"/>
+          <w:szCs w:val="24"/>
+        </w:rPr>
+        <w:t xml:space="preserve">Any problems remaining unresolved from Unit Test been documented and explained why they are unresolved. </w:t>
+      </w:r>
+    </w:p>
+    <w:p>
+      <w:pPr>
+        <w:pStyle w:val="BodyText"/>
+        <w:spacing w:before="240" w:line="240" w:lineRule="auto"/>
+        <w:ind w:firstLine="720"/>
+        <w:jc w:val="both"/>
+        <w:rPr>
+          <w:rFonts w:ascii="Arial" w:hAnsi="Arial" w:cs="Arial"/>
+          <w:b/>
+          <w:color w:val="365F91" w:themeColor="accent1" w:themeShade="BF"/>
+          <w:sz w:val="24"/>
+          <w:szCs w:val="24"/>
+        </w:rPr>
+      </w:pPr>
+      <w:r>
+        <w:rPr>
+          <w:rFonts w:ascii="Arial" w:hAnsi="Arial" w:cs="Arial"/>
+          <w:b/>
+          <w:color w:val="365F91" w:themeColor="accent1" w:themeShade="BF"/>
+          <w:sz w:val="24"/>
+          <w:szCs w:val="24"/>
+        </w:rPr>
+        <w:t>System testing</w:t>
+      </w:r>
+    </w:p>
+    <w:p>
+      <w:pPr>
+        <w:pStyle w:val="ListParagraph"/>
+        <w:numPr>
+          <w:ilvl w:val="0"/>
+          <w:numId w:val="32"/>
+        </w:numPr>
+        <w:jc w:val="both"/>
+        <w:rPr>
+          <w:rFonts w:ascii="Arial" w:hAnsi="Arial" w:cs="Arial"/>
+          <w:sz w:val="24"/>
+          <w:szCs w:val="24"/>
+        </w:rPr>
+      </w:pPr>
+      <w:r>
+        <w:rPr>
+          <w:rFonts w:ascii="Arial" w:hAnsi="Arial" w:cs="Arial"/>
+          <w:sz w:val="24"/>
+          <w:szCs w:val="24"/>
+        </w:rPr>
+        <w:t>All System Test Cases to be done.</w:t>
+      </w:r>
+    </w:p>
+    <w:p>
+      <w:pPr>
+        <w:pStyle w:val="ListParagraph"/>
+        <w:numPr>
+          <w:ilvl w:val="0"/>
+          <w:numId w:val="32"/>
+        </w:numPr>
+        <w:jc w:val="both"/>
+        <w:rPr>
+          <w:rFonts w:ascii="Arial" w:hAnsi="Arial" w:cs="Arial"/>
+          <w:sz w:val="24"/>
+          <w:szCs w:val="24"/>
+        </w:rPr>
+      </w:pPr>
+      <w:r>
+        <w:rPr>
+          <w:rFonts w:ascii="Arial" w:hAnsi="Arial" w:cs="Arial"/>
+          <w:sz w:val="24"/>
+          <w:szCs w:val="24"/>
+        </w:rPr>
+        <w:t xml:space="preserve">Some pre-defined  number of defects discovered </w:t>
+      </w:r>
     </w:p>
     <w:tbl>
       <w:tblPr>
@@ -10148,1645 +9000,7 @@
         <w:tblLook w:val="00A0" w:firstRow="1" w:lastRow="0" w:firstColumn="1" w:lastColumn="0" w:noHBand="0" w:noVBand="0"/>
       </w:tblPr>
       <w:tblGrid>
-        <w:gridCol w:w="810"/>
-        <w:gridCol w:w="2407"/>
-        <w:gridCol w:w="5513"/>
-      </w:tblGrid>
-      <w:tr>
-        <w:trPr>
-          <w:cnfStyle w:val="100000000000" w:firstRow="1" w:lastRow="0" w:firstColumn="0" w:lastColumn="0" w:oddVBand="0" w:evenVBand="0" w:oddHBand="0" w:evenHBand="0" w:firstRowFirstColumn="0" w:firstRowLastColumn="0" w:lastRowFirstColumn="0" w:lastRowLastColumn="0"/>
-        </w:trPr>
-        <w:tc>
-          <w:tcPr>
-            <w:cnfStyle w:val="001000000000" w:firstRow="0" w:lastRow="0" w:firstColumn="1" w:lastColumn="0" w:oddVBand="0" w:evenVBand="0" w:oddHBand="0" w:evenHBand="0" w:firstRowFirstColumn="0" w:firstRowLastColumn="0" w:lastRowFirstColumn="0" w:lastRowLastColumn="0"/>
-            <w:tcW w:w="810" w:type="dxa"/>
-          </w:tcPr>
-          <w:p>
-            <w:pPr>
-              <w:pStyle w:val="BodyText"/>
-              <w:jc w:val="center"/>
-              <w:rPr>
-                <w:rFonts w:ascii="Arial" w:hAnsi="Arial" w:cs="Arial"/>
-                <w:sz w:val="24"/>
-                <w:szCs w:val="24"/>
-              </w:rPr>
-            </w:pPr>
-            <w:r>
-              <w:rPr>
-                <w:rFonts w:ascii="Arial" w:hAnsi="Arial" w:cs="Arial"/>
-                <w:sz w:val="24"/>
-                <w:szCs w:val="24"/>
-              </w:rPr>
-              <w:t>STT</w:t>
-            </w:r>
-          </w:p>
-        </w:tc>
-        <w:tc>
-          <w:tcPr>
-            <w:cnfStyle w:val="000010000000" w:firstRow="0" w:lastRow="0" w:firstColumn="0" w:lastColumn="0" w:oddVBand="1" w:evenVBand="0" w:oddHBand="0" w:evenHBand="0" w:firstRowFirstColumn="0" w:firstRowLastColumn="0" w:lastRowFirstColumn="0" w:lastRowLastColumn="0"/>
-            <w:tcW w:w="2407" w:type="dxa"/>
-          </w:tcPr>
-          <w:p>
-            <w:pPr>
-              <w:pStyle w:val="BodyText"/>
-              <w:jc w:val="center"/>
-              <w:rPr>
-                <w:rFonts w:ascii="Arial" w:hAnsi="Arial" w:cs="Arial"/>
-                <w:sz w:val="24"/>
-                <w:szCs w:val="24"/>
-              </w:rPr>
-            </w:pPr>
-            <w:r>
-              <w:rPr>
-                <w:rFonts w:ascii="Arial" w:hAnsi="Arial" w:cs="Arial"/>
-                <w:sz w:val="24"/>
-                <w:szCs w:val="24"/>
-              </w:rPr>
-              <w:t>Artifact’s name</w:t>
-            </w:r>
-          </w:p>
-        </w:tc>
-        <w:tc>
-          <w:tcPr>
-            <w:tcW w:w="5513" w:type="dxa"/>
-          </w:tcPr>
-          <w:p>
-            <w:pPr>
-              <w:pStyle w:val="BodyText"/>
-              <w:jc w:val="center"/>
-              <w:cnfStyle w:val="100000000000" w:firstRow="1" w:lastRow="0" w:firstColumn="0" w:lastColumn="0" w:oddVBand="0" w:evenVBand="0" w:oddHBand="0" w:evenHBand="0" w:firstRowFirstColumn="0" w:firstRowLastColumn="0" w:lastRowFirstColumn="0" w:lastRowLastColumn="0"/>
-              <w:rPr>
-                <w:rFonts w:ascii="Arial" w:hAnsi="Arial" w:cs="Arial"/>
-                <w:sz w:val="24"/>
-                <w:szCs w:val="24"/>
-              </w:rPr>
-            </w:pPr>
-            <w:r>
-              <w:rPr>
-                <w:rFonts w:ascii="Arial" w:hAnsi="Arial" w:cs="Arial"/>
-                <w:sz w:val="24"/>
-                <w:szCs w:val="24"/>
-              </w:rPr>
-              <w:t>Describes</w:t>
-            </w:r>
-          </w:p>
-        </w:tc>
-      </w:tr>
-      <w:tr>
-        <w:trPr>
-          <w:cnfStyle w:val="000000100000" w:firstRow="0" w:lastRow="0" w:firstColumn="0" w:lastColumn="0" w:oddVBand="0" w:evenVBand="0" w:oddHBand="1" w:evenHBand="0" w:firstRowFirstColumn="0" w:firstRowLastColumn="0" w:lastRowFirstColumn="0" w:lastRowLastColumn="0"/>
-        </w:trPr>
-        <w:tc>
-          <w:tcPr>
-            <w:cnfStyle w:val="001000000000" w:firstRow="0" w:lastRow="0" w:firstColumn="1" w:lastColumn="0" w:oddVBand="0" w:evenVBand="0" w:oddHBand="0" w:evenHBand="0" w:firstRowFirstColumn="0" w:firstRowLastColumn="0" w:lastRowFirstColumn="0" w:lastRowLastColumn="0"/>
-            <w:tcW w:w="810" w:type="dxa"/>
-          </w:tcPr>
-          <w:p>
-            <w:pPr>
-              <w:pStyle w:val="BodyText"/>
-              <w:jc w:val="center"/>
-              <w:rPr>
-                <w:rFonts w:ascii="Arial" w:hAnsi="Arial" w:cs="Arial"/>
-                <w:sz w:val="24"/>
-                <w:szCs w:val="24"/>
-              </w:rPr>
-            </w:pPr>
-            <w:r>
-              <w:rPr>
-                <w:rFonts w:ascii="Arial" w:hAnsi="Arial" w:cs="Arial"/>
-                <w:sz w:val="24"/>
-                <w:szCs w:val="24"/>
-              </w:rPr>
-              <w:t>1</w:t>
-            </w:r>
-          </w:p>
-        </w:tc>
-        <w:tc>
-          <w:tcPr>
-            <w:cnfStyle w:val="000010000000" w:firstRow="0" w:lastRow="0" w:firstColumn="0" w:lastColumn="0" w:oddVBand="1" w:evenVBand="0" w:oddHBand="0" w:evenHBand="0" w:firstRowFirstColumn="0" w:firstRowLastColumn="0" w:lastRowFirstColumn="0" w:lastRowLastColumn="0"/>
-            <w:tcW w:w="2407" w:type="dxa"/>
-          </w:tcPr>
-          <w:p>
-            <w:pPr>
-              <w:pStyle w:val="BodyText"/>
-              <w:rPr>
-                <w:rFonts w:ascii="Arial" w:hAnsi="Arial" w:cs="Arial"/>
-                <w:sz w:val="24"/>
-                <w:szCs w:val="24"/>
-              </w:rPr>
-            </w:pPr>
-            <w:r>
-              <w:rPr>
-                <w:rFonts w:ascii="Arial" w:hAnsi="Arial" w:cs="Arial"/>
-                <w:sz w:val="24"/>
-                <w:szCs w:val="24"/>
-              </w:rPr>
-              <w:t>SRM</w:t>
-            </w:r>
-            <w:r>
-              <w:rPr>
-                <w:rFonts w:ascii="Arial" w:hAnsi="Arial" w:cs="Arial"/>
-                <w:sz w:val="24"/>
-                <w:szCs w:val="24"/>
-              </w:rPr>
-              <w:t xml:space="preserve"> Test Plan</w:t>
-            </w:r>
-          </w:p>
-        </w:tc>
-        <w:tc>
-          <w:tcPr>
-            <w:tcW w:w="5513" w:type="dxa"/>
-          </w:tcPr>
-          <w:p>
-            <w:pPr>
-              <w:pStyle w:val="BodyText"/>
-              <w:cnfStyle w:val="000000100000" w:firstRow="0" w:lastRow="0" w:firstColumn="0" w:lastColumn="0" w:oddVBand="0" w:evenVBand="0" w:oddHBand="1" w:evenHBand="0" w:firstRowFirstColumn="0" w:firstRowLastColumn="0" w:lastRowFirstColumn="0" w:lastRowLastColumn="0"/>
-              <w:rPr>
-                <w:rFonts w:ascii="Arial" w:hAnsi="Arial" w:cs="Arial"/>
-                <w:sz w:val="24"/>
-                <w:szCs w:val="24"/>
-              </w:rPr>
-            </w:pPr>
-            <w:r>
-              <w:rPr>
-                <w:rFonts w:ascii="Arial" w:hAnsi="Arial" w:cs="Arial"/>
-                <w:sz w:val="24"/>
-                <w:szCs w:val="24"/>
-              </w:rPr>
-              <w:t xml:space="preserve">This document describes Test strategy &amp; plan when testing </w:t>
-            </w:r>
-            <w:r>
-              <w:rPr>
-                <w:rFonts w:ascii="Arial" w:hAnsi="Arial" w:cs="Arial"/>
-                <w:sz w:val="24"/>
-                <w:szCs w:val="24"/>
-              </w:rPr>
-              <w:t>SRM</w:t>
-            </w:r>
-            <w:r>
-              <w:rPr>
-                <w:rFonts w:ascii="Arial" w:hAnsi="Arial" w:cs="Arial"/>
-                <w:sz w:val="24"/>
-                <w:szCs w:val="24"/>
-              </w:rPr>
-              <w:t xml:space="preserve"> project</w:t>
-            </w:r>
-          </w:p>
-        </w:tc>
-      </w:tr>
-      <w:tr>
-        <w:tc>
-          <w:tcPr>
-            <w:cnfStyle w:val="001000000000" w:firstRow="0" w:lastRow="0" w:firstColumn="1" w:lastColumn="0" w:oddVBand="0" w:evenVBand="0" w:oddHBand="0" w:evenHBand="0" w:firstRowFirstColumn="0" w:firstRowLastColumn="0" w:lastRowFirstColumn="0" w:lastRowLastColumn="0"/>
-            <w:tcW w:w="810" w:type="dxa"/>
-          </w:tcPr>
-          <w:p>
-            <w:pPr>
-              <w:pStyle w:val="BodyText"/>
-              <w:jc w:val="center"/>
-              <w:rPr>
-                <w:rFonts w:ascii="Arial" w:hAnsi="Arial" w:cs="Arial"/>
-                <w:sz w:val="24"/>
-                <w:szCs w:val="24"/>
-              </w:rPr>
-            </w:pPr>
-            <w:r>
-              <w:rPr>
-                <w:rFonts w:ascii="Arial" w:hAnsi="Arial" w:cs="Arial"/>
-                <w:sz w:val="24"/>
-                <w:szCs w:val="24"/>
-              </w:rPr>
-              <w:t>2</w:t>
-            </w:r>
-          </w:p>
-        </w:tc>
-        <w:tc>
-          <w:tcPr>
-            <w:cnfStyle w:val="000010000000" w:firstRow="0" w:lastRow="0" w:firstColumn="0" w:lastColumn="0" w:oddVBand="1" w:evenVBand="0" w:oddHBand="0" w:evenHBand="0" w:firstRowFirstColumn="0" w:firstRowLastColumn="0" w:lastRowFirstColumn="0" w:lastRowLastColumn="0"/>
-            <w:tcW w:w="2407" w:type="dxa"/>
-          </w:tcPr>
-          <w:p>
-            <w:pPr>
-              <w:pStyle w:val="BodyText"/>
-              <w:rPr>
-                <w:rFonts w:ascii="Arial" w:hAnsi="Arial" w:cs="Arial"/>
-                <w:sz w:val="24"/>
-                <w:szCs w:val="24"/>
-              </w:rPr>
-            </w:pPr>
-            <w:r>
-              <w:rPr>
-                <w:rFonts w:ascii="Arial" w:hAnsi="Arial" w:cs="Arial"/>
-                <w:sz w:val="24"/>
-                <w:szCs w:val="24"/>
-              </w:rPr>
-              <w:t>SRM</w:t>
-            </w:r>
-            <w:r>
-              <w:rPr>
-                <w:rFonts w:ascii="Arial" w:hAnsi="Arial" w:cs="Arial"/>
-                <w:sz w:val="24"/>
-                <w:szCs w:val="24"/>
-              </w:rPr>
-              <w:t xml:space="preserve"> System Test Specification</w:t>
-            </w:r>
-          </w:p>
-        </w:tc>
-        <w:tc>
-          <w:tcPr>
-            <w:tcW w:w="5513" w:type="dxa"/>
-          </w:tcPr>
-          <w:p>
-            <w:pPr>
-              <w:pStyle w:val="BodyText"/>
-              <w:cnfStyle w:val="000000000000" w:firstRow="0" w:lastRow="0" w:firstColumn="0" w:lastColumn="0" w:oddVBand="0" w:evenVBand="0" w:oddHBand="0" w:evenHBand="0" w:firstRowFirstColumn="0" w:firstRowLastColumn="0" w:lastRowFirstColumn="0" w:lastRowLastColumn="0"/>
-              <w:rPr>
-                <w:rFonts w:ascii="Arial" w:hAnsi="Arial" w:cs="Arial"/>
-                <w:sz w:val="24"/>
-                <w:szCs w:val="24"/>
-              </w:rPr>
-            </w:pPr>
-            <w:r>
-              <w:rPr>
-                <w:rFonts w:ascii="Arial" w:hAnsi="Arial" w:cs="Arial"/>
-                <w:sz w:val="24"/>
-                <w:szCs w:val="24"/>
-              </w:rPr>
-              <w:t xml:space="preserve">This document describes </w:t>
-            </w:r>
-            <w:r>
-              <w:rPr>
-                <w:rFonts w:ascii="Arial" w:hAnsi="Arial" w:cs="Arial"/>
-                <w:sz w:val="24"/>
-                <w:szCs w:val="24"/>
-              </w:rPr>
-              <w:t>test cases</w:t>
-            </w:r>
-            <w:r>
-              <w:rPr>
-                <w:rFonts w:ascii="Arial" w:hAnsi="Arial" w:cs="Arial"/>
-                <w:sz w:val="24"/>
-                <w:szCs w:val="24"/>
-              </w:rPr>
-              <w:t xml:space="preserve"> for System test phase when implement testing </w:t>
-            </w:r>
-            <w:r>
-              <w:rPr>
-                <w:rFonts w:ascii="Arial" w:hAnsi="Arial" w:cs="Arial"/>
-                <w:sz w:val="24"/>
-                <w:szCs w:val="24"/>
-              </w:rPr>
-              <w:t>SRM</w:t>
-            </w:r>
-            <w:r>
-              <w:rPr>
-                <w:rFonts w:ascii="Arial" w:hAnsi="Arial" w:cs="Arial"/>
-                <w:sz w:val="24"/>
-                <w:szCs w:val="24"/>
-              </w:rPr>
-              <w:t xml:space="preserve"> project</w:t>
-            </w:r>
-          </w:p>
-        </w:tc>
-      </w:tr>
-      <w:tr>
-        <w:trPr>
-          <w:cnfStyle w:val="000000100000" w:firstRow="0" w:lastRow="0" w:firstColumn="0" w:lastColumn="0" w:oddVBand="0" w:evenVBand="0" w:oddHBand="1" w:evenHBand="0" w:firstRowFirstColumn="0" w:firstRowLastColumn="0" w:lastRowFirstColumn="0" w:lastRowLastColumn="0"/>
-        </w:trPr>
-        <w:tc>
-          <w:tcPr>
-            <w:cnfStyle w:val="001000000000" w:firstRow="0" w:lastRow="0" w:firstColumn="1" w:lastColumn="0" w:oddVBand="0" w:evenVBand="0" w:oddHBand="0" w:evenHBand="0" w:firstRowFirstColumn="0" w:firstRowLastColumn="0" w:lastRowFirstColumn="0" w:lastRowLastColumn="0"/>
-            <w:tcW w:w="810" w:type="dxa"/>
-          </w:tcPr>
-          <w:p>
-            <w:pPr>
-              <w:pStyle w:val="BodyText"/>
-              <w:jc w:val="center"/>
-              <w:rPr>
-                <w:rFonts w:ascii="Arial" w:hAnsi="Arial" w:cs="Arial"/>
-                <w:sz w:val="24"/>
-                <w:szCs w:val="24"/>
-              </w:rPr>
-            </w:pPr>
-            <w:r>
-              <w:rPr>
-                <w:rFonts w:ascii="Arial" w:hAnsi="Arial" w:cs="Arial"/>
-                <w:sz w:val="24"/>
-                <w:szCs w:val="24"/>
-              </w:rPr>
-              <w:t>3</w:t>
-            </w:r>
-          </w:p>
-        </w:tc>
-        <w:tc>
-          <w:tcPr>
-            <w:cnfStyle w:val="000010000000" w:firstRow="0" w:lastRow="0" w:firstColumn="0" w:lastColumn="0" w:oddVBand="1" w:evenVBand="0" w:oddHBand="0" w:evenHBand="0" w:firstRowFirstColumn="0" w:firstRowLastColumn="0" w:lastRowFirstColumn="0" w:lastRowLastColumn="0"/>
-            <w:tcW w:w="2407" w:type="dxa"/>
-          </w:tcPr>
-          <w:p>
-            <w:pPr>
-              <w:pStyle w:val="BodyText"/>
-              <w:rPr>
-                <w:rFonts w:ascii="Arial" w:hAnsi="Arial" w:cs="Arial"/>
-                <w:sz w:val="24"/>
-                <w:szCs w:val="24"/>
-              </w:rPr>
-            </w:pPr>
-            <w:r>
-              <w:rPr>
-                <w:rFonts w:ascii="Arial" w:hAnsi="Arial" w:cs="Arial"/>
-                <w:sz w:val="24"/>
-                <w:szCs w:val="24"/>
-              </w:rPr>
-              <w:t>SRM</w:t>
-            </w:r>
-            <w:r>
-              <w:rPr>
-                <w:rFonts w:ascii="Arial" w:hAnsi="Arial" w:cs="Arial"/>
-                <w:sz w:val="24"/>
-                <w:szCs w:val="24"/>
-              </w:rPr>
-              <w:t xml:space="preserve"> U</w:t>
-            </w:r>
-            <w:r>
-              <w:rPr>
-                <w:rFonts w:ascii="Arial" w:hAnsi="Arial" w:cs="Arial"/>
-                <w:sz w:val="24"/>
-                <w:szCs w:val="24"/>
-              </w:rPr>
-              <w:t xml:space="preserve">nit Test </w:t>
-            </w:r>
-            <w:r>
-              <w:rPr>
-                <w:rFonts w:ascii="Arial" w:hAnsi="Arial" w:cs="Arial"/>
-                <w:sz w:val="24"/>
-                <w:szCs w:val="24"/>
-              </w:rPr>
-              <w:t>Specification</w:t>
-            </w:r>
-          </w:p>
-        </w:tc>
-        <w:tc>
-          <w:tcPr>
-            <w:tcW w:w="5513" w:type="dxa"/>
-          </w:tcPr>
-          <w:p>
-            <w:pPr>
-              <w:pStyle w:val="BodyText"/>
-              <w:cnfStyle w:val="000000100000" w:firstRow="0" w:lastRow="0" w:firstColumn="0" w:lastColumn="0" w:oddVBand="0" w:evenVBand="0" w:oddHBand="1" w:evenHBand="0" w:firstRowFirstColumn="0" w:firstRowLastColumn="0" w:lastRowFirstColumn="0" w:lastRowLastColumn="0"/>
-              <w:rPr>
-                <w:rFonts w:ascii="Arial" w:hAnsi="Arial" w:cs="Arial"/>
-                <w:sz w:val="24"/>
-                <w:szCs w:val="24"/>
-              </w:rPr>
-            </w:pPr>
-            <w:r>
-              <w:rPr>
-                <w:rFonts w:ascii="Arial" w:hAnsi="Arial" w:cs="Arial"/>
-                <w:sz w:val="24"/>
-                <w:szCs w:val="24"/>
-              </w:rPr>
-              <w:t xml:space="preserve">This document describes </w:t>
-            </w:r>
-            <w:r>
-              <w:rPr>
-                <w:rFonts w:ascii="Arial" w:hAnsi="Arial" w:cs="Arial"/>
-                <w:sz w:val="24"/>
-                <w:szCs w:val="24"/>
-              </w:rPr>
-              <w:t>U</w:t>
-            </w:r>
-            <w:r>
-              <w:rPr>
-                <w:rFonts w:ascii="Arial" w:hAnsi="Arial" w:cs="Arial"/>
-                <w:sz w:val="24"/>
-                <w:szCs w:val="24"/>
-              </w:rPr>
-              <w:t xml:space="preserve">nit Test </w:t>
-            </w:r>
-            <w:r>
-              <w:rPr>
-                <w:rFonts w:ascii="Arial" w:hAnsi="Arial" w:cs="Arial"/>
-                <w:sz w:val="24"/>
-                <w:szCs w:val="24"/>
-              </w:rPr>
-              <w:t xml:space="preserve">scenarios for each Unit in </w:t>
-            </w:r>
-            <w:r>
-              <w:rPr>
-                <w:rFonts w:ascii="Arial" w:hAnsi="Arial" w:cs="Arial"/>
-                <w:sz w:val="24"/>
-                <w:szCs w:val="24"/>
-              </w:rPr>
-              <w:t>SRM</w:t>
-            </w:r>
-            <w:r>
-              <w:rPr>
-                <w:rFonts w:ascii="Arial" w:hAnsi="Arial" w:cs="Arial"/>
-                <w:sz w:val="24"/>
-                <w:szCs w:val="24"/>
-              </w:rPr>
-              <w:t>.</w:t>
-            </w:r>
-          </w:p>
-        </w:tc>
-      </w:tr>
-    </w:tbl>
-    <w:p>
-      <w:pPr>
-        <w:pStyle w:val="Heading4"/>
-        <w:jc w:val="center"/>
-      </w:pPr>
-      <w:r>
-        <w:t>Figure 5: Test Documents</w:t>
-      </w:r>
-    </w:p>
-    <w:p>
-      <w:pPr>
-        <w:pStyle w:val="Heading1"/>
-      </w:pPr>
-      <w:bookmarkStart w:id="117" w:name="_Toc331513771"/>
-      <w:r>
-        <w:lastRenderedPageBreak/>
-        <w:t xml:space="preserve">Entrance </w:t>
-      </w:r>
-      <w:r>
-        <w:t>criteria</w:t>
-      </w:r>
-      <w:r>
-        <w:t xml:space="preserve"> and exit criteria</w:t>
-      </w:r>
-      <w:bookmarkEnd w:id="117"/>
-    </w:p>
-    <w:p>
-      <w:pPr>
-        <w:pStyle w:val="ListParagraph"/>
-        <w:numPr>
-          <w:ilvl w:val="0"/>
-          <w:numId w:val="17"/>
-        </w:numPr>
-        <w:spacing w:before="240" w:after="0" w:line="240" w:lineRule="auto"/>
-        <w:contextualSpacing w:val="0"/>
-        <w:rPr>
-          <w:rFonts w:ascii="Arial" w:eastAsia="Times New Roman" w:hAnsi="Arial" w:cs="Arial"/>
-          <w:vanish/>
-          <w:sz w:val="24"/>
-          <w:szCs w:val="24"/>
-        </w:rPr>
-      </w:pPr>
-    </w:p>
-    <w:p>
-      <w:pPr>
-        <w:pStyle w:val="Heading2"/>
-      </w:pPr>
-      <w:bookmarkStart w:id="118" w:name="_Toc331513772"/>
-      <w:r>
-        <w:t>Entrance criteria</w:t>
-      </w:r>
-      <w:bookmarkEnd w:id="118"/>
-    </w:p>
-    <w:p>
-      <w:pPr>
-        <w:ind w:left="720"/>
-        <w:jc w:val="both"/>
-      </w:pPr>
-      <w:r>
-        <w:t>These criteria should be defined before the test began and was carried out by Test leader.</w:t>
-      </w:r>
-    </w:p>
-    <w:p>
-      <w:pPr>
-        <w:pStyle w:val="Heading3"/>
-      </w:pPr>
-      <w:bookmarkStart w:id="119" w:name="_Toc331513773"/>
-      <w:r>
-        <w:t>Unit testing</w:t>
-      </w:r>
-      <w:bookmarkEnd w:id="119"/>
-    </w:p>
-    <w:p>
-      <w:pPr>
-        <w:pStyle w:val="ListParagraph"/>
-        <w:numPr>
-          <w:ilvl w:val="0"/>
-          <w:numId w:val="29"/>
-        </w:numPr>
-        <w:spacing w:before="120" w:after="240"/>
-        <w:rPr>
-          <w:rFonts w:ascii="Arial" w:hAnsi="Arial" w:cs="Arial"/>
-          <w:sz w:val="24"/>
-          <w:szCs w:val="24"/>
-        </w:rPr>
-      </w:pPr>
-      <w:r>
-        <w:rPr>
-          <w:rFonts w:ascii="Arial" w:hAnsi="Arial" w:cs="Arial"/>
-          <w:sz w:val="24"/>
-          <w:szCs w:val="24"/>
-        </w:rPr>
-        <w:t xml:space="preserve">Unit Test </w:t>
-      </w:r>
-      <w:r>
-        <w:rPr>
-          <w:rFonts w:ascii="Arial" w:hAnsi="Arial" w:cs="Arial"/>
-          <w:sz w:val="24"/>
-          <w:szCs w:val="24"/>
-        </w:rPr>
-        <w:t>specification must be implemented fully</w:t>
-      </w:r>
-    </w:p>
-    <w:p>
-      <w:pPr>
-        <w:pStyle w:val="ListParagraph"/>
-        <w:numPr>
-          <w:ilvl w:val="0"/>
-          <w:numId w:val="29"/>
-        </w:numPr>
-        <w:spacing w:before="120" w:after="240"/>
-        <w:rPr>
-          <w:rFonts w:ascii="Arial" w:hAnsi="Arial" w:cs="Arial"/>
-          <w:sz w:val="24"/>
-          <w:szCs w:val="24"/>
-        </w:rPr>
-      </w:pPr>
-      <w:r>
-        <w:rPr>
-          <w:rFonts w:ascii="Arial" w:hAnsi="Arial" w:cs="Arial"/>
-          <w:sz w:val="24"/>
-          <w:szCs w:val="24"/>
-        </w:rPr>
-        <w:t xml:space="preserve">The </w:t>
-      </w:r>
-      <w:r>
-        <w:rPr>
-          <w:rFonts w:ascii="Arial" w:hAnsi="Arial" w:cs="Arial"/>
-          <w:sz w:val="24"/>
-          <w:szCs w:val="24"/>
-        </w:rPr>
-        <w:t>Unit test</w:t>
-      </w:r>
-      <w:r>
-        <w:rPr>
-          <w:rFonts w:ascii="Arial" w:hAnsi="Arial" w:cs="Arial"/>
-          <w:sz w:val="24"/>
-          <w:szCs w:val="24"/>
-        </w:rPr>
-        <w:t xml:space="preserve"> </w:t>
-      </w:r>
-      <w:r>
-        <w:rPr>
-          <w:rFonts w:ascii="Arial" w:hAnsi="Arial" w:cs="Arial"/>
-          <w:sz w:val="24"/>
-          <w:szCs w:val="24"/>
-        </w:rPr>
-        <w:t xml:space="preserve">scripts must be built into the specification </w:t>
-      </w:r>
-      <w:r>
-        <w:rPr>
-          <w:rFonts w:ascii="Arial" w:hAnsi="Arial" w:cs="Arial"/>
-          <w:sz w:val="24"/>
-          <w:szCs w:val="24"/>
-        </w:rPr>
-        <w:t>Unit test.</w:t>
-      </w:r>
-    </w:p>
-    <w:p>
-      <w:pPr>
-        <w:pStyle w:val="ListParagraph"/>
-        <w:numPr>
-          <w:ilvl w:val="0"/>
-          <w:numId w:val="29"/>
-        </w:numPr>
-        <w:spacing w:before="120" w:after="240"/>
-        <w:rPr>
-          <w:rFonts w:ascii="Arial" w:hAnsi="Arial" w:cs="Arial"/>
-          <w:sz w:val="24"/>
-          <w:szCs w:val="24"/>
-        </w:rPr>
-      </w:pPr>
-      <w:r>
-        <w:rPr>
-          <w:rFonts w:ascii="Arial" w:hAnsi="Arial" w:cs="Arial"/>
-          <w:sz w:val="24"/>
-          <w:szCs w:val="24"/>
-        </w:rPr>
-        <w:t>The production code must be developed by the method of TDD.</w:t>
-      </w:r>
-    </w:p>
-    <w:p>
-      <w:pPr>
-        <w:pStyle w:val="ListParagraph"/>
-        <w:numPr>
-          <w:ilvl w:val="0"/>
-          <w:numId w:val="29"/>
-        </w:numPr>
-        <w:spacing w:before="120" w:after="240"/>
-        <w:rPr>
-          <w:rFonts w:ascii="Arial" w:hAnsi="Arial" w:cs="Arial"/>
-          <w:sz w:val="24"/>
-          <w:szCs w:val="24"/>
-        </w:rPr>
-      </w:pPr>
-      <w:r>
-        <w:rPr>
-          <w:rFonts w:ascii="Arial" w:hAnsi="Arial" w:cs="Arial"/>
-          <w:sz w:val="24"/>
-          <w:szCs w:val="24"/>
-        </w:rPr>
-        <w:t>The production code should be reviewed.</w:t>
-      </w:r>
-    </w:p>
-    <w:p>
-      <w:pPr>
-        <w:pStyle w:val="Heading3"/>
-      </w:pPr>
-      <w:bookmarkStart w:id="120" w:name="_Toc331513774"/>
-      <w:r>
-        <w:t>System testing</w:t>
-      </w:r>
-      <w:bookmarkEnd w:id="120"/>
-    </w:p>
-    <w:p>
-      <w:pPr>
-        <w:pStyle w:val="ListParagraph"/>
-        <w:numPr>
-          <w:ilvl w:val="0"/>
-          <w:numId w:val="30"/>
-        </w:numPr>
-        <w:spacing w:before="120" w:after="240"/>
-        <w:rPr>
-          <w:rFonts w:ascii="Arial" w:hAnsi="Arial" w:cs="Arial"/>
-          <w:sz w:val="24"/>
-          <w:szCs w:val="24"/>
-        </w:rPr>
-      </w:pPr>
-      <w:r>
-        <w:rPr>
-          <w:rFonts w:ascii="Arial" w:hAnsi="Arial" w:cs="Arial"/>
-          <w:sz w:val="24"/>
-          <w:szCs w:val="24"/>
-        </w:rPr>
-        <w:t>System test plan must be approved.</w:t>
-      </w:r>
-    </w:p>
-    <w:p>
-      <w:pPr>
-        <w:pStyle w:val="ListParagraph"/>
-        <w:numPr>
-          <w:ilvl w:val="0"/>
-          <w:numId w:val="30"/>
-        </w:numPr>
-        <w:spacing w:before="120" w:after="240"/>
-        <w:rPr>
-          <w:rFonts w:ascii="Arial" w:hAnsi="Arial" w:cs="Arial"/>
-          <w:sz w:val="24"/>
-          <w:szCs w:val="24"/>
-        </w:rPr>
-      </w:pPr>
-      <w:r>
-        <w:rPr>
-          <w:rFonts w:ascii="Arial" w:hAnsi="Arial" w:cs="Arial"/>
-          <w:sz w:val="24"/>
-          <w:szCs w:val="24"/>
-        </w:rPr>
-        <w:t>System Test Cases must be ready.</w:t>
-      </w:r>
-    </w:p>
-    <w:p>
-      <w:pPr>
-        <w:pStyle w:val="ListParagraph"/>
-        <w:numPr>
-          <w:ilvl w:val="0"/>
-          <w:numId w:val="30"/>
-        </w:numPr>
-        <w:spacing w:before="120" w:after="240"/>
-        <w:rPr>
-          <w:rFonts w:ascii="Arial" w:hAnsi="Arial" w:cs="Arial"/>
-          <w:sz w:val="24"/>
-          <w:szCs w:val="24"/>
-        </w:rPr>
-      </w:pPr>
-      <w:r>
-        <w:rPr>
-          <w:rFonts w:ascii="Arial" w:hAnsi="Arial" w:cs="Arial"/>
-          <w:sz w:val="24"/>
-          <w:szCs w:val="24"/>
-        </w:rPr>
-        <w:t>Personnel must be ready.</w:t>
-      </w:r>
-    </w:p>
-    <w:p>
-      <w:pPr>
-        <w:pStyle w:val="ListParagraph"/>
-        <w:numPr>
-          <w:ilvl w:val="0"/>
-          <w:numId w:val="30"/>
-        </w:numPr>
-        <w:spacing w:before="120" w:after="240"/>
-        <w:rPr>
-          <w:rFonts w:ascii="Arial" w:hAnsi="Arial" w:cs="Arial"/>
-          <w:sz w:val="24"/>
-          <w:szCs w:val="24"/>
-        </w:rPr>
-      </w:pPr>
-      <w:r>
-        <w:rPr>
-          <w:rFonts w:ascii="Arial" w:hAnsi="Arial" w:cs="Arial"/>
-          <w:sz w:val="24"/>
-          <w:szCs w:val="24"/>
-        </w:rPr>
-        <w:t>Environment and tools must be available to test.</w:t>
-      </w:r>
-    </w:p>
-    <w:p>
-      <w:pPr>
-        <w:pStyle w:val="ListParagraph"/>
-        <w:numPr>
-          <w:ilvl w:val="0"/>
-          <w:numId w:val="30"/>
-        </w:numPr>
-        <w:spacing w:before="120" w:after="240"/>
-        <w:rPr>
-          <w:rFonts w:ascii="Arial" w:hAnsi="Arial" w:cs="Arial"/>
-          <w:sz w:val="24"/>
-          <w:szCs w:val="24"/>
-        </w:rPr>
-      </w:pPr>
-      <w:r>
-        <w:rPr>
-          <w:rFonts w:ascii="Arial" w:hAnsi="Arial" w:cs="Arial"/>
-          <w:sz w:val="24"/>
-          <w:szCs w:val="24"/>
-        </w:rPr>
-        <w:t>The test material must be reviewed documents</w:t>
-      </w:r>
-    </w:p>
-    <w:p>
-      <w:pPr>
-        <w:pStyle w:val="Heading3"/>
-      </w:pPr>
-      <w:bookmarkStart w:id="121" w:name="_Toc331513775"/>
-      <w:r>
-        <w:t>Exit criteria</w:t>
-      </w:r>
-      <w:bookmarkEnd w:id="121"/>
-    </w:p>
-    <w:p>
-      <w:pPr>
-        <w:pStyle w:val="BodyText"/>
-        <w:spacing w:before="240" w:line="240" w:lineRule="auto"/>
-        <w:ind w:firstLine="720"/>
-        <w:rPr>
-          <w:rFonts w:ascii="Arial" w:hAnsi="Arial" w:cs="Arial"/>
-          <w:b/>
-          <w:color w:val="365F91" w:themeColor="accent1" w:themeShade="BF"/>
-          <w:sz w:val="24"/>
-          <w:szCs w:val="24"/>
-        </w:rPr>
-      </w:pPr>
-      <w:r>
-        <w:rPr>
-          <w:rFonts w:ascii="Arial" w:hAnsi="Arial" w:cs="Arial"/>
-          <w:b/>
-          <w:color w:val="365F91" w:themeColor="accent1" w:themeShade="BF"/>
-          <w:sz w:val="24"/>
-          <w:szCs w:val="24"/>
-        </w:rPr>
-        <w:t>Unit testing</w:t>
-      </w:r>
-    </w:p>
-    <w:p>
-      <w:pPr>
-        <w:pStyle w:val="ListParagraph"/>
-        <w:numPr>
-          <w:ilvl w:val="0"/>
-          <w:numId w:val="31"/>
-        </w:numPr>
-        <w:spacing w:after="120"/>
-        <w:rPr>
-          <w:rFonts w:ascii="Arial" w:hAnsi="Arial" w:cs="Arial"/>
-          <w:sz w:val="24"/>
-          <w:szCs w:val="24"/>
-        </w:rPr>
-      </w:pPr>
-      <w:r>
-        <w:rPr>
-          <w:rFonts w:ascii="Arial" w:hAnsi="Arial" w:cs="Arial"/>
-          <w:sz w:val="24"/>
-          <w:szCs w:val="24"/>
-        </w:rPr>
-        <w:t>Code reviewed (peer review, desk check)</w:t>
-      </w:r>
-    </w:p>
-    <w:p>
-      <w:pPr>
-        <w:pStyle w:val="ListParagraph"/>
-        <w:numPr>
-          <w:ilvl w:val="0"/>
-          <w:numId w:val="31"/>
-        </w:numPr>
-        <w:spacing w:after="120"/>
-        <w:rPr>
-          <w:rFonts w:ascii="Arial" w:hAnsi="Arial" w:cs="Arial"/>
-          <w:sz w:val="24"/>
-          <w:szCs w:val="24"/>
-        </w:rPr>
-      </w:pPr>
-      <w:r>
-        <w:rPr>
-          <w:rFonts w:ascii="Arial" w:hAnsi="Arial" w:cs="Arial"/>
-          <w:sz w:val="24"/>
-          <w:szCs w:val="24"/>
-        </w:rPr>
-        <w:t>100% Branch coverage</w:t>
-      </w:r>
-    </w:p>
-    <w:p>
-      <w:pPr>
-        <w:pStyle w:val="ListParagraph"/>
-        <w:numPr>
-          <w:ilvl w:val="0"/>
-          <w:numId w:val="31"/>
-        </w:numPr>
-        <w:spacing w:after="120"/>
-        <w:rPr>
-          <w:rFonts w:ascii="Arial" w:hAnsi="Arial" w:cs="Arial"/>
-          <w:sz w:val="24"/>
-          <w:szCs w:val="24"/>
-        </w:rPr>
-      </w:pPr>
-      <w:r>
-        <w:rPr>
-          <w:rFonts w:ascii="Arial" w:hAnsi="Arial" w:cs="Arial"/>
-          <w:sz w:val="24"/>
-          <w:szCs w:val="24"/>
-        </w:rPr>
-        <w:t>100% Condition coverage (which may be relaxed, depending on language)</w:t>
-      </w:r>
-    </w:p>
-    <w:p>
-      <w:pPr>
-        <w:pStyle w:val="ListParagraph"/>
-        <w:numPr>
-          <w:ilvl w:val="0"/>
-          <w:numId w:val="31"/>
-        </w:numPr>
-        <w:spacing w:after="120"/>
-        <w:rPr>
-          <w:rFonts w:ascii="Arial" w:hAnsi="Arial" w:cs="Arial"/>
-          <w:sz w:val="24"/>
-          <w:szCs w:val="24"/>
-        </w:rPr>
-      </w:pPr>
-      <w:r>
-        <w:rPr>
-          <w:rFonts w:ascii="Arial" w:hAnsi="Arial" w:cs="Arial"/>
-          <w:sz w:val="24"/>
-          <w:szCs w:val="24"/>
-        </w:rPr>
-        <w:t xml:space="preserve">Any problems remaining unresolved from Unit Test been documented and explained why they are unresolved. </w:t>
-      </w:r>
-    </w:p>
-    <w:tbl>
-      <w:tblPr>
-        <w:tblStyle w:val="LightList-Accent5"/>
-        <w:tblW w:w="0" w:type="auto"/>
-        <w:tblInd w:w="828" w:type="dxa"/>
-        <w:tblLook w:val="00A0" w:firstRow="1" w:lastRow="0" w:firstColumn="1" w:lastColumn="0" w:noHBand="0" w:noVBand="0"/>
-      </w:tblPr>
-      <w:tblGrid>
-        <w:gridCol w:w="1337"/>
-        <w:gridCol w:w="1427"/>
-        <w:gridCol w:w="1434"/>
-        <w:gridCol w:w="1257"/>
-        <w:gridCol w:w="1390"/>
-        <w:gridCol w:w="1759"/>
-      </w:tblGrid>
-      <w:tr>
-        <w:trPr>
-          <w:cnfStyle w:val="100000000000" w:firstRow="1" w:lastRow="0" w:firstColumn="0" w:lastColumn="0" w:oddVBand="0" w:evenVBand="0" w:oddHBand="0" w:evenHBand="0" w:firstRowFirstColumn="0" w:firstRowLastColumn="0" w:lastRowFirstColumn="0" w:lastRowLastColumn="0"/>
-        </w:trPr>
-        <w:tc>
-          <w:tcPr>
-            <w:cnfStyle w:val="001000000000" w:firstRow="0" w:lastRow="0" w:firstColumn="1" w:lastColumn="0" w:oddVBand="0" w:evenVBand="0" w:oddHBand="0" w:evenHBand="0" w:firstRowFirstColumn="0" w:firstRowLastColumn="0" w:lastRowFirstColumn="0" w:lastRowLastColumn="0"/>
-            <w:tcW w:w="651" w:type="dxa"/>
-          </w:tcPr>
-          <w:p>
-            <w:pPr>
-              <w:pStyle w:val="BodyText"/>
-              <w:jc w:val="center"/>
-              <w:rPr>
-                <w:rFonts w:ascii="Arial" w:hAnsi="Arial" w:cs="Arial"/>
-                <w:sz w:val="24"/>
-                <w:szCs w:val="24"/>
-              </w:rPr>
-            </w:pPr>
-            <w:r>
-              <w:rPr>
-                <w:rFonts w:ascii="Arial" w:hAnsi="Arial" w:cs="Arial"/>
-                <w:sz w:val="24"/>
-                <w:szCs w:val="24"/>
-              </w:rPr>
-              <w:t>Function</w:t>
-            </w:r>
-          </w:p>
-        </w:tc>
-        <w:tc>
-          <w:tcPr>
-            <w:cnfStyle w:val="000010000000" w:firstRow="0" w:lastRow="0" w:firstColumn="0" w:lastColumn="0" w:oddVBand="1" w:evenVBand="0" w:oddHBand="0" w:evenHBand="0" w:firstRowFirstColumn="0" w:firstRowLastColumn="0" w:lastRowFirstColumn="0" w:lastRowLastColumn="0"/>
-            <w:tcW w:w="1427" w:type="dxa"/>
-          </w:tcPr>
-          <w:p>
-            <w:pPr>
-              <w:pStyle w:val="BodyText"/>
-              <w:jc w:val="center"/>
-              <w:rPr>
-                <w:rFonts w:ascii="Arial" w:hAnsi="Arial" w:cs="Arial"/>
-                <w:sz w:val="24"/>
-                <w:szCs w:val="24"/>
-              </w:rPr>
-            </w:pPr>
-            <w:r>
-              <w:rPr>
-                <w:rFonts w:ascii="Arial" w:hAnsi="Arial" w:cs="Arial"/>
-                <w:sz w:val="24"/>
-                <w:szCs w:val="24"/>
-              </w:rPr>
-              <w:t>Exit criteria</w:t>
-            </w:r>
-          </w:p>
-        </w:tc>
-        <w:tc>
-          <w:tcPr>
-            <w:tcW w:w="1434" w:type="dxa"/>
-          </w:tcPr>
-          <w:p>
-            <w:pPr>
-              <w:pStyle w:val="BodyText"/>
-              <w:jc w:val="center"/>
-              <w:cnfStyle w:val="100000000000" w:firstRow="1" w:lastRow="0" w:firstColumn="0" w:lastColumn="0" w:oddVBand="0" w:evenVBand="0" w:oddHBand="0" w:evenHBand="0" w:firstRowFirstColumn="0" w:firstRowLastColumn="0" w:lastRowFirstColumn="0" w:lastRowLastColumn="0"/>
-              <w:rPr>
-                <w:rFonts w:ascii="Arial" w:hAnsi="Arial" w:cs="Arial"/>
-                <w:sz w:val="24"/>
-                <w:szCs w:val="24"/>
-              </w:rPr>
-            </w:pPr>
-            <w:r>
-              <w:rPr>
-                <w:rFonts w:ascii="Arial" w:hAnsi="Arial" w:cs="Arial"/>
-                <w:sz w:val="24"/>
-                <w:szCs w:val="24"/>
-              </w:rPr>
-              <w:t>Priority</w:t>
-            </w:r>
-          </w:p>
-        </w:tc>
-        <w:tc>
-          <w:tcPr>
-            <w:cnfStyle w:val="000010000000" w:firstRow="0" w:lastRow="0" w:firstColumn="0" w:lastColumn="0" w:oddVBand="1" w:evenVBand="0" w:oddHBand="0" w:evenHBand="0" w:firstRowFirstColumn="0" w:firstRowLastColumn="0" w:lastRowFirstColumn="0" w:lastRowLastColumn="0"/>
-            <w:tcW w:w="1257" w:type="dxa"/>
-          </w:tcPr>
-          <w:p>
-            <w:pPr>
-              <w:pStyle w:val="BodyText"/>
-              <w:jc w:val="center"/>
-              <w:rPr>
-                <w:rFonts w:ascii="Arial" w:hAnsi="Arial" w:cs="Arial"/>
-                <w:sz w:val="24"/>
-                <w:szCs w:val="24"/>
-              </w:rPr>
-            </w:pPr>
-            <w:r>
-              <w:rPr>
-                <w:rFonts w:ascii="Arial" w:hAnsi="Arial" w:cs="Arial"/>
-                <w:sz w:val="24"/>
-                <w:szCs w:val="24"/>
-              </w:rPr>
-              <w:t>Severity</w:t>
-            </w:r>
-          </w:p>
-        </w:tc>
-        <w:tc>
-          <w:tcPr>
-            <w:tcW w:w="1390" w:type="dxa"/>
-          </w:tcPr>
-          <w:p>
-            <w:pPr>
-              <w:pStyle w:val="BodyText"/>
-              <w:jc w:val="center"/>
-              <w:cnfStyle w:val="100000000000" w:firstRow="1" w:lastRow="0" w:firstColumn="0" w:lastColumn="0" w:oddVBand="0" w:evenVBand="0" w:oddHBand="0" w:evenHBand="0" w:firstRowFirstColumn="0" w:firstRowLastColumn="0" w:lastRowFirstColumn="0" w:lastRowLastColumn="0"/>
-              <w:rPr>
-                <w:rFonts w:ascii="Arial" w:hAnsi="Arial" w:cs="Arial"/>
-                <w:sz w:val="24"/>
-                <w:szCs w:val="24"/>
-              </w:rPr>
-            </w:pPr>
-            <w:r>
-              <w:rPr>
-                <w:rFonts w:ascii="Arial" w:hAnsi="Arial" w:cs="Arial"/>
-                <w:sz w:val="24"/>
-                <w:szCs w:val="24"/>
-              </w:rPr>
-              <w:t>Beginning status</w:t>
-            </w:r>
-          </w:p>
-        </w:tc>
-        <w:tc>
-          <w:tcPr>
-            <w:cnfStyle w:val="000010000000" w:firstRow="0" w:lastRow="0" w:firstColumn="0" w:lastColumn="0" w:oddVBand="1" w:evenVBand="0" w:oddHBand="0" w:evenHBand="0" w:firstRowFirstColumn="0" w:firstRowLastColumn="0" w:lastRowFirstColumn="0" w:lastRowLastColumn="0"/>
-            <w:tcW w:w="1759" w:type="dxa"/>
-          </w:tcPr>
-          <w:p>
-            <w:pPr>
-              <w:pStyle w:val="BodyText"/>
-              <w:jc w:val="center"/>
-              <w:rPr>
-                <w:rFonts w:ascii="Arial" w:hAnsi="Arial" w:cs="Arial"/>
-                <w:sz w:val="24"/>
-                <w:szCs w:val="24"/>
-              </w:rPr>
-            </w:pPr>
-            <w:r>
-              <w:rPr>
-                <w:rFonts w:ascii="Arial" w:hAnsi="Arial" w:cs="Arial"/>
-                <w:sz w:val="24"/>
-                <w:szCs w:val="24"/>
-              </w:rPr>
-              <w:t>Ending status</w:t>
-            </w:r>
-          </w:p>
-        </w:tc>
-      </w:tr>
-      <w:tr>
-        <w:trPr>
-          <w:cnfStyle w:val="000000100000" w:firstRow="0" w:lastRow="0" w:firstColumn="0" w:lastColumn="0" w:oddVBand="0" w:evenVBand="0" w:oddHBand="1" w:evenHBand="0" w:firstRowFirstColumn="0" w:firstRowLastColumn="0" w:lastRowFirstColumn="0" w:lastRowLastColumn="0"/>
-        </w:trPr>
-        <w:tc>
-          <w:tcPr>
-            <w:cnfStyle w:val="001000000000" w:firstRow="0" w:lastRow="0" w:firstColumn="1" w:lastColumn="0" w:oddVBand="0" w:evenVBand="0" w:oddHBand="0" w:evenHBand="0" w:firstRowFirstColumn="0" w:firstRowLastColumn="0" w:lastRowFirstColumn="0" w:lastRowLastColumn="0"/>
-            <w:tcW w:w="651" w:type="dxa"/>
-          </w:tcPr>
-          <w:p>
-            <w:pPr>
-              <w:pStyle w:val="BodyText"/>
-              <w:rPr>
-                <w:rFonts w:ascii="Arial" w:hAnsi="Arial" w:cs="Arial"/>
-                <w:sz w:val="24"/>
-                <w:szCs w:val="24"/>
-              </w:rPr>
-            </w:pPr>
-            <w:r>
-              <w:rPr>
-                <w:rFonts w:ascii="Arial" w:hAnsi="Arial" w:cs="Arial"/>
-                <w:sz w:val="24"/>
-                <w:szCs w:val="24"/>
-              </w:rPr>
-              <w:t>Check account</w:t>
-            </w:r>
-          </w:p>
-        </w:tc>
-        <w:tc>
-          <w:tcPr>
-            <w:cnfStyle w:val="000010000000" w:firstRow="0" w:lastRow="0" w:firstColumn="0" w:lastColumn="0" w:oddVBand="1" w:evenVBand="0" w:oddHBand="0" w:evenHBand="0" w:firstRowFirstColumn="0" w:firstRowLastColumn="0" w:lastRowFirstColumn="0" w:lastRowLastColumn="0"/>
-            <w:tcW w:w="1427" w:type="dxa"/>
-          </w:tcPr>
-          <w:p>
-            <w:pPr>
-              <w:pStyle w:val="BodyText"/>
-              <w:jc w:val="center"/>
-              <w:rPr>
-                <w:rFonts w:ascii="Arial" w:hAnsi="Arial" w:cs="Arial"/>
-                <w:sz w:val="24"/>
-                <w:szCs w:val="24"/>
-              </w:rPr>
-            </w:pPr>
-            <w:r>
-              <w:rPr>
-                <w:rFonts w:ascii="Arial" w:hAnsi="Arial" w:cs="Arial"/>
-                <w:sz w:val="24"/>
-                <w:szCs w:val="24"/>
-              </w:rPr>
-              <w:t>Pass 100%</w:t>
-            </w:r>
-          </w:p>
-        </w:tc>
-        <w:tc>
-          <w:tcPr>
-            <w:tcW w:w="1434" w:type="dxa"/>
-          </w:tcPr>
-          <w:p>
-            <w:pPr>
-              <w:pStyle w:val="BodyText"/>
-              <w:jc w:val="center"/>
-              <w:cnfStyle w:val="000000100000" w:firstRow="0" w:lastRow="0" w:firstColumn="0" w:lastColumn="0" w:oddVBand="0" w:evenVBand="0" w:oddHBand="1" w:evenHBand="0" w:firstRowFirstColumn="0" w:firstRowLastColumn="0" w:lastRowFirstColumn="0" w:lastRowLastColumn="0"/>
-              <w:rPr>
-                <w:rFonts w:ascii="Arial" w:hAnsi="Arial" w:cs="Arial"/>
-                <w:sz w:val="24"/>
-                <w:szCs w:val="24"/>
-              </w:rPr>
-            </w:pPr>
-            <w:r>
-              <w:rPr>
-                <w:rFonts w:ascii="Arial" w:hAnsi="Arial" w:cs="Arial"/>
-                <w:sz w:val="24"/>
-                <w:szCs w:val="24"/>
-              </w:rPr>
-              <w:t>1</w:t>
-            </w:r>
-          </w:p>
-        </w:tc>
-        <w:tc>
-          <w:tcPr>
-            <w:cnfStyle w:val="000010000000" w:firstRow="0" w:lastRow="0" w:firstColumn="0" w:lastColumn="0" w:oddVBand="1" w:evenVBand="0" w:oddHBand="0" w:evenHBand="0" w:firstRowFirstColumn="0" w:firstRowLastColumn="0" w:lastRowFirstColumn="0" w:lastRowLastColumn="0"/>
-            <w:tcW w:w="1257" w:type="dxa"/>
-          </w:tcPr>
-          <w:p>
-            <w:pPr>
-              <w:pStyle w:val="BodyText"/>
-              <w:jc w:val="center"/>
-              <w:rPr>
-                <w:rFonts w:ascii="Arial" w:hAnsi="Arial" w:cs="Arial"/>
-                <w:sz w:val="24"/>
-                <w:szCs w:val="24"/>
-              </w:rPr>
-            </w:pPr>
-            <w:r>
-              <w:rPr>
-                <w:rFonts w:ascii="Arial" w:hAnsi="Arial" w:cs="Arial"/>
-                <w:sz w:val="24"/>
-                <w:szCs w:val="24"/>
-              </w:rPr>
-              <w:t>1</w:t>
-            </w:r>
-          </w:p>
-        </w:tc>
-        <w:tc>
-          <w:tcPr>
-            <w:tcW w:w="1390" w:type="dxa"/>
-          </w:tcPr>
-          <w:p>
-            <w:pPr>
-              <w:pStyle w:val="BodyText"/>
-              <w:jc w:val="center"/>
-              <w:cnfStyle w:val="000000100000" w:firstRow="0" w:lastRow="0" w:firstColumn="0" w:lastColumn="0" w:oddVBand="0" w:evenVBand="0" w:oddHBand="1" w:evenHBand="0" w:firstRowFirstColumn="0" w:firstRowLastColumn="0" w:lastRowFirstColumn="0" w:lastRowLastColumn="0"/>
-              <w:rPr>
-                <w:rFonts w:ascii="Arial" w:hAnsi="Arial" w:cs="Arial"/>
-                <w:sz w:val="24"/>
-                <w:szCs w:val="24"/>
-              </w:rPr>
-            </w:pPr>
-            <w:r>
-              <w:rPr>
-                <w:rFonts w:ascii="Arial" w:hAnsi="Arial" w:cs="Arial"/>
-                <w:sz w:val="24"/>
-                <w:szCs w:val="24"/>
-              </w:rPr>
-              <w:t>New</w:t>
-            </w:r>
-          </w:p>
-        </w:tc>
-        <w:tc>
-          <w:tcPr>
-            <w:cnfStyle w:val="000010000000" w:firstRow="0" w:lastRow="0" w:firstColumn="0" w:lastColumn="0" w:oddVBand="1" w:evenVBand="0" w:oddHBand="0" w:evenHBand="0" w:firstRowFirstColumn="0" w:firstRowLastColumn="0" w:lastRowFirstColumn="0" w:lastRowLastColumn="0"/>
-            <w:tcW w:w="1759" w:type="dxa"/>
-          </w:tcPr>
-          <w:p>
-            <w:pPr>
-              <w:pStyle w:val="BodyText"/>
-              <w:jc w:val="center"/>
-              <w:rPr>
-                <w:rFonts w:ascii="Arial" w:hAnsi="Arial" w:cs="Arial"/>
-                <w:sz w:val="24"/>
-                <w:szCs w:val="24"/>
-              </w:rPr>
-            </w:pPr>
-            <w:r>
-              <w:rPr>
-                <w:rFonts w:ascii="Arial" w:hAnsi="Arial" w:cs="Arial"/>
-                <w:sz w:val="24"/>
-                <w:szCs w:val="24"/>
-              </w:rPr>
-              <w:t>Close</w:t>
-            </w:r>
-          </w:p>
-        </w:tc>
-      </w:tr>
-      <w:tr>
-        <w:tc>
-          <w:tcPr>
-            <w:cnfStyle w:val="001000000000" w:firstRow="0" w:lastRow="0" w:firstColumn="1" w:lastColumn="0" w:oddVBand="0" w:evenVBand="0" w:oddHBand="0" w:evenHBand="0" w:firstRowFirstColumn="0" w:firstRowLastColumn="0" w:lastRowFirstColumn="0" w:lastRowLastColumn="0"/>
-            <w:tcW w:w="651" w:type="dxa"/>
-          </w:tcPr>
-          <w:p>
-            <w:pPr>
-              <w:pStyle w:val="BodyText"/>
-              <w:rPr>
-                <w:rFonts w:ascii="Arial" w:hAnsi="Arial" w:cs="Arial"/>
-                <w:sz w:val="24"/>
-                <w:szCs w:val="24"/>
-              </w:rPr>
-            </w:pPr>
-            <w:r>
-              <w:rPr>
-                <w:rFonts w:ascii="Arial" w:hAnsi="Arial" w:cs="Arial"/>
-                <w:sz w:val="24"/>
-                <w:szCs w:val="24"/>
-              </w:rPr>
-              <w:t>Change password</w:t>
-            </w:r>
-          </w:p>
-        </w:tc>
-        <w:tc>
-          <w:tcPr>
-            <w:cnfStyle w:val="000010000000" w:firstRow="0" w:lastRow="0" w:firstColumn="0" w:lastColumn="0" w:oddVBand="1" w:evenVBand="0" w:oddHBand="0" w:evenHBand="0" w:firstRowFirstColumn="0" w:firstRowLastColumn="0" w:lastRowFirstColumn="0" w:lastRowLastColumn="0"/>
-            <w:tcW w:w="1427" w:type="dxa"/>
-          </w:tcPr>
-          <w:p>
-            <w:pPr>
-              <w:pStyle w:val="BodyText"/>
-              <w:jc w:val="center"/>
-              <w:rPr>
-                <w:rFonts w:ascii="Arial" w:hAnsi="Arial" w:cs="Arial"/>
-                <w:sz w:val="24"/>
-                <w:szCs w:val="24"/>
-              </w:rPr>
-            </w:pPr>
-            <w:r>
-              <w:rPr>
-                <w:rFonts w:ascii="Arial" w:hAnsi="Arial" w:cs="Arial"/>
-                <w:sz w:val="24"/>
-                <w:szCs w:val="24"/>
-              </w:rPr>
-              <w:t>Pass 100%</w:t>
-            </w:r>
-          </w:p>
-        </w:tc>
-        <w:tc>
-          <w:tcPr>
-            <w:tcW w:w="1434" w:type="dxa"/>
-          </w:tcPr>
-          <w:p>
-            <w:pPr>
-              <w:pStyle w:val="BodyText"/>
-              <w:jc w:val="center"/>
-              <w:cnfStyle w:val="000000000000" w:firstRow="0" w:lastRow="0" w:firstColumn="0" w:lastColumn="0" w:oddVBand="0" w:evenVBand="0" w:oddHBand="0" w:evenHBand="0" w:firstRowFirstColumn="0" w:firstRowLastColumn="0" w:lastRowFirstColumn="0" w:lastRowLastColumn="0"/>
-              <w:rPr>
-                <w:rFonts w:ascii="Arial" w:hAnsi="Arial" w:cs="Arial"/>
-                <w:sz w:val="24"/>
-                <w:szCs w:val="24"/>
-              </w:rPr>
-            </w:pPr>
-            <w:r>
-              <w:rPr>
-                <w:rFonts w:ascii="Arial" w:hAnsi="Arial" w:cs="Arial"/>
-                <w:sz w:val="24"/>
-                <w:szCs w:val="24"/>
-              </w:rPr>
-              <w:t>2</w:t>
-            </w:r>
-          </w:p>
-        </w:tc>
-        <w:tc>
-          <w:tcPr>
-            <w:cnfStyle w:val="000010000000" w:firstRow="0" w:lastRow="0" w:firstColumn="0" w:lastColumn="0" w:oddVBand="1" w:evenVBand="0" w:oddHBand="0" w:evenHBand="0" w:firstRowFirstColumn="0" w:firstRowLastColumn="0" w:lastRowFirstColumn="0" w:lastRowLastColumn="0"/>
-            <w:tcW w:w="1257" w:type="dxa"/>
-          </w:tcPr>
-          <w:p>
-            <w:pPr>
-              <w:pStyle w:val="BodyText"/>
-              <w:jc w:val="center"/>
-              <w:rPr>
-                <w:rFonts w:ascii="Arial" w:hAnsi="Arial" w:cs="Arial"/>
-                <w:sz w:val="24"/>
-                <w:szCs w:val="24"/>
-              </w:rPr>
-            </w:pPr>
-            <w:r>
-              <w:rPr>
-                <w:rFonts w:ascii="Arial" w:hAnsi="Arial" w:cs="Arial"/>
-                <w:sz w:val="24"/>
-                <w:szCs w:val="24"/>
-              </w:rPr>
-              <w:t>3</w:t>
-            </w:r>
-          </w:p>
-        </w:tc>
-        <w:tc>
-          <w:tcPr>
-            <w:tcW w:w="1390" w:type="dxa"/>
-          </w:tcPr>
-          <w:p>
-            <w:pPr>
-              <w:pStyle w:val="BodyText"/>
-              <w:jc w:val="center"/>
-              <w:cnfStyle w:val="000000000000" w:firstRow="0" w:lastRow="0" w:firstColumn="0" w:lastColumn="0" w:oddVBand="0" w:evenVBand="0" w:oddHBand="0" w:evenHBand="0" w:firstRowFirstColumn="0" w:firstRowLastColumn="0" w:lastRowFirstColumn="0" w:lastRowLastColumn="0"/>
-              <w:rPr>
-                <w:rFonts w:ascii="Arial" w:hAnsi="Arial" w:cs="Arial"/>
-                <w:sz w:val="24"/>
-                <w:szCs w:val="24"/>
-              </w:rPr>
-            </w:pPr>
-            <w:r>
-              <w:rPr>
-                <w:rFonts w:ascii="Arial" w:hAnsi="Arial" w:cs="Arial"/>
-                <w:sz w:val="24"/>
-                <w:szCs w:val="24"/>
-              </w:rPr>
-              <w:t>New</w:t>
-            </w:r>
-          </w:p>
-        </w:tc>
-        <w:tc>
-          <w:tcPr>
-            <w:cnfStyle w:val="000010000000" w:firstRow="0" w:lastRow="0" w:firstColumn="0" w:lastColumn="0" w:oddVBand="1" w:evenVBand="0" w:oddHBand="0" w:evenHBand="0" w:firstRowFirstColumn="0" w:firstRowLastColumn="0" w:lastRowFirstColumn="0" w:lastRowLastColumn="0"/>
-            <w:tcW w:w="1759" w:type="dxa"/>
-          </w:tcPr>
-          <w:p>
-            <w:pPr>
-              <w:pStyle w:val="BodyText"/>
-              <w:jc w:val="center"/>
-              <w:rPr>
-                <w:rFonts w:ascii="Arial" w:hAnsi="Arial" w:cs="Arial"/>
-                <w:sz w:val="24"/>
-                <w:szCs w:val="24"/>
-              </w:rPr>
-            </w:pPr>
-            <w:r>
-              <w:rPr>
-                <w:rFonts w:ascii="Arial" w:hAnsi="Arial" w:cs="Arial"/>
-                <w:sz w:val="24"/>
-                <w:szCs w:val="24"/>
-              </w:rPr>
-              <w:t>Close</w:t>
-            </w:r>
-          </w:p>
-        </w:tc>
-      </w:tr>
-      <w:tr>
-        <w:trPr>
-          <w:cnfStyle w:val="000000100000" w:firstRow="0" w:lastRow="0" w:firstColumn="0" w:lastColumn="0" w:oddVBand="0" w:evenVBand="0" w:oddHBand="1" w:evenHBand="0" w:firstRowFirstColumn="0" w:firstRowLastColumn="0" w:lastRowFirstColumn="0" w:lastRowLastColumn="0"/>
-        </w:trPr>
-        <w:tc>
-          <w:tcPr>
-            <w:cnfStyle w:val="001000000000" w:firstRow="0" w:lastRow="0" w:firstColumn="1" w:lastColumn="0" w:oddVBand="0" w:evenVBand="0" w:oddHBand="0" w:evenHBand="0" w:firstRowFirstColumn="0" w:firstRowLastColumn="0" w:lastRowFirstColumn="0" w:lastRowLastColumn="0"/>
-            <w:tcW w:w="651" w:type="dxa"/>
-          </w:tcPr>
-          <w:p>
-            <w:pPr>
-              <w:pStyle w:val="BodyText"/>
-              <w:rPr>
-                <w:rFonts w:ascii="Arial" w:hAnsi="Arial" w:cs="Arial"/>
-                <w:sz w:val="24"/>
-                <w:szCs w:val="24"/>
-              </w:rPr>
-            </w:pPr>
-            <w:r>
-              <w:rPr>
-                <w:rFonts w:ascii="Arial" w:hAnsi="Arial" w:cs="Arial"/>
-                <w:sz w:val="24"/>
-                <w:szCs w:val="24"/>
-              </w:rPr>
-              <w:t>Check items</w:t>
-            </w:r>
-          </w:p>
-        </w:tc>
-        <w:tc>
-          <w:tcPr>
-            <w:cnfStyle w:val="000010000000" w:firstRow="0" w:lastRow="0" w:firstColumn="0" w:lastColumn="0" w:oddVBand="1" w:evenVBand="0" w:oddHBand="0" w:evenHBand="0" w:firstRowFirstColumn="0" w:firstRowLastColumn="0" w:lastRowFirstColumn="0" w:lastRowLastColumn="0"/>
-            <w:tcW w:w="1427" w:type="dxa"/>
-          </w:tcPr>
-          <w:p>
-            <w:pPr>
-              <w:pStyle w:val="BodyText"/>
-              <w:jc w:val="center"/>
-              <w:rPr>
-                <w:rFonts w:ascii="Arial" w:hAnsi="Arial" w:cs="Arial"/>
-                <w:sz w:val="24"/>
-                <w:szCs w:val="24"/>
-              </w:rPr>
-            </w:pPr>
-            <w:r>
-              <w:rPr>
-                <w:rFonts w:ascii="Arial" w:hAnsi="Arial" w:cs="Arial"/>
-                <w:sz w:val="24"/>
-                <w:szCs w:val="24"/>
-              </w:rPr>
-              <w:t>Pass 100%</w:t>
-            </w:r>
-          </w:p>
-        </w:tc>
-        <w:tc>
-          <w:tcPr>
-            <w:tcW w:w="1434" w:type="dxa"/>
-          </w:tcPr>
-          <w:p>
-            <w:pPr>
-              <w:pStyle w:val="BodyText"/>
-              <w:jc w:val="center"/>
-              <w:cnfStyle w:val="000000100000" w:firstRow="0" w:lastRow="0" w:firstColumn="0" w:lastColumn="0" w:oddVBand="0" w:evenVBand="0" w:oddHBand="1" w:evenHBand="0" w:firstRowFirstColumn="0" w:firstRowLastColumn="0" w:lastRowFirstColumn="0" w:lastRowLastColumn="0"/>
-              <w:rPr>
-                <w:rFonts w:ascii="Arial" w:hAnsi="Arial" w:cs="Arial"/>
-                <w:sz w:val="24"/>
-                <w:szCs w:val="24"/>
-              </w:rPr>
-            </w:pPr>
-            <w:r>
-              <w:rPr>
-                <w:rFonts w:ascii="Arial" w:hAnsi="Arial" w:cs="Arial"/>
-                <w:sz w:val="24"/>
-                <w:szCs w:val="24"/>
-              </w:rPr>
-              <w:t>1</w:t>
-            </w:r>
-          </w:p>
-        </w:tc>
-        <w:tc>
-          <w:tcPr>
-            <w:cnfStyle w:val="000010000000" w:firstRow="0" w:lastRow="0" w:firstColumn="0" w:lastColumn="0" w:oddVBand="1" w:evenVBand="0" w:oddHBand="0" w:evenHBand="0" w:firstRowFirstColumn="0" w:firstRowLastColumn="0" w:lastRowFirstColumn="0" w:lastRowLastColumn="0"/>
-            <w:tcW w:w="1257" w:type="dxa"/>
-          </w:tcPr>
-          <w:p>
-            <w:pPr>
-              <w:pStyle w:val="BodyText"/>
-              <w:jc w:val="center"/>
-              <w:rPr>
-                <w:rFonts w:ascii="Arial" w:hAnsi="Arial" w:cs="Arial"/>
-                <w:sz w:val="24"/>
-                <w:szCs w:val="24"/>
-              </w:rPr>
-            </w:pPr>
-            <w:r>
-              <w:rPr>
-                <w:rFonts w:ascii="Arial" w:hAnsi="Arial" w:cs="Arial"/>
-                <w:sz w:val="24"/>
-                <w:szCs w:val="24"/>
-              </w:rPr>
-              <w:t>1</w:t>
-            </w:r>
-          </w:p>
-        </w:tc>
-        <w:tc>
-          <w:tcPr>
-            <w:tcW w:w="1390" w:type="dxa"/>
-          </w:tcPr>
-          <w:p>
-            <w:pPr>
-              <w:pStyle w:val="BodyText"/>
-              <w:jc w:val="center"/>
-              <w:cnfStyle w:val="000000100000" w:firstRow="0" w:lastRow="0" w:firstColumn="0" w:lastColumn="0" w:oddVBand="0" w:evenVBand="0" w:oddHBand="1" w:evenHBand="0" w:firstRowFirstColumn="0" w:firstRowLastColumn="0" w:lastRowFirstColumn="0" w:lastRowLastColumn="0"/>
-              <w:rPr>
-                <w:rFonts w:ascii="Arial" w:hAnsi="Arial" w:cs="Arial"/>
-                <w:sz w:val="24"/>
-                <w:szCs w:val="24"/>
-              </w:rPr>
-            </w:pPr>
-            <w:r>
-              <w:rPr>
-                <w:rFonts w:ascii="Arial" w:hAnsi="Arial" w:cs="Arial"/>
-                <w:sz w:val="24"/>
-                <w:szCs w:val="24"/>
-              </w:rPr>
-              <w:t>New</w:t>
-            </w:r>
-          </w:p>
-        </w:tc>
-        <w:tc>
-          <w:tcPr>
-            <w:cnfStyle w:val="000010000000" w:firstRow="0" w:lastRow="0" w:firstColumn="0" w:lastColumn="0" w:oddVBand="1" w:evenVBand="0" w:oddHBand="0" w:evenHBand="0" w:firstRowFirstColumn="0" w:firstRowLastColumn="0" w:lastRowFirstColumn="0" w:lastRowLastColumn="0"/>
-            <w:tcW w:w="1759" w:type="dxa"/>
-          </w:tcPr>
-          <w:p>
-            <w:pPr>
-              <w:pStyle w:val="BodyText"/>
-              <w:jc w:val="center"/>
-              <w:rPr>
-                <w:rFonts w:ascii="Arial" w:hAnsi="Arial" w:cs="Arial"/>
-                <w:sz w:val="24"/>
-                <w:szCs w:val="24"/>
-              </w:rPr>
-            </w:pPr>
-            <w:r>
-              <w:rPr>
-                <w:rFonts w:ascii="Arial" w:hAnsi="Arial" w:cs="Arial"/>
-                <w:sz w:val="24"/>
-                <w:szCs w:val="24"/>
-              </w:rPr>
-              <w:t>Close</w:t>
-            </w:r>
-          </w:p>
-        </w:tc>
-      </w:tr>
-    </w:tbl>
-    <w:p>
-      <w:pPr>
-        <w:pStyle w:val="BodyText"/>
-        <w:rPr>
-          <w:rFonts w:ascii="Arial" w:hAnsi="Arial" w:cs="Arial"/>
-          <w:sz w:val="24"/>
-          <w:szCs w:val="24"/>
-        </w:rPr>
-      </w:pPr>
-    </w:p>
-    <w:p>
-      <w:pPr>
-        <w:pStyle w:val="BodyText"/>
-        <w:spacing w:before="240" w:line="240" w:lineRule="auto"/>
-        <w:ind w:firstLine="720"/>
-        <w:rPr>
-          <w:rFonts w:ascii="Arial" w:hAnsi="Arial" w:cs="Arial"/>
-          <w:b/>
-          <w:color w:val="365F91" w:themeColor="accent1" w:themeShade="BF"/>
-          <w:sz w:val="24"/>
-          <w:szCs w:val="24"/>
-        </w:rPr>
-      </w:pPr>
-      <w:r>
-        <w:rPr>
-          <w:rFonts w:ascii="Arial" w:hAnsi="Arial" w:cs="Arial"/>
-          <w:b/>
-          <w:color w:val="365F91" w:themeColor="accent1" w:themeShade="BF"/>
-          <w:sz w:val="24"/>
-          <w:szCs w:val="24"/>
-        </w:rPr>
-        <w:lastRenderedPageBreak/>
-        <w:t>System testing</w:t>
-      </w:r>
-    </w:p>
-    <w:p>
-      <w:pPr>
-        <w:pStyle w:val="ListParagraph"/>
-        <w:numPr>
-          <w:ilvl w:val="0"/>
-          <w:numId w:val="32"/>
-        </w:numPr>
-        <w:rPr>
-          <w:rFonts w:ascii="Arial" w:hAnsi="Arial" w:cs="Arial"/>
-          <w:sz w:val="24"/>
-          <w:szCs w:val="24"/>
-        </w:rPr>
-      </w:pPr>
-      <w:r>
-        <w:rPr>
-          <w:rFonts w:ascii="Arial" w:hAnsi="Arial" w:cs="Arial"/>
-          <w:sz w:val="24"/>
-          <w:szCs w:val="24"/>
-        </w:rPr>
-        <w:t>All System Test Cases to be done.</w:t>
-      </w:r>
-    </w:p>
-    <w:p>
-      <w:pPr>
-        <w:pStyle w:val="ListParagraph"/>
-        <w:numPr>
-          <w:ilvl w:val="0"/>
-          <w:numId w:val="32"/>
-        </w:numPr>
-        <w:rPr>
-          <w:rFonts w:ascii="Arial" w:hAnsi="Arial" w:cs="Arial"/>
-          <w:sz w:val="24"/>
-          <w:szCs w:val="24"/>
-        </w:rPr>
-      </w:pPr>
-      <w:r>
-        <w:rPr>
-          <w:rFonts w:ascii="Arial" w:hAnsi="Arial" w:cs="Arial"/>
-          <w:sz w:val="24"/>
-          <w:szCs w:val="24"/>
-        </w:rPr>
-        <w:t xml:space="preserve">Some pre-defined  number of defects discovered </w:t>
-      </w:r>
-    </w:p>
-    <w:p>
-      <w:pPr>
-        <w:pStyle w:val="ListParagraph"/>
-        <w:numPr>
-          <w:ilvl w:val="0"/>
-          <w:numId w:val="32"/>
-        </w:numPr>
-        <w:rPr>
-          <w:rFonts w:ascii="Arial" w:hAnsi="Arial" w:cs="Arial"/>
-          <w:sz w:val="24"/>
-          <w:szCs w:val="24"/>
-        </w:rPr>
-      </w:pPr>
-      <w:r>
-        <w:rPr>
-          <w:rFonts w:ascii="Arial" w:hAnsi="Arial" w:cs="Arial"/>
-          <w:sz w:val="24"/>
-          <w:szCs w:val="24"/>
-        </w:rPr>
-        <w:t>Documented list of issues and bugs remaining.</w:t>
-      </w:r>
-    </w:p>
-    <w:tbl>
-      <w:tblPr>
-        <w:tblStyle w:val="LightList-Accent5"/>
-        <w:tblW w:w="0" w:type="auto"/>
-        <w:tblInd w:w="828" w:type="dxa"/>
-        <w:tblLook w:val="00A0" w:firstRow="1" w:lastRow="0" w:firstColumn="1" w:lastColumn="0" w:noHBand="0" w:noVBand="0"/>
-      </w:tblPr>
-      <w:tblGrid>
-        <w:gridCol w:w="1337"/>
+        <w:gridCol w:w="1230"/>
         <w:gridCol w:w="1530"/>
         <w:gridCol w:w="1356"/>
         <w:gridCol w:w="1356"/>
@@ -11972,7 +9186,7 @@
                 <w:sz w:val="24"/>
                 <w:szCs w:val="24"/>
               </w:rPr>
-              <w:t>View account</w:t>
+              <w:t>Import Record</w:t>
             </w:r>
           </w:p>
         </w:tc>
@@ -12022,7 +9236,7 @@
                 <w:sz w:val="24"/>
                 <w:szCs w:val="24"/>
               </w:rPr>
-              <w:t>2</w:t>
+              <w:t>1</w:t>
             </w:r>
           </w:p>
         </w:tc>
@@ -12047,7 +9261,7 @@
                 <w:sz w:val="24"/>
                 <w:szCs w:val="24"/>
               </w:rPr>
-              <w:t>2</w:t>
+              <w:t>1</w:t>
             </w:r>
           </w:p>
         </w:tc>
@@ -12123,7 +9337,7 @@
                 <w:sz w:val="24"/>
                 <w:szCs w:val="24"/>
               </w:rPr>
-              <w:t>Change password</w:t>
+              <w:t>Print</w:t>
             </w:r>
           </w:p>
         </w:tc>
@@ -12277,7 +9491,7 @@
                 <w:sz w:val="24"/>
                 <w:szCs w:val="24"/>
               </w:rPr>
-              <w:t>Show bill</w:t>
+              <w:t>Statistic</w:t>
             </w:r>
           </w:p>
         </w:tc>
@@ -12411,399 +9625,13 @@
     <w:p>
       <w:pPr>
         <w:pStyle w:val="BodyText"/>
+        <w:jc w:val="both"/>
         <w:rPr>
           <w:rFonts w:ascii="Arial" w:hAnsi="Arial" w:cs="Arial"/>
           <w:sz w:val="24"/>
           <w:szCs w:val="24"/>
         </w:rPr>
       </w:pPr>
-    </w:p>
-    <w:p>
-      <w:pPr>
-        <w:pStyle w:val="Heading1"/>
-        <w:rPr>
-          <w:rFonts w:cs="Arial"/>
-        </w:rPr>
-      </w:pPr>
-      <w:bookmarkStart w:id="122" w:name="_Toc331513776"/>
-      <w:r>
-        <w:lastRenderedPageBreak/>
-        <w:t>Appendix: Definitions</w:t>
-      </w:r>
-      <w:bookmarkEnd w:id="122"/>
-    </w:p>
-    <w:tbl>
-      <w:tblPr>
-        <w:tblStyle w:val="LightList-Accent5"/>
-        <w:tblW w:w="8910" w:type="dxa"/>
-        <w:tblInd w:w="828" w:type="dxa"/>
-        <w:tblLook w:val="00A0" w:firstRow="1" w:lastRow="0" w:firstColumn="1" w:lastColumn="0" w:noHBand="0" w:noVBand="0"/>
-      </w:tblPr>
-      <w:tblGrid>
-        <w:gridCol w:w="1057"/>
-        <w:gridCol w:w="7853"/>
-      </w:tblGrid>
-      <w:tr>
-        <w:trPr>
-          <w:cnfStyle w:val="100000000000" w:firstRow="1" w:lastRow="0" w:firstColumn="0" w:lastColumn="0" w:oddVBand="0" w:evenVBand="0" w:oddHBand="0" w:evenHBand="0" w:firstRowFirstColumn="0" w:firstRowLastColumn="0" w:lastRowFirstColumn="0" w:lastRowLastColumn="0"/>
-        </w:trPr>
-        <w:tc>
-          <w:tcPr>
-            <w:cnfStyle w:val="001000000000" w:firstRow="0" w:lastRow="0" w:firstColumn="1" w:lastColumn="0" w:oddVBand="0" w:evenVBand="0" w:oddHBand="0" w:evenHBand="0" w:firstRowFirstColumn="0" w:firstRowLastColumn="0" w:lastRowFirstColumn="0" w:lastRowLastColumn="0"/>
-            <w:tcW w:w="963" w:type="dxa"/>
-            <w:hideMark/>
-          </w:tcPr>
-          <w:p>
-            <w:pPr>
-              <w:pStyle w:val="BodyText"/>
-              <w:jc w:val="center"/>
-              <w:rPr>
-                <w:rFonts w:ascii="Arial" w:hAnsi="Arial" w:cs="Arial"/>
-                <w:sz w:val="24"/>
-                <w:szCs w:val="24"/>
-              </w:rPr>
-            </w:pPr>
-            <w:r>
-              <w:rPr>
-                <w:rFonts w:ascii="Arial" w:hAnsi="Arial" w:cs="Arial"/>
-                <w:sz w:val="24"/>
-                <w:szCs w:val="24"/>
-              </w:rPr>
-              <w:t>Priority</w:t>
-            </w:r>
-          </w:p>
-        </w:tc>
-        <w:tc>
-          <w:tcPr>
-            <w:cnfStyle w:val="000010000000" w:firstRow="0" w:lastRow="0" w:firstColumn="0" w:lastColumn="0" w:oddVBand="1" w:evenVBand="0" w:oddHBand="0" w:evenHBand="0" w:firstRowFirstColumn="0" w:firstRowLastColumn="0" w:lastRowFirstColumn="0" w:lastRowLastColumn="0"/>
-            <w:tcW w:w="7947" w:type="dxa"/>
-            <w:hideMark/>
-          </w:tcPr>
-          <w:p>
-            <w:pPr>
-              <w:pStyle w:val="BodyText"/>
-              <w:jc w:val="center"/>
-              <w:rPr>
-                <w:rFonts w:ascii="Arial" w:hAnsi="Arial" w:cs="Arial"/>
-                <w:sz w:val="24"/>
-                <w:szCs w:val="24"/>
-              </w:rPr>
-            </w:pPr>
-            <w:r>
-              <w:rPr>
-                <w:rFonts w:ascii="Arial" w:hAnsi="Arial" w:cs="Arial"/>
-                <w:sz w:val="24"/>
-                <w:szCs w:val="24"/>
-              </w:rPr>
-              <w:t>Describe</w:t>
-            </w:r>
-          </w:p>
-        </w:tc>
-      </w:tr>
-      <w:tr>
-        <w:trPr>
-          <w:cnfStyle w:val="000000100000" w:firstRow="0" w:lastRow="0" w:firstColumn="0" w:lastColumn="0" w:oddVBand="0" w:evenVBand="0" w:oddHBand="1" w:evenHBand="0" w:firstRowFirstColumn="0" w:firstRowLastColumn="0" w:lastRowFirstColumn="0" w:lastRowLastColumn="0"/>
-        </w:trPr>
-        <w:tc>
-          <w:tcPr>
-            <w:cnfStyle w:val="001000000000" w:firstRow="0" w:lastRow="0" w:firstColumn="1" w:lastColumn="0" w:oddVBand="0" w:evenVBand="0" w:oddHBand="0" w:evenHBand="0" w:firstRowFirstColumn="0" w:firstRowLastColumn="0" w:lastRowFirstColumn="0" w:lastRowLastColumn="0"/>
-            <w:tcW w:w="963" w:type="dxa"/>
-            <w:hideMark/>
-          </w:tcPr>
-          <w:p>
-            <w:pPr>
-              <w:pStyle w:val="BodyText"/>
-              <w:jc w:val="center"/>
-              <w:rPr>
-                <w:rFonts w:ascii="Arial" w:hAnsi="Arial" w:cs="Arial"/>
-                <w:sz w:val="24"/>
-                <w:szCs w:val="24"/>
-              </w:rPr>
-            </w:pPr>
-            <w:r>
-              <w:rPr>
-                <w:rFonts w:ascii="Arial" w:hAnsi="Arial" w:cs="Arial"/>
-                <w:sz w:val="24"/>
-                <w:szCs w:val="24"/>
-              </w:rPr>
-              <w:t>1</w:t>
-            </w:r>
-          </w:p>
-        </w:tc>
-        <w:tc>
-          <w:tcPr>
-            <w:cnfStyle w:val="000010000000" w:firstRow="0" w:lastRow="0" w:firstColumn="0" w:lastColumn="0" w:oddVBand="1" w:evenVBand="0" w:oddHBand="0" w:evenHBand="0" w:firstRowFirstColumn="0" w:firstRowLastColumn="0" w:lastRowFirstColumn="0" w:lastRowLastColumn="0"/>
-            <w:tcW w:w="7947" w:type="dxa"/>
-            <w:hideMark/>
-          </w:tcPr>
-          <w:p>
-            <w:pPr>
-              <w:pStyle w:val="BodyText"/>
-              <w:jc w:val="both"/>
-              <w:rPr>
-                <w:rFonts w:ascii="Arial" w:hAnsi="Arial" w:cs="Arial"/>
-                <w:sz w:val="24"/>
-                <w:szCs w:val="24"/>
-              </w:rPr>
-            </w:pPr>
-            <w:r>
-              <w:rPr>
-                <w:rFonts w:ascii="Arial" w:hAnsi="Arial" w:cs="Arial"/>
-                <w:sz w:val="24"/>
-                <w:szCs w:val="24"/>
-              </w:rPr>
-              <w:t>Test cases</w:t>
-            </w:r>
-            <w:r>
-              <w:rPr>
-                <w:rFonts w:ascii="Arial" w:hAnsi="Arial" w:cs="Arial"/>
-                <w:sz w:val="24"/>
-                <w:szCs w:val="24"/>
-              </w:rPr>
-              <w:t xml:space="preserve"> very important and can’t fail. Must fix immediately if test case fail</w:t>
-            </w:r>
-          </w:p>
-        </w:tc>
-      </w:tr>
-      <w:tr>
-        <w:tc>
-          <w:tcPr>
-            <w:cnfStyle w:val="001000000000" w:firstRow="0" w:lastRow="0" w:firstColumn="1" w:lastColumn="0" w:oddVBand="0" w:evenVBand="0" w:oddHBand="0" w:evenHBand="0" w:firstRowFirstColumn="0" w:firstRowLastColumn="0" w:lastRowFirstColumn="0" w:lastRowLastColumn="0"/>
-            <w:tcW w:w="963" w:type="dxa"/>
-            <w:hideMark/>
-          </w:tcPr>
-          <w:p>
-            <w:pPr>
-              <w:pStyle w:val="BodyText"/>
-              <w:jc w:val="center"/>
-              <w:rPr>
-                <w:rFonts w:ascii="Arial" w:hAnsi="Arial" w:cs="Arial"/>
-                <w:sz w:val="24"/>
-                <w:szCs w:val="24"/>
-              </w:rPr>
-            </w:pPr>
-            <w:r>
-              <w:rPr>
-                <w:rFonts w:ascii="Arial" w:hAnsi="Arial" w:cs="Arial"/>
-                <w:sz w:val="24"/>
-                <w:szCs w:val="24"/>
-              </w:rPr>
-              <w:t>2</w:t>
-            </w:r>
-          </w:p>
-        </w:tc>
-        <w:tc>
-          <w:tcPr>
-            <w:cnfStyle w:val="000010000000" w:firstRow="0" w:lastRow="0" w:firstColumn="0" w:lastColumn="0" w:oddVBand="1" w:evenVBand="0" w:oddHBand="0" w:evenHBand="0" w:firstRowFirstColumn="0" w:firstRowLastColumn="0" w:lastRowFirstColumn="0" w:lastRowLastColumn="0"/>
-            <w:tcW w:w="7947" w:type="dxa"/>
-            <w:hideMark/>
-          </w:tcPr>
-          <w:p>
-            <w:pPr>
-              <w:pStyle w:val="BodyText"/>
-              <w:jc w:val="both"/>
-              <w:rPr>
-                <w:rFonts w:ascii="Arial" w:hAnsi="Arial" w:cs="Arial"/>
-                <w:sz w:val="24"/>
-                <w:szCs w:val="24"/>
-              </w:rPr>
-            </w:pPr>
-            <w:r>
-              <w:rPr>
-                <w:rFonts w:ascii="Arial" w:hAnsi="Arial" w:cs="Arial"/>
-                <w:sz w:val="24"/>
-                <w:szCs w:val="24"/>
-              </w:rPr>
-              <w:t>Test cases</w:t>
-            </w:r>
-            <w:r>
-              <w:rPr>
-                <w:rFonts w:ascii="Arial" w:hAnsi="Arial" w:cs="Arial"/>
-                <w:sz w:val="24"/>
-                <w:szCs w:val="24"/>
-              </w:rPr>
-              <w:t xml:space="preserve"> very important and can’t fail. Must fix soon if test case fail</w:t>
-            </w:r>
-          </w:p>
-        </w:tc>
-      </w:tr>
-      <w:tr>
-        <w:trPr>
-          <w:cnfStyle w:val="000000100000" w:firstRow="0" w:lastRow="0" w:firstColumn="0" w:lastColumn="0" w:oddVBand="0" w:evenVBand="0" w:oddHBand="1" w:evenHBand="0" w:firstRowFirstColumn="0" w:firstRowLastColumn="0" w:lastRowFirstColumn="0" w:lastRowLastColumn="0"/>
-        </w:trPr>
-        <w:tc>
-          <w:tcPr>
-            <w:cnfStyle w:val="001000000000" w:firstRow="0" w:lastRow="0" w:firstColumn="1" w:lastColumn="0" w:oddVBand="0" w:evenVBand="0" w:oddHBand="0" w:evenHBand="0" w:firstRowFirstColumn="0" w:firstRowLastColumn="0" w:lastRowFirstColumn="0" w:lastRowLastColumn="0"/>
-            <w:tcW w:w="963" w:type="dxa"/>
-            <w:hideMark/>
-          </w:tcPr>
-          <w:p>
-            <w:pPr>
-              <w:pStyle w:val="BodyText"/>
-              <w:jc w:val="center"/>
-              <w:rPr>
-                <w:rFonts w:ascii="Arial" w:hAnsi="Arial" w:cs="Arial"/>
-                <w:sz w:val="24"/>
-                <w:szCs w:val="24"/>
-              </w:rPr>
-            </w:pPr>
-            <w:r>
-              <w:rPr>
-                <w:rFonts w:ascii="Arial" w:hAnsi="Arial" w:cs="Arial"/>
-                <w:sz w:val="24"/>
-                <w:szCs w:val="24"/>
-              </w:rPr>
-              <w:t>3</w:t>
-            </w:r>
-          </w:p>
-        </w:tc>
-        <w:tc>
-          <w:tcPr>
-            <w:cnfStyle w:val="000010000000" w:firstRow="0" w:lastRow="0" w:firstColumn="0" w:lastColumn="0" w:oddVBand="1" w:evenVBand="0" w:oddHBand="0" w:evenHBand="0" w:firstRowFirstColumn="0" w:firstRowLastColumn="0" w:lastRowFirstColumn="0" w:lastRowLastColumn="0"/>
-            <w:tcW w:w="7947" w:type="dxa"/>
-            <w:hideMark/>
-          </w:tcPr>
-          <w:p>
-            <w:pPr>
-              <w:pStyle w:val="BodyText"/>
-              <w:jc w:val="both"/>
-              <w:rPr>
-                <w:rFonts w:ascii="Arial" w:hAnsi="Arial" w:cs="Arial"/>
-                <w:sz w:val="24"/>
-                <w:szCs w:val="24"/>
-              </w:rPr>
-            </w:pPr>
-            <w:r>
-              <w:rPr>
-                <w:rFonts w:ascii="Arial" w:hAnsi="Arial" w:cs="Arial"/>
-                <w:sz w:val="24"/>
-                <w:szCs w:val="24"/>
-              </w:rPr>
-              <w:t>Test cases</w:t>
-            </w:r>
-            <w:r>
-              <w:rPr>
-                <w:rFonts w:ascii="Arial" w:hAnsi="Arial" w:cs="Arial"/>
-                <w:sz w:val="24"/>
-                <w:szCs w:val="24"/>
-              </w:rPr>
-              <w:t xml:space="preserve"> not important and maybe perform or not, depend on the test plant.</w:t>
-            </w:r>
-          </w:p>
-        </w:tc>
-      </w:tr>
-      <w:tr>
-        <w:tc>
-          <w:tcPr>
-            <w:cnfStyle w:val="001000000000" w:firstRow="0" w:lastRow="0" w:firstColumn="1" w:lastColumn="0" w:oddVBand="0" w:evenVBand="0" w:oddHBand="0" w:evenHBand="0" w:firstRowFirstColumn="0" w:firstRowLastColumn="0" w:lastRowFirstColumn="0" w:lastRowLastColumn="0"/>
-            <w:tcW w:w="963" w:type="dxa"/>
-            <w:hideMark/>
-          </w:tcPr>
-          <w:p>
-            <w:pPr>
-              <w:pStyle w:val="BodyText"/>
-              <w:jc w:val="center"/>
-              <w:rPr>
-                <w:rFonts w:ascii="Arial" w:hAnsi="Arial" w:cs="Arial"/>
-                <w:sz w:val="24"/>
-                <w:szCs w:val="24"/>
-              </w:rPr>
-            </w:pPr>
-            <w:r>
-              <w:rPr>
-                <w:rFonts w:ascii="Arial" w:hAnsi="Arial" w:cs="Arial"/>
-                <w:sz w:val="24"/>
-                <w:szCs w:val="24"/>
-              </w:rPr>
-              <w:t>4</w:t>
-            </w:r>
-          </w:p>
-        </w:tc>
-        <w:tc>
-          <w:tcPr>
-            <w:cnfStyle w:val="000010000000" w:firstRow="0" w:lastRow="0" w:firstColumn="0" w:lastColumn="0" w:oddVBand="1" w:evenVBand="0" w:oddHBand="0" w:evenHBand="0" w:firstRowFirstColumn="0" w:firstRowLastColumn="0" w:lastRowFirstColumn="0" w:lastRowLastColumn="0"/>
-            <w:tcW w:w="7947" w:type="dxa"/>
-            <w:hideMark/>
-          </w:tcPr>
-          <w:p>
-            <w:pPr>
-              <w:pStyle w:val="BodyText"/>
-              <w:jc w:val="both"/>
-              <w:rPr>
-                <w:rFonts w:ascii="Arial" w:hAnsi="Arial" w:cs="Arial"/>
-                <w:sz w:val="24"/>
-                <w:szCs w:val="24"/>
-              </w:rPr>
-            </w:pPr>
-            <w:r>
-              <w:rPr>
-                <w:rFonts w:ascii="Arial" w:hAnsi="Arial" w:cs="Arial"/>
-                <w:sz w:val="24"/>
-                <w:szCs w:val="24"/>
-              </w:rPr>
-              <w:t>Test cases</w:t>
-            </w:r>
-            <w:r>
-              <w:rPr>
-                <w:rFonts w:ascii="Arial" w:hAnsi="Arial" w:cs="Arial"/>
-                <w:sz w:val="24"/>
-                <w:szCs w:val="24"/>
-              </w:rPr>
-              <w:t xml:space="preserve"> not important</w:t>
-            </w:r>
-            <w:r>
-              <w:rPr>
-                <w:rFonts w:ascii="Arial" w:hAnsi="Arial" w:cs="Arial"/>
-                <w:sz w:val="24"/>
-                <w:szCs w:val="24"/>
-              </w:rPr>
-              <w:t xml:space="preserve"> and not necessary to perform, but</w:t>
-            </w:r>
-            <w:r>
-              <w:rPr>
-                <w:rFonts w:ascii="Arial" w:hAnsi="Arial" w:cs="Arial"/>
-                <w:sz w:val="24"/>
-                <w:szCs w:val="24"/>
-              </w:rPr>
-              <w:t xml:space="preserve"> </w:t>
-            </w:r>
-            <w:r>
-              <w:rPr>
-                <w:rFonts w:ascii="Arial" w:hAnsi="Arial" w:cs="Arial"/>
-                <w:sz w:val="24"/>
-                <w:szCs w:val="24"/>
-              </w:rPr>
-              <w:t xml:space="preserve"> when perform it help improve program quality</w:t>
-            </w:r>
-          </w:p>
-        </w:tc>
-      </w:tr>
-    </w:tbl>
-    <w:p>
-      <w:pPr>
-        <w:pStyle w:val="Heading4"/>
-        <w:jc w:val="center"/>
-      </w:pPr>
-      <w:r>
-        <w:t xml:space="preserve">Figure </w:t>
-      </w:r>
-      <w:r>
-        <w:t>6: Test case priority describe</w:t>
-      </w:r>
-    </w:p>
-    <w:p>
-      <w:pPr>
-        <w:pStyle w:val="BodyText"/>
-        <w:ind w:left="720"/>
-        <w:jc w:val="both"/>
-        <w:rPr>
-          <w:rFonts w:ascii="Arial" w:hAnsi="Arial" w:cs="Arial"/>
-          <w:sz w:val="24"/>
-          <w:szCs w:val="24"/>
-        </w:rPr>
-      </w:pPr>
-      <w:bookmarkStart w:id="123" w:name="_GoBack"/>
-      <w:bookmarkEnd w:id="123"/>
     </w:p>
     <w:sectPr>
       <w:headerReference w:type="default" r:id="rId11"/>
@@ -22256,7 +19084,7 @@
 </file>
 
 <file path=customXml/itemProps1.xml><?xml version="1.0" encoding="utf-8"?>
-<ds:datastoreItem xmlns:ds="http://schemas.openxmlformats.org/officeDocument/2006/customXml" ds:itemID="{DD93C5A6-B57F-4782-99C0-CFE79BEB100C}">
+<ds:datastoreItem xmlns:ds="http://schemas.openxmlformats.org/officeDocument/2006/customXml" ds:itemID="{AA048688-FC25-4B72-8DD9-AD9A11054DF4}">
   <ds:schemaRefs>
     <ds:schemaRef ds:uri="http://schemas.openxmlformats.org/officeDocument/2006/bibliography"/>
   </ds:schemaRefs>
